--- a/trunk/Documentos/Documento-Tesis.docx
+++ b/trunk/Documentos/Documento-Tesis.docx
@@ -184,21 +184,7 @@
         <w:rPr>
           <w:b/>
         </w:rPr>
-        <w:t xml:space="preserve">Giancarlo </w:t>
-      </w:r>
-      <w:proofErr w:type="spellStart"/>
-      <w:r>
-        <w:rPr>
-          <w:b/>
-        </w:rPr>
-        <w:t>Ruben</w:t>
-      </w:r>
-      <w:proofErr w:type="spellEnd"/>
-      <w:r>
-        <w:rPr>
-          <w:b/>
-        </w:rPr>
-        <w:t xml:space="preserve"> Rau Espinoza</w:t>
+        <w:t>Giancarlo Ruben Rau Espinoza</w:t>
       </w:r>
     </w:p>
     <w:p/>
@@ -259,28 +245,20 @@
         <w:rPr>
           <w:b/>
         </w:rPr>
-        <w:t xml:space="preserve">Johan </w:t>
-      </w:r>
-      <w:proofErr w:type="spellStart"/>
+        <w:t>Johan Balde</w:t>
+      </w:r>
       <w:r>
         <w:rPr>
           <w:b/>
         </w:rPr>
-        <w:t>Balde</w:t>
+        <w:t>ó</w:t>
       </w:r>
       <w:r>
         <w:rPr>
           <w:b/>
         </w:rPr>
-        <w:t>ó</w:t>
-      </w:r>
-      <w:r>
-        <w:rPr>
-          <w:b/>
-        </w:rPr>
         <w:t>n</w:t>
       </w:r>
-      <w:proofErr w:type="spellEnd"/>
     </w:p>
     <w:p>
       <w:pPr>
@@ -3460,7 +3438,7 @@
       <w:r>
         <w:fldChar w:fldCharType="separate"/>
       </w:r>
-      <w:hyperlink r:id="rId10" w:anchor="_Toc334610374" w:history="1">
+      <w:hyperlink r:id="rId10" w:anchor="_Toc335323261" w:history="1">
         <w:r>
           <w:rPr>
             <w:rStyle w:val="Hipervnculo"/>
@@ -3487,7 +3465,7 @@
             <w:noProof/>
             <w:webHidden/>
           </w:rPr>
-          <w:instrText xml:space="preserve"> PAGEREF _Toc334610374 \h </w:instrText>
+          <w:instrText xml:space="preserve"> PAGEREF _Toc335323261 \h </w:instrText>
         </w:r>
         <w:r>
           <w:rPr>
@@ -3532,7 +3510,7 @@
           <w:lang w:val="es-PE" w:eastAsia="es-PE"/>
         </w:rPr>
       </w:pPr>
-      <w:hyperlink w:anchor="_Toc334610375" w:history="1">
+      <w:hyperlink w:anchor="_Toc335323262" w:history="1">
         <w:r>
           <w:rPr>
             <w:rStyle w:val="Hipervnculo"/>
@@ -3559,7 +3537,7 @@
             <w:noProof/>
             <w:webHidden/>
           </w:rPr>
-          <w:instrText xml:space="preserve"> PAGEREF _Toc334610375 \h </w:instrText>
+          <w:instrText xml:space="preserve"> PAGEREF _Toc335323262 \h </w:instrText>
         </w:r>
         <w:r>
           <w:rPr>
@@ -3604,7 +3582,7 @@
           <w:lang w:val="es-PE" w:eastAsia="es-PE"/>
         </w:rPr>
       </w:pPr>
-      <w:hyperlink w:anchor="_Toc334610376" w:history="1">
+      <w:hyperlink w:anchor="_Toc335323263" w:history="1">
         <w:r>
           <w:rPr>
             <w:rStyle w:val="Hipervnculo"/>
@@ -3631,7 +3609,7 @@
             <w:noProof/>
             <w:webHidden/>
           </w:rPr>
-          <w:instrText xml:space="preserve"> PAGEREF _Toc334610376 \h </w:instrText>
+          <w:instrText xml:space="preserve"> PAGEREF _Toc335323263 \h </w:instrText>
         </w:r>
         <w:r>
           <w:rPr>
@@ -3676,7 +3654,7 @@
           <w:lang w:val="es-PE" w:eastAsia="es-PE"/>
         </w:rPr>
       </w:pPr>
-      <w:hyperlink w:anchor="_Toc334610377" w:history="1">
+      <w:hyperlink w:anchor="_Toc335323264" w:history="1">
         <w:r>
           <w:rPr>
             <w:rStyle w:val="Hipervnculo"/>
@@ -3703,7 +3681,7 @@
             <w:noProof/>
             <w:webHidden/>
           </w:rPr>
-          <w:instrText xml:space="preserve"> PAGEREF _Toc334610377 \h </w:instrText>
+          <w:instrText xml:space="preserve"> PAGEREF _Toc335323264 \h </w:instrText>
         </w:r>
         <w:r>
           <w:rPr>
@@ -3748,7 +3726,7 @@
           <w:lang w:val="es-PE" w:eastAsia="es-PE"/>
         </w:rPr>
       </w:pPr>
-      <w:hyperlink w:anchor="_Toc334610378" w:history="1">
+      <w:hyperlink w:anchor="_Toc335323265" w:history="1">
         <w:r>
           <w:rPr>
             <w:rStyle w:val="Hipervnculo"/>
@@ -3775,7 +3753,7 @@
             <w:noProof/>
             <w:webHidden/>
           </w:rPr>
-          <w:instrText xml:space="preserve"> PAGEREF _Toc334610378 \h </w:instrText>
+          <w:instrText xml:space="preserve"> PAGEREF _Toc335323265 \h </w:instrText>
         </w:r>
         <w:r>
           <w:rPr>
@@ -4275,6 +4253,7 @@
                               </w:rPr>
                             </w:pPr>
                             <w:bookmarkStart w:id="3" w:name="_Toc334610507"/>
+                            <w:bookmarkStart w:id="4" w:name="_Toc335323261"/>
                             <w:r>
                               <w:t xml:space="preserve">Ilustración </w:t>
                             </w:r>
@@ -4300,6 +4279,7 @@
                               <w:t>: Estadística de INEI: Fuente de la página de INEI</w:t>
                             </w:r>
                             <w:bookmarkEnd w:id="3"/>
+                            <w:bookmarkEnd w:id="4"/>
                           </w:p>
                         </w:txbxContent>
                       </wps:txbx>
@@ -4332,7 +4312,8 @@
                           <w:noProof/>
                         </w:rPr>
                       </w:pPr>
-                      <w:bookmarkStart w:id="4" w:name="_Toc334610507"/>
+                      <w:bookmarkStart w:id="5" w:name="_Toc334610507"/>
+                      <w:bookmarkStart w:id="6" w:name="_Toc335323261"/>
                       <w:r>
                         <w:t xml:space="preserve">Ilustración </w:t>
                       </w:r>
@@ -4357,7 +4338,8 @@
                       <w:r>
                         <w:t>: Estadística de INEI: Fuente de la página de INEI</w:t>
                       </w:r>
-                      <w:bookmarkEnd w:id="4"/>
+                      <w:bookmarkEnd w:id="5"/>
+                      <w:bookmarkEnd w:id="6"/>
                     </w:p>
                   </w:txbxContent>
                 </v:textbox>
@@ -4481,7 +4463,7 @@
           <w:szCs w:val="22"/>
           <w:lang w:val="es-ES_tradnl" w:eastAsia="ja-JP"/>
         </w:rPr>
-        <w:t xml:space="preserve"> debido a que</w:t>
+        <w:t xml:space="preserve"> </w:t>
       </w:r>
       <w:r>
         <w:rPr>
@@ -4489,7 +4471,7 @@
           <w:szCs w:val="22"/>
           <w:lang w:val="es-ES_tradnl" w:eastAsia="ja-JP"/>
         </w:rPr>
-        <w:t xml:space="preserve"> cuentan con diversos procesos que se realizan manualmente.</w:t>
+        <w:t>cuentan con diversos procesos que se realizan manualmente.</w:t>
       </w:r>
       <w:r>
         <w:rPr>
@@ -4497,7 +4479,23 @@
           <w:szCs w:val="22"/>
           <w:lang w:val="es-ES_tradnl" w:eastAsia="ja-JP"/>
         </w:rPr>
-        <w:t xml:space="preserve"> Para el caso que un negocio de este tipo cuente con un sistema informático, </w:t>
+        <w:t xml:space="preserve"> Para el caso que un negocio de este tipo</w:t>
+      </w:r>
+      <w:r>
+        <w:rPr>
+          <w:sz w:val="22"/>
+          <w:szCs w:val="22"/>
+          <w:lang w:val="es-ES_tradnl" w:eastAsia="ja-JP"/>
+        </w:rPr>
+        <w:t xml:space="preserve"> que cuenta</w:t>
+      </w:r>
+      <w:r>
+        <w:rPr>
+          <w:sz w:val="22"/>
+          <w:szCs w:val="22"/>
+          <w:lang w:val="es-ES_tradnl" w:eastAsia="ja-JP"/>
+        </w:rPr>
+        <w:t xml:space="preserve"> con un sistema informático, </w:t>
       </w:r>
       <w:r>
         <w:rPr>
@@ -5118,11 +5116,11 @@
         </w:tabs>
         <w:ind w:left="142"/>
       </w:pPr>
-      <w:bookmarkStart w:id="5" w:name="_Toc334741312"/>
+      <w:bookmarkStart w:id="7" w:name="_Toc334741312"/>
       <w:r>
         <w:t>Objetivo general</w:t>
       </w:r>
-      <w:bookmarkEnd w:id="5"/>
+      <w:bookmarkEnd w:id="7"/>
     </w:p>
     <w:p>
       <w:pPr>
@@ -5190,12 +5188,12 @@
         </w:tabs>
         <w:ind w:left="142"/>
       </w:pPr>
-      <w:bookmarkStart w:id="6" w:name="_Toc334741313"/>
+      <w:bookmarkStart w:id="8" w:name="_Toc334741313"/>
       <w:r>
         <w:lastRenderedPageBreak/>
         <w:t>Objetivos Específicos</w:t>
       </w:r>
-      <w:bookmarkEnd w:id="6"/>
+      <w:bookmarkEnd w:id="8"/>
       <w:r>
         <w:t xml:space="preserve"> </w:t>
       </w:r>
@@ -5395,11 +5393,11 @@
         </w:tabs>
         <w:ind w:left="142"/>
       </w:pPr>
-      <w:bookmarkStart w:id="7" w:name="_Toc334741314"/>
+      <w:bookmarkStart w:id="9" w:name="_Toc334741314"/>
       <w:r>
         <w:t>Resultados Esperados</w:t>
       </w:r>
-      <w:bookmarkEnd w:id="7"/>
+      <w:bookmarkEnd w:id="9"/>
     </w:p>
     <w:p>
       <w:pPr>
@@ -5832,14 +5830,14 @@
         </w:tabs>
         <w:ind w:left="142"/>
       </w:pPr>
-      <w:bookmarkStart w:id="8" w:name="_Toc334741315"/>
+      <w:bookmarkStart w:id="10" w:name="_Toc334741315"/>
       <w:r>
         <w:t>Alcances</w:t>
       </w:r>
       <w:r>
         <w:t xml:space="preserve"> y Limitaciones</w:t>
       </w:r>
-      <w:bookmarkEnd w:id="8"/>
+      <w:bookmarkEnd w:id="10"/>
     </w:p>
     <w:p>
       <w:pPr>
@@ -5857,11 +5855,11 @@
         </w:tabs>
         <w:ind w:left="426"/>
       </w:pPr>
-      <w:bookmarkStart w:id="9" w:name="_Toc334741316"/>
+      <w:bookmarkStart w:id="11" w:name="_Toc334741316"/>
       <w:r>
         <w:t>Alcance</w:t>
       </w:r>
-      <w:bookmarkEnd w:id="9"/>
+      <w:bookmarkEnd w:id="11"/>
     </w:p>
     <w:p>
       <w:pPr>
@@ -6414,11 +6412,11 @@
         </w:tabs>
         <w:ind w:left="426"/>
       </w:pPr>
-      <w:bookmarkStart w:id="10" w:name="_Toc334741317"/>
+      <w:bookmarkStart w:id="12" w:name="_Toc334741317"/>
       <w:r>
         <w:t>Limitaciones</w:t>
       </w:r>
-      <w:bookmarkEnd w:id="10"/>
+      <w:bookmarkEnd w:id="12"/>
     </w:p>
     <w:p>
       <w:pPr>
@@ -6519,11 +6517,11 @@
         </w:tabs>
         <w:ind w:left="142"/>
       </w:pPr>
-      <w:bookmarkStart w:id="11" w:name="_Toc334741318"/>
+      <w:bookmarkStart w:id="13" w:name="_Toc334741318"/>
       <w:r>
         <w:t>Métodos y Procedimientos</w:t>
       </w:r>
-      <w:bookmarkEnd w:id="11"/>
+      <w:bookmarkEnd w:id="13"/>
     </w:p>
     <w:p>
       <w:pPr>
@@ -6747,7 +6745,7 @@
         </w:tabs>
         <w:ind w:left="0"/>
       </w:pPr>
-      <w:bookmarkStart w:id="12" w:name="_Toc334741319"/>
+      <w:bookmarkStart w:id="14" w:name="_Toc334741319"/>
       <w:r>
         <w:t xml:space="preserve">Procesos para </w:t>
       </w:r>
@@ -6757,7 +6755,7 @@
       <w:r>
         <w:t>anificar un proyecto</w:t>
       </w:r>
-      <w:bookmarkEnd w:id="12"/>
+      <w:bookmarkEnd w:id="14"/>
     </w:p>
     <w:p>
       <w:pPr>
@@ -6779,19 +6777,19 @@
         </w:tabs>
         <w:ind w:left="142"/>
       </w:pPr>
-      <w:bookmarkStart w:id="13" w:name="_Toc327477007"/>
-      <w:bookmarkStart w:id="14" w:name="_Toc327481881"/>
-      <w:bookmarkStart w:id="15" w:name="_Toc327528335"/>
-      <w:bookmarkStart w:id="16" w:name="_Toc334610354"/>
-      <w:bookmarkStart w:id="17" w:name="_Toc334741320"/>
+      <w:bookmarkStart w:id="15" w:name="_Toc327477007"/>
+      <w:bookmarkStart w:id="16" w:name="_Toc327481881"/>
+      <w:bookmarkStart w:id="17" w:name="_Toc327528335"/>
+      <w:bookmarkStart w:id="18" w:name="_Toc334610354"/>
+      <w:bookmarkStart w:id="19" w:name="_Toc334741320"/>
       <w:r>
         <w:t>Inicialización</w:t>
       </w:r>
-      <w:bookmarkEnd w:id="13"/>
-      <w:bookmarkEnd w:id="14"/>
       <w:bookmarkEnd w:id="15"/>
       <w:bookmarkEnd w:id="16"/>
       <w:bookmarkEnd w:id="17"/>
+      <w:bookmarkEnd w:id="18"/>
+      <w:bookmarkEnd w:id="19"/>
     </w:p>
     <w:p>
       <w:pPr>
@@ -7069,19 +7067,19 @@
         </w:tabs>
         <w:ind w:left="142"/>
       </w:pPr>
-      <w:bookmarkStart w:id="18" w:name="_Toc327477008"/>
-      <w:bookmarkStart w:id="19" w:name="_Toc327481882"/>
-      <w:bookmarkStart w:id="20" w:name="_Toc327528336"/>
-      <w:bookmarkStart w:id="21" w:name="_Toc334610355"/>
-      <w:bookmarkStart w:id="22" w:name="_Toc334741321"/>
+      <w:bookmarkStart w:id="20" w:name="_Toc327477008"/>
+      <w:bookmarkStart w:id="21" w:name="_Toc327481882"/>
+      <w:bookmarkStart w:id="22" w:name="_Toc327528336"/>
+      <w:bookmarkStart w:id="23" w:name="_Toc334610355"/>
+      <w:bookmarkStart w:id="24" w:name="_Toc334741321"/>
       <w:r>
         <w:t>Planificación</w:t>
       </w:r>
-      <w:bookmarkEnd w:id="18"/>
-      <w:bookmarkEnd w:id="19"/>
       <w:bookmarkEnd w:id="20"/>
       <w:bookmarkEnd w:id="21"/>
       <w:bookmarkEnd w:id="22"/>
+      <w:bookmarkEnd w:id="23"/>
+      <w:bookmarkEnd w:id="24"/>
     </w:p>
     <w:p>
       <w:pPr>
@@ -7293,19 +7291,19 @@
         </w:tabs>
         <w:ind w:left="142"/>
       </w:pPr>
-      <w:bookmarkStart w:id="23" w:name="_Toc327477009"/>
-      <w:bookmarkStart w:id="24" w:name="_Toc327481883"/>
-      <w:bookmarkStart w:id="25" w:name="_Toc327528337"/>
-      <w:bookmarkStart w:id="26" w:name="_Toc334610356"/>
-      <w:bookmarkStart w:id="27" w:name="_Toc334741322"/>
+      <w:bookmarkStart w:id="25" w:name="_Toc327477009"/>
+      <w:bookmarkStart w:id="26" w:name="_Toc327481883"/>
+      <w:bookmarkStart w:id="27" w:name="_Toc327528337"/>
+      <w:bookmarkStart w:id="28" w:name="_Toc334610356"/>
+      <w:bookmarkStart w:id="29" w:name="_Toc334741322"/>
       <w:r>
         <w:t>Documentación</w:t>
       </w:r>
-      <w:bookmarkEnd w:id="23"/>
-      <w:bookmarkEnd w:id="24"/>
       <w:bookmarkEnd w:id="25"/>
       <w:bookmarkEnd w:id="26"/>
       <w:bookmarkEnd w:id="27"/>
+      <w:bookmarkEnd w:id="28"/>
+      <w:bookmarkEnd w:id="29"/>
     </w:p>
     <w:p>
       <w:pPr>
@@ -7428,19 +7426,19 @@
         </w:tabs>
         <w:ind w:left="142"/>
       </w:pPr>
-      <w:bookmarkStart w:id="28" w:name="_Toc327477010"/>
-      <w:bookmarkStart w:id="29" w:name="_Toc327481884"/>
-      <w:bookmarkStart w:id="30" w:name="_Toc327528338"/>
-      <w:bookmarkStart w:id="31" w:name="_Toc334610357"/>
-      <w:bookmarkStart w:id="32" w:name="_Toc334741323"/>
+      <w:bookmarkStart w:id="30" w:name="_Toc327477010"/>
+      <w:bookmarkStart w:id="31" w:name="_Toc327481884"/>
+      <w:bookmarkStart w:id="32" w:name="_Toc327528338"/>
+      <w:bookmarkStart w:id="33" w:name="_Toc334610357"/>
+      <w:bookmarkStart w:id="34" w:name="_Toc334741323"/>
       <w:r>
         <w:t>Control y Cierre</w:t>
       </w:r>
-      <w:bookmarkEnd w:id="28"/>
-      <w:bookmarkEnd w:id="29"/>
       <w:bookmarkEnd w:id="30"/>
       <w:bookmarkEnd w:id="31"/>
       <w:bookmarkEnd w:id="32"/>
+      <w:bookmarkEnd w:id="33"/>
+      <w:bookmarkEnd w:id="34"/>
     </w:p>
     <w:p>
       <w:pPr>
@@ -7519,7 +7517,7 @@
         <w:lastRenderedPageBreak/>
         <w:t xml:space="preserve"> </w:t>
       </w:r>
-      <w:bookmarkStart w:id="33" w:name="_Toc334741324"/>
+      <w:bookmarkStart w:id="35" w:name="_Toc334741324"/>
       <w:r>
         <w:t xml:space="preserve">Metodología para </w:t>
       </w:r>
@@ -7529,7 +7527,7 @@
       <w:r>
         <w:t>oftware</w:t>
       </w:r>
-      <w:bookmarkEnd w:id="33"/>
+      <w:bookmarkEnd w:id="35"/>
     </w:p>
     <w:p>
       <w:pPr>
@@ -7984,11 +7982,11 @@
         </w:tabs>
         <w:ind w:left="0"/>
       </w:pPr>
-      <w:bookmarkStart w:id="34" w:name="_Toc334741325"/>
+      <w:bookmarkStart w:id="36" w:name="_Toc334741325"/>
       <w:r>
         <w:t>Resumen de Actividades</w:t>
       </w:r>
-      <w:bookmarkEnd w:id="34"/>
+      <w:bookmarkEnd w:id="36"/>
     </w:p>
     <w:p>
       <w:pPr>
@@ -9441,11 +9439,11 @@
         </w:tabs>
         <w:ind w:left="142"/>
       </w:pPr>
-      <w:bookmarkStart w:id="35" w:name="_Toc334741326"/>
+      <w:bookmarkStart w:id="37" w:name="_Toc334741326"/>
       <w:r>
         <w:t>Justificación y Viabilidad</w:t>
       </w:r>
-      <w:bookmarkEnd w:id="35"/>
+      <w:bookmarkEnd w:id="37"/>
     </w:p>
     <w:p>
       <w:pPr>
@@ -9473,11 +9471,11 @@
         </w:tabs>
         <w:ind w:left="567"/>
       </w:pPr>
-      <w:bookmarkStart w:id="36" w:name="_Toc334741327"/>
+      <w:bookmarkStart w:id="38" w:name="_Toc334741327"/>
       <w:r>
         <w:t>Justificación</w:t>
       </w:r>
-      <w:bookmarkEnd w:id="36"/>
+      <w:bookmarkEnd w:id="38"/>
     </w:p>
     <w:p>
       <w:pPr>
@@ -9625,11 +9623,11 @@
         </w:tabs>
         <w:ind w:left="567"/>
       </w:pPr>
-      <w:bookmarkStart w:id="37" w:name="_Toc334741328"/>
+      <w:bookmarkStart w:id="39" w:name="_Toc334741328"/>
       <w:r>
         <w:t>Viabilidad</w:t>
       </w:r>
-      <w:bookmarkEnd w:id="37"/>
+      <w:bookmarkEnd w:id="39"/>
     </w:p>
     <w:p>
       <w:pPr>
@@ -9741,12 +9739,12 @@
         </w:tabs>
         <w:ind w:left="142"/>
       </w:pPr>
-      <w:bookmarkStart w:id="38" w:name="_Toc334741329"/>
+      <w:bookmarkStart w:id="40" w:name="_Toc334741329"/>
       <w:r>
         <w:lastRenderedPageBreak/>
         <w:t>Plan de Proyecto</w:t>
       </w:r>
-      <w:bookmarkEnd w:id="38"/>
+      <w:bookmarkEnd w:id="40"/>
     </w:p>
     <w:p>
       <w:pPr>
@@ -9858,7 +9856,7 @@
         <w:pStyle w:val="Epgrafe"/>
         <w:jc w:val="center"/>
       </w:pPr>
-      <w:bookmarkStart w:id="39" w:name="_Toc334610375"/>
+      <w:bookmarkStart w:id="41" w:name="_Toc335323262"/>
       <w:r>
         <w:t xml:space="preserve">Ilustración </w:t>
       </w:r>
@@ -9883,7 +9881,7 @@
       <w:r>
         <w:t xml:space="preserve"> Plan de proyecto</w:t>
       </w:r>
-      <w:bookmarkEnd w:id="39"/>
+      <w:bookmarkEnd w:id="41"/>
     </w:p>
     <w:p/>
     <w:p>
@@ -9895,12 +9893,12 @@
         </w:tabs>
         <w:ind w:left="426"/>
       </w:pPr>
-      <w:bookmarkStart w:id="40" w:name="_Toc334741330"/>
+      <w:bookmarkStart w:id="42" w:name="_Toc334741330"/>
       <w:r>
         <w:lastRenderedPageBreak/>
         <w:t>Plan de Riesgos</w:t>
       </w:r>
-      <w:bookmarkEnd w:id="40"/>
+      <w:bookmarkEnd w:id="42"/>
     </w:p>
     <w:p>
       <w:pPr>
@@ -11063,7 +11061,7 @@
           <w:szCs w:val="28"/>
         </w:rPr>
       </w:pPr>
-      <w:bookmarkStart w:id="41" w:name="_Toc334741331"/>
+      <w:bookmarkStart w:id="43" w:name="_Toc334741331"/>
       <w:r>
         <w:rPr>
           <w:rFonts w:cs="Arial"/>
@@ -11078,7 +11076,7 @@
         </w:rPr>
         <w:t xml:space="preserve"> 2</w:t>
       </w:r>
-      <w:bookmarkEnd w:id="41"/>
+      <w:bookmarkEnd w:id="43"/>
     </w:p>
     <w:p>
       <w:pPr>
@@ -11143,11 +11141,11 @@
         </w:tabs>
         <w:ind w:left="142"/>
       </w:pPr>
-      <w:bookmarkStart w:id="42" w:name="_Toc334741332"/>
+      <w:bookmarkStart w:id="44" w:name="_Toc334741332"/>
       <w:r>
         <w:t>Introducción</w:t>
       </w:r>
-      <w:bookmarkEnd w:id="42"/>
+      <w:bookmarkEnd w:id="44"/>
     </w:p>
     <w:p>
       <w:pPr>
@@ -11219,14 +11217,14 @@
         </w:tabs>
         <w:ind w:left="142"/>
       </w:pPr>
-      <w:bookmarkStart w:id="43" w:name="_Toc334741333"/>
+      <w:bookmarkStart w:id="45" w:name="_Toc334741333"/>
       <w:r>
         <w:t>Marco</w:t>
       </w:r>
       <w:r>
         <w:t xml:space="preserve"> Conceptual</w:t>
       </w:r>
-      <w:bookmarkEnd w:id="43"/>
+      <w:bookmarkEnd w:id="45"/>
     </w:p>
     <w:p>
       <w:pPr>
@@ -11711,7 +11709,6 @@
           <w:szCs w:val="22"/>
           <w:lang w:val="es-ES_tradnl" w:eastAsia="ja-JP"/>
         </w:rPr>
-        <w:lastRenderedPageBreak/>
         <w:t xml:space="preserve">Para conocer bien el negocio de cafeterías es necesario primero conocer las distintas personas que están en un negocio de cafeterías. La principal persona del negocio: el gerente, que se encarga de administrar el negocio  y está a cargo de la dirección de alguna organización o parte de ella. (CASTELLANOS, 2011). El negocio puede estar conformado por un gerente, pero puede contar con accionistas. Los accionistas se encargan de nombrar un gerente y estos toman decisiones cada año acerca del negocio. </w:t>
       </w:r>
     </w:p>
@@ -11791,11 +11788,11 @@
         </w:tabs>
         <w:ind w:left="142"/>
       </w:pPr>
-      <w:bookmarkStart w:id="44" w:name="_Toc334741334"/>
+      <w:bookmarkStart w:id="46" w:name="_Toc334741334"/>
       <w:r>
         <w:t>Estado del Arte</w:t>
       </w:r>
-      <w:bookmarkEnd w:id="44"/>
+      <w:bookmarkEnd w:id="46"/>
       <w:r>
         <w:tab/>
       </w:r>
@@ -11899,11 +11896,11 @@
         </w:tabs>
         <w:ind w:left="284"/>
       </w:pPr>
-      <w:bookmarkStart w:id="45" w:name="_Toc334741335"/>
+      <w:bookmarkStart w:id="47" w:name="_Toc334741335"/>
       <w:r>
         <w:t>Solución Starbucks</w:t>
       </w:r>
-      <w:bookmarkEnd w:id="45"/>
+      <w:bookmarkEnd w:id="47"/>
     </w:p>
     <w:p>
       <w:pPr>
@@ -11962,19 +11959,20 @@
           <w:szCs w:val="22"/>
           <w:lang w:val="es-ES_tradnl" w:eastAsia="ja-JP"/>
         </w:rPr>
-        <w:t xml:space="preserve">, como se sabe STARBUCKS tiene más de 5200 sucursales a nivel mundial (ESKER, 2008). Este gran avance en su mercado se debe gracias a su sistema que tiene incorporado en todas las sucursales. Esta empresa tiene plataforma de Esker como lo dice el propio director de TI de STARBUCKS: “La plataforma de Esker </w:t>
-      </w:r>
-      <w:proofErr w:type="spellStart"/>
-      <w:r>
+        <w:t>, como se sabe STARBUCKS tiene más de 5200 sucursales a nivel mundial (ESKER, 2008). Este gran avance en su mercado se debe gracias a su sistema que tiene incorporado en todas las sucursales. Esta empresa tiene plataforma de Esker como lo dice el propio director de TI de STARBUCKS: “La plataforma de Esker Deliveryware permite a nuestro equipo de Cuentas a pagar hacer más rápidamente el trabajo y a los clientes recibir sus facturas a una velocidad récord.” (ESKER, 2008)</w:t>
+      </w:r>
+    </w:p>
+    <w:p>
+      <w:pPr>
+        <w:spacing w:line="276" w:lineRule="auto"/>
+        <w:ind w:left="708"/>
         <w:rPr>
           <w:rFonts w:cs="Arial"/>
           <w:sz w:val="22"/>
           <w:szCs w:val="22"/>
           <w:lang w:val="es-ES_tradnl" w:eastAsia="ja-JP"/>
         </w:rPr>
-        <w:t>Deliveryware</w:t>
-      </w:r>
-      <w:proofErr w:type="spellEnd"/>
+      </w:pPr>
       <w:r>
         <w:rPr>
           <w:rFonts w:cs="Arial"/>
@@ -11982,7 +11980,7 @@
           <w:szCs w:val="22"/>
           <w:lang w:val="es-ES_tradnl" w:eastAsia="ja-JP"/>
         </w:rPr>
-        <w:t xml:space="preserve"> permite a nuestro equipo de Cuentas a pagar hacer más rápidamente el trabajo y a los clientes recibir sus facturas a una velocidad récord.” (ESKER, 2008)</w:t>
+        <w:t xml:space="preserve">Además, la plataforma les ahorra tiempo y es esencial para la comunicación entre los locales principalmente porque anteriormente lo hacían manualmente mediante fax o correos electrónicos. </w:t>
       </w:r>
     </w:p>
     <w:p>
@@ -12003,48 +12001,7 @@
           <w:szCs w:val="22"/>
           <w:lang w:val="es-ES_tradnl" w:eastAsia="ja-JP"/>
         </w:rPr>
-        <w:t xml:space="preserve">Además, la plataforma les ahorra tiempo y es esencial para la comunicación entre los locales principalmente porque anteriormente lo hacían manualmente mediante fax o correos electrónicos. </w:t>
-      </w:r>
-    </w:p>
-    <w:p>
-      <w:pPr>
-        <w:spacing w:line="276" w:lineRule="auto"/>
-        <w:ind w:left="708"/>
-        <w:rPr>
-          <w:rFonts w:cs="Arial"/>
-          <w:sz w:val="22"/>
-          <w:szCs w:val="22"/>
-          <w:lang w:val="es-ES_tradnl" w:eastAsia="ja-JP"/>
-        </w:rPr>
-      </w:pPr>
-      <w:r>
-        <w:rPr>
-          <w:rFonts w:cs="Arial"/>
-          <w:sz w:val="22"/>
-          <w:szCs w:val="22"/>
-          <w:lang w:val="es-ES_tradnl" w:eastAsia="ja-JP"/>
-        </w:rPr>
-        <w:t xml:space="preserve">A través de esta solución se generó una serie de beneficios para la empresa según el artículo de ESKER </w:t>
-      </w:r>
-      <w:proofErr w:type="spellStart"/>
-      <w:r>
-        <w:rPr>
-          <w:rFonts w:cs="Arial"/>
-          <w:sz w:val="22"/>
-          <w:szCs w:val="22"/>
-          <w:lang w:val="es-ES_tradnl" w:eastAsia="ja-JP"/>
-        </w:rPr>
-        <w:t>DeliveryWare</w:t>
-      </w:r>
-      <w:proofErr w:type="spellEnd"/>
-      <w:r>
-        <w:rPr>
-          <w:rFonts w:cs="Arial"/>
-          <w:sz w:val="22"/>
-          <w:szCs w:val="22"/>
-          <w:lang w:val="es-ES_tradnl" w:eastAsia="ja-JP"/>
-        </w:rPr>
-        <w:t>:</w:t>
+        <w:t>A través de esta solución se generó una serie de beneficios para la empresa según el artículo de ESKER DeliveryWare:</w:t>
       </w:r>
     </w:p>
     <w:p>
@@ -12116,6 +12073,7 @@
           <w:rFonts w:ascii="Arial" w:hAnsi="Arial" w:cs="Arial"/>
           <w:lang w:val="es-ES_tradnl" w:eastAsia="ja-JP"/>
         </w:rPr>
+        <w:lastRenderedPageBreak/>
         <w:t>Una tecnología aprobada.</w:t>
       </w:r>
     </w:p>
@@ -12176,7 +12134,6 @@
           <w:rFonts w:ascii="Arial" w:hAnsi="Arial" w:cs="Arial"/>
           <w:lang w:val="es-ES_tradnl" w:eastAsia="ja-JP"/>
         </w:rPr>
-        <w:lastRenderedPageBreak/>
         <w:t>Reduce el papel y las impresiones en línea con los objetivos medioambientales de Starbucks.</w:t>
       </w:r>
     </w:p>
@@ -12206,27 +12163,7 @@
           <w:szCs w:val="22"/>
           <w:lang w:val="es-ES_tradnl" w:eastAsia="ja-JP"/>
         </w:rPr>
-        <w:t xml:space="preserve">el director de TI de la empresa de STARBUCKS comenta: “La plataforma de Esker </w:t>
-      </w:r>
-      <w:proofErr w:type="spellStart"/>
-      <w:r>
-        <w:rPr>
-          <w:rFonts w:cs="Arial"/>
-          <w:sz w:val="22"/>
-          <w:szCs w:val="22"/>
-          <w:lang w:val="es-ES_tradnl" w:eastAsia="ja-JP"/>
-        </w:rPr>
-        <w:t>DeliveryWare</w:t>
-      </w:r>
-      <w:proofErr w:type="spellEnd"/>
-      <w:r>
-        <w:rPr>
-          <w:rFonts w:cs="Arial"/>
-          <w:sz w:val="22"/>
-          <w:szCs w:val="22"/>
-          <w:lang w:val="es-ES_tradnl" w:eastAsia="ja-JP"/>
-        </w:rPr>
-        <w:t xml:space="preserve"> me hace ganar tiempo. Funciona de forma automática, dejándome libre para concentrarme en el siguiente proyecto” (ESKER, 2008)</w:t>
+        <w:t>el director de TI de la empresa de STARBUCKS comenta: “La plataforma de Esker DeliveryWare me hace ganar tiempo. Funciona de forma automática, dejándome libre para concentrarme en el siguiente proyecto” (ESKER, 2008)</w:t>
       </w:r>
     </w:p>
     <w:p>
@@ -12334,7 +12271,7 @@
           <w:lang w:val="es-ES_tradnl" w:eastAsia="ja-JP"/>
         </w:rPr>
       </w:pPr>
-      <w:bookmarkStart w:id="46" w:name="_Toc334610376"/>
+      <w:bookmarkStart w:id="48" w:name="_Toc335323263"/>
       <w:r>
         <w:t xml:space="preserve">Ilustración </w:t>
       </w:r>
@@ -12359,7 +12296,7 @@
       <w:r>
         <w:t>: sistema de Starbucks</w:t>
       </w:r>
-      <w:bookmarkEnd w:id="46"/>
+      <w:bookmarkEnd w:id="48"/>
     </w:p>
     <w:p>
       <w:pPr>
@@ -12397,7 +12334,7 @@
           <w:szCs w:val="22"/>
         </w:rPr>
       </w:pPr>
-      <w:bookmarkStart w:id="47" w:name="_Toc334741336"/>
+      <w:bookmarkStart w:id="49" w:name="_Toc334741336"/>
       <w:r>
         <w:rPr>
           <w:rFonts w:cs="Arial"/>
@@ -12410,32 +12347,16 @@
           <w:rFonts w:cs="Arial"/>
           <w:szCs w:val="22"/>
         </w:rPr>
-        <w:t xml:space="preserve"> </w:t>
-      </w:r>
-      <w:proofErr w:type="spellStart"/>
+        <w:t xml:space="preserve"> Soft-</w:t>
+      </w:r>
       <w:r>
         <w:rPr>
           <w:rFonts w:cs="Arial"/>
           <w:szCs w:val="22"/>
         </w:rPr>
-        <w:t>Soft</w:t>
-      </w:r>
-      <w:proofErr w:type="spellEnd"/>
-      <w:r>
-        <w:rPr>
-          <w:rFonts w:cs="Arial"/>
-          <w:szCs w:val="22"/>
-        </w:rPr>
-        <w:t>-</w:t>
-      </w:r>
-      <w:r>
-        <w:rPr>
-          <w:rFonts w:cs="Arial"/>
-          <w:szCs w:val="22"/>
-        </w:rPr>
         <w:t>Restaurant</w:t>
       </w:r>
-      <w:bookmarkEnd w:id="47"/>
+      <w:bookmarkEnd w:id="49"/>
     </w:p>
     <w:p>
       <w:pPr>
@@ -12551,7 +12472,6 @@
           <w:szCs w:val="22"/>
           <w:lang w:val="es-ES_tradnl" w:eastAsia="ja-JP"/>
         </w:rPr>
-        <w:lastRenderedPageBreak/>
         <w:t>La página de inicio del sistema muestra las diferentes opciones que el usuario puede escoger en este tipo de negocio.</w:t>
       </w:r>
     </w:p>
@@ -12630,7 +12550,7 @@
           <w:lang w:val="es-ES_tradnl" w:eastAsia="ja-JP"/>
         </w:rPr>
       </w:pPr>
-      <w:bookmarkStart w:id="48" w:name="_Toc334610377"/>
+      <w:bookmarkStart w:id="50" w:name="_Toc335323264"/>
       <w:r>
         <w:t xml:space="preserve">Ilustración </w:t>
       </w:r>
@@ -12653,17 +12573,9 @@
         <w:fldChar w:fldCharType="end"/>
       </w:r>
       <w:r>
-        <w:t xml:space="preserve">: Sistema </w:t>
-      </w:r>
-      <w:proofErr w:type="spellStart"/>
-      <w:r>
-        <w:t>Sof</w:t>
-      </w:r>
-      <w:proofErr w:type="spellEnd"/>
-      <w:r>
-        <w:t>-Restaurant</w:t>
-      </w:r>
-      <w:bookmarkEnd w:id="48"/>
+        <w:t>: Sistema Sof-Restaurant</w:t>
+      </w:r>
+      <w:bookmarkEnd w:id="50"/>
     </w:p>
     <w:p>
       <w:pPr>
@@ -12763,6 +12675,7 @@
           <w:noProof/>
           <w:lang w:val="es-PE" w:eastAsia="es-PE"/>
         </w:rPr>
+        <w:lastRenderedPageBreak/>
         <w:drawing>
           <wp:inline distT="0" distB="0" distL="0" distR="0" wp14:anchorId="1D6D51D0" wp14:editId="05E85987">
             <wp:extent cx="5038725" cy="3771900"/>
@@ -12909,7 +12822,6 @@
                 <w:lang w:val="es-ES_tradnl" w:eastAsia="ja-JP"/>
               </w:rPr>
             </w:pPr>
-            <w:proofErr w:type="spellStart"/>
             <w:r>
               <w:rPr>
                 <w:rFonts w:cs="Arial"/>
@@ -12917,17 +12829,7 @@
                 <w:szCs w:val="22"/>
                 <w:lang w:val="es-ES_tradnl" w:eastAsia="ja-JP"/>
               </w:rPr>
-              <w:t>Soft</w:t>
-            </w:r>
-            <w:proofErr w:type="spellEnd"/>
-            <w:r>
-              <w:rPr>
-                <w:rFonts w:cs="Arial"/>
-                <w:sz w:val="22"/>
-                <w:szCs w:val="22"/>
-                <w:lang w:val="es-ES_tradnl" w:eastAsia="ja-JP"/>
-              </w:rPr>
-              <w:t>-Restaurant</w:t>
+              <w:t>Soft-Restaurant</w:t>
             </w:r>
           </w:p>
         </w:tc>
@@ -13563,7 +13465,7 @@
         <w:pStyle w:val="Epgrafe"/>
         <w:framePr w:hSpace="141" w:wrap="around" w:vAnchor="text" w:hAnchor="page" w:x="5110" w:y="4543"/>
       </w:pPr>
-      <w:bookmarkStart w:id="49" w:name="_Toc334610378"/>
+      <w:bookmarkStart w:id="51" w:name="_Toc335323265"/>
       <w:r>
         <w:t xml:space="preserve">Ilustración </w:t>
       </w:r>
@@ -13594,7 +13496,7 @@
       <w:r>
         <w:t xml:space="preserve"> de las aplicaciones</w:t>
       </w:r>
-      <w:bookmarkEnd w:id="49"/>
+      <w:bookmarkEnd w:id="51"/>
     </w:p>
     <w:p>
       <w:pPr>
@@ -13608,14 +13510,15 @@
           <w:szCs w:val="24"/>
         </w:rPr>
       </w:pPr>
-      <w:bookmarkStart w:id="50" w:name="_Toc334741337"/>
+      <w:bookmarkStart w:id="52" w:name="_Toc334741337"/>
       <w:r>
         <w:rPr>
           <w:szCs w:val="24"/>
         </w:rPr>
+        <w:lastRenderedPageBreak/>
         <w:t>Discusión sobre los resultados de la revisión del estado del arte</w:t>
       </w:r>
-      <w:bookmarkEnd w:id="50"/>
+      <w:bookmarkEnd w:id="52"/>
     </w:p>
     <w:p>
       <w:pPr>
@@ -13639,43 +13542,41 @@
           <w:szCs w:val="22"/>
           <w:lang w:val="es-ES_tradnl" w:eastAsia="ja-JP"/>
         </w:rPr>
-        <w:t xml:space="preserve">Como se puede observar en las 2 soluciones existentes, con respecto al sistema web, la solución de Starbucks presenta un sistema web; pero, en la aplicación </w:t>
-      </w:r>
-      <w:proofErr w:type="spellStart"/>
-      <w:r>
+        <w:t>Como se puede observar en las 2 soluciones existentes, con respecto al sistema web, la solución de Starbucks presenta un sistema web; pero, en la aplicación Soft-Restaurant presenta solo una aplicación de escritorio. Además, una aplicación web en los negocios de tipo de cafeterías, las empresas no necesitan comprar servidores para guardar la información de la empresa.</w:t>
+      </w:r>
+    </w:p>
+    <w:p>
+      <w:pPr>
+        <w:ind w:left="705"/>
         <w:rPr>
           <w:sz w:val="22"/>
           <w:szCs w:val="22"/>
           <w:lang w:val="es-ES_tradnl" w:eastAsia="ja-JP"/>
         </w:rPr>
-        <w:t>Soft</w:t>
-      </w:r>
-      <w:proofErr w:type="spellEnd"/>
+      </w:pPr>
       <w:r>
         <w:rPr>
           <w:sz w:val="22"/>
           <w:szCs w:val="22"/>
           <w:lang w:val="es-ES_tradnl" w:eastAsia="ja-JP"/>
         </w:rPr>
-        <w:t>-Restaurant presenta solo una aplicación de escritorio. Además, una aplicación web en los negocios de tipo de cafeterías, las empresas no necesitan comprar servidores para guardar la información de la empresa.</w:t>
-      </w:r>
-    </w:p>
-    <w:p>
-      <w:pPr>
-        <w:ind w:left="705"/>
+        <w:t xml:space="preserve">Con relación al costo de mantenimiento, ambos sistemas tienen un alto costo para mantenerlos o generar cambios en el sistema; por ende, las empresas de cafeterías necesitan un sistema con código abierto para </w:t>
+      </w:r>
+      <w:r>
         <w:rPr>
           <w:sz w:val="22"/>
           <w:szCs w:val="22"/>
           <w:lang w:val="es-ES_tradnl" w:eastAsia="ja-JP"/>
         </w:rPr>
-      </w:pPr>
+        <w:t>que una persona preparada</w:t>
+      </w:r>
       <w:r>
         <w:rPr>
           <w:sz w:val="22"/>
           <w:szCs w:val="22"/>
           <w:lang w:val="es-ES_tradnl" w:eastAsia="ja-JP"/>
         </w:rPr>
-        <w:t xml:space="preserve">Con relación al costo de mantenimiento, ambos sistemas tienen un alto costo para mantenerlos o generar cambios en el sistema; por ende, las empresas de cafeterías necesitan un sistema con código abierto para </w:t>
+        <w:t xml:space="preserve"> pueda realizar cambios a</w:t>
       </w:r>
       <w:r>
         <w:rPr>
@@ -13683,23 +13584,25 @@
           <w:szCs w:val="22"/>
           <w:lang w:val="es-ES_tradnl" w:eastAsia="ja-JP"/>
         </w:rPr>
-        <w:t>que una persona preparada</w:t>
-      </w:r>
-      <w:r>
+        <w:t xml:space="preserve">l sistema a medida que el negocio prospere. </w:t>
+      </w:r>
+    </w:p>
+    <w:p>
+      <w:pPr>
+        <w:ind w:left="705"/>
         <w:rPr>
           <w:sz w:val="22"/>
           <w:szCs w:val="22"/>
           <w:lang w:val="es-ES_tradnl" w:eastAsia="ja-JP"/>
         </w:rPr>
-        <w:t xml:space="preserve"> pueda realizar cambios a</w:t>
-      </w:r>
+      </w:pPr>
       <w:r>
         <w:rPr>
           <w:sz w:val="22"/>
           <w:szCs w:val="22"/>
           <w:lang w:val="es-ES_tradnl" w:eastAsia="ja-JP"/>
         </w:rPr>
-        <w:t xml:space="preserve">l sistema a medida que el negocio prospere. </w:t>
+        <w:t>El sistema que ofrece ambas empresas, contemplan con los requerimientos mininos para este tipo de negocios. Además, el sistema que ofrece la empresa de Starbucks no posee una interfaz intuitiva, en cambio, el otro sistema ofrece una interfaz intuitiva; por ende, la aplicación para este tipo de negocios tiene que tener una interfaz intuitiva para que el usuario tenga facilidades en el uso del sistema.</w:t>
       </w:r>
     </w:p>
     <w:p>
@@ -13717,59 +13620,23 @@
           <w:szCs w:val="22"/>
           <w:lang w:val="es-ES_tradnl" w:eastAsia="ja-JP"/>
         </w:rPr>
-        <w:t>El sistema que ofrece ambas empresas, contemplan con los requerimientos mininos para este tipo de negocios. Además, el sistema que ofrece la empresa de Starbucks no posee una interfaz intuitiva, en cambio, el otro sistema ofrece una interfaz intuitiva; por ende, la aplicación para este tipo de negocios tiene que tener una interfaz intuitiva para que el usuario tenga facilidades en el uso del sistema.</w:t>
-      </w:r>
-    </w:p>
-    <w:p>
-      <w:pPr>
-        <w:ind w:left="705"/>
+        <w:t>Otra diferencia que hay entre los dos</w:t>
+      </w:r>
+      <w:r>
         <w:rPr>
           <w:sz w:val="22"/>
           <w:szCs w:val="22"/>
           <w:lang w:val="es-ES_tradnl" w:eastAsia="ja-JP"/>
         </w:rPr>
-      </w:pPr>
+        <w:t xml:space="preserve"> sistemas son los reportes vía W</w:t>
+      </w:r>
       <w:r>
         <w:rPr>
           <w:sz w:val="22"/>
           <w:szCs w:val="22"/>
           <w:lang w:val="es-ES_tradnl" w:eastAsia="ja-JP"/>
         </w:rPr>
-        <w:t>Otra diferencia que hay entre los dos</w:t>
-      </w:r>
-      <w:r>
-        <w:rPr>
-          <w:sz w:val="22"/>
-          <w:szCs w:val="22"/>
-          <w:lang w:val="es-ES_tradnl" w:eastAsia="ja-JP"/>
-        </w:rPr>
-        <w:t xml:space="preserve"> sistemas son los reportes vía W</w:t>
-      </w:r>
-      <w:r>
-        <w:rPr>
-          <w:sz w:val="22"/>
-          <w:szCs w:val="22"/>
-          <w:lang w:val="es-ES_tradnl" w:eastAsia="ja-JP"/>
-        </w:rPr>
-        <w:t xml:space="preserve">eb, el sistema </w:t>
-      </w:r>
-      <w:proofErr w:type="spellStart"/>
-      <w:r>
-        <w:rPr>
-          <w:sz w:val="22"/>
-          <w:szCs w:val="22"/>
-          <w:lang w:val="es-ES_tradnl" w:eastAsia="ja-JP"/>
-        </w:rPr>
-        <w:t>Soft</w:t>
-      </w:r>
-      <w:proofErr w:type="spellEnd"/>
-      <w:r>
-        <w:rPr>
-          <w:sz w:val="22"/>
-          <w:szCs w:val="22"/>
-          <w:lang w:val="es-ES_tradnl" w:eastAsia="ja-JP"/>
-        </w:rPr>
-        <w:t xml:space="preserve">-Restaurant al no tener un sistema Web no puede generar reportes por este medio; en cambio, el sistema de Starbucks cuanta con un subsistema para la generación </w:t>
+        <w:t xml:space="preserve">eb, el sistema Soft-Restaurant al no tener un sistema Web no puede generar reportes por este medio; en cambio, el sistema de Starbucks cuanta con un subsistema para la generación </w:t>
       </w:r>
       <w:r>
         <w:rPr>
@@ -13884,7 +13751,7 @@
           <w:szCs w:val="28"/>
         </w:rPr>
       </w:pPr>
-      <w:bookmarkStart w:id="51" w:name="_Toc334741338"/>
+      <w:bookmarkStart w:id="53" w:name="_Toc334741338"/>
       <w:r>
         <w:rPr>
           <w:rFonts w:cs="Arial"/>
@@ -13899,7 +13766,7 @@
         </w:rPr>
         <w:t xml:space="preserve"> 3: Análisis</w:t>
       </w:r>
-      <w:bookmarkEnd w:id="51"/>
+      <w:bookmarkEnd w:id="53"/>
     </w:p>
     <w:p>
       <w:pPr>
@@ -13950,7 +13817,7 @@
           <w:szCs w:val="22"/>
           <w:lang w:val="es-ES_tradnl" w:eastAsia="ja-JP"/>
         </w:rPr>
-        <w:t>mpleto sobre el problema. Se mencionara la lista de requerimientos funcionales y no funcionales</w:t>
+        <w:t xml:space="preserve">mpleto </w:t>
       </w:r>
       <w:r>
         <w:rPr>
@@ -13958,7 +13825,55 @@
           <w:szCs w:val="22"/>
           <w:lang w:val="es-ES_tradnl" w:eastAsia="ja-JP"/>
         </w:rPr>
-        <w:t xml:space="preserve"> del sistema, también se presentara el diagrama de clases.</w:t>
+        <w:t>sobre el problema. Se menciona</w:t>
+      </w:r>
+      <w:r>
+        <w:rPr>
+          <w:sz w:val="22"/>
+          <w:szCs w:val="22"/>
+          <w:lang w:val="es-ES_tradnl" w:eastAsia="ja-JP"/>
+        </w:rPr>
+        <w:t xml:space="preserve"> la lista de requerimientos funcionales y no funcionales</w:t>
+      </w:r>
+      <w:r>
+        <w:rPr>
+          <w:sz w:val="22"/>
+          <w:szCs w:val="22"/>
+          <w:lang w:val="es-ES_tradnl" w:eastAsia="ja-JP"/>
+        </w:rPr>
+        <w:t xml:space="preserve"> d</w:t>
+      </w:r>
+      <w:r>
+        <w:rPr>
+          <w:sz w:val="22"/>
+          <w:szCs w:val="22"/>
+          <w:lang w:val="es-ES_tradnl" w:eastAsia="ja-JP"/>
+        </w:rPr>
+        <w:t>el sistema, también se presenta</w:t>
+      </w:r>
+      <w:r>
+        <w:rPr>
+          <w:sz w:val="22"/>
+          <w:szCs w:val="22"/>
+          <w:lang w:val="es-ES_tradnl" w:eastAsia="ja-JP"/>
+        </w:rPr>
+        <w:t xml:space="preserve"> el diagrama de </w:t>
+      </w:r>
+      <w:r>
+        <w:rPr>
+          <w:sz w:val="22"/>
+          <w:szCs w:val="22"/>
+          <w:lang w:val="es-ES_tradnl" w:eastAsia="ja-JP"/>
+        </w:rPr>
+        <w:t>casos de uso y el diagrama de clases</w:t>
+      </w:r>
+      <w:r>
+        <w:rPr>
+          <w:sz w:val="22"/>
+          <w:szCs w:val="22"/>
+          <w:lang w:val="es-ES_tradnl" w:eastAsia="ja-JP"/>
+        </w:rPr>
+        <w:t>.</w:t>
       </w:r>
     </w:p>
     <w:p>
@@ -14007,11 +13922,11 @@
         </w:tabs>
         <w:ind w:left="142"/>
       </w:pPr>
-      <w:bookmarkStart w:id="52" w:name="_Toc334741339"/>
+      <w:bookmarkStart w:id="54" w:name="_Toc334741339"/>
       <w:r>
         <w:t>Identificación de Requerimientos</w:t>
       </w:r>
-      <w:bookmarkEnd w:id="52"/>
+      <w:bookmarkEnd w:id="54"/>
     </w:p>
     <w:p>
       <w:pPr>
@@ -14043,7 +13958,23 @@
           <w:szCs w:val="22"/>
           <w:lang w:val="es-ES_tradnl" w:eastAsia="ja-JP"/>
         </w:rPr>
-        <w:t xml:space="preserve"> sección se explicara la visión del proyecto y la lista de los requerimientos funcionales y no funcionales del sistema.</w:t>
+        <w:t xml:space="preserve"> sección se explica</w:t>
+      </w:r>
+      <w:r>
+        <w:rPr>
+          <w:sz w:val="22"/>
+          <w:szCs w:val="22"/>
+          <w:lang w:val="es-ES_tradnl" w:eastAsia="ja-JP"/>
+        </w:rPr>
+        <w:t xml:space="preserve"> la visión del proyecto y la lista de los requerimientos funcionales y no funcionales del sistema.</w:t>
+      </w:r>
+      <w:r>
+        <w:rPr>
+          <w:sz w:val="22"/>
+          <w:szCs w:val="22"/>
+          <w:lang w:val="es-ES_tradnl" w:eastAsia="ja-JP"/>
+        </w:rPr>
+        <w:t xml:space="preserve"> La lista de requerimientos fue obtenida mediante consultas a los empleados de las diferentes áreas.</w:t>
       </w:r>
     </w:p>
     <w:p>
@@ -14069,11 +14000,18 @@
         </w:tabs>
         <w:ind w:left="993" w:hanging="142"/>
       </w:pPr>
-      <w:bookmarkStart w:id="53" w:name="_Toc334741340"/>
+      <w:bookmarkStart w:id="55" w:name="_Toc334741340"/>
       <w:r>
         <w:t>Visión del proyecto</w:t>
       </w:r>
-      <w:bookmarkEnd w:id="53"/>
+      <w:bookmarkEnd w:id="55"/>
+    </w:p>
+    <w:p>
+      <w:pPr>
+        <w:rPr>
+          <w:lang w:val="es-ES_tradnl" w:eastAsia="ja-JP"/>
+        </w:rPr>
+      </w:pPr>
     </w:p>
     <w:p>
       <w:pPr>
@@ -14091,21 +14029,15 @@
           <w:b w:val="0"/>
         </w:rPr>
       </w:pPr>
-      <w:bookmarkStart w:id="54" w:name="_Toc334741341"/>
+      <w:bookmarkStart w:id="56" w:name="_Toc334741341"/>
       <w:r>
         <w:rPr>
           <w:b w:val="0"/>
         </w:rPr>
+        <w:lastRenderedPageBreak/>
         <w:t>Introducción</w:t>
       </w:r>
-      <w:bookmarkEnd w:id="54"/>
-    </w:p>
-    <w:p>
-      <w:pPr>
-        <w:rPr>
-          <w:lang w:val="es-ES_tradnl" w:eastAsia="ja-JP"/>
-        </w:rPr>
-      </w:pPr>
+      <w:bookmarkEnd w:id="56"/>
     </w:p>
     <w:p>
       <w:pPr>
@@ -14146,7 +14078,15 @@
           <w:szCs w:val="22"/>
           <w:lang w:val="es-ES_tradnl" w:eastAsia="ja-JP"/>
         </w:rPr>
-        <w:t xml:space="preserve">que facilite y solucione los problemas que tienen las cafeterías en las áreas de administración, ventas, compras y almacén. </w:t>
+        <w:t>que facilite y solucione los problemas que tienen las cafeterías en las áreas de administración, ventas, compras y</w:t>
+      </w:r>
+      <w:r>
+        <w:rPr>
+          <w:sz w:val="22"/>
+          <w:szCs w:val="22"/>
+          <w:lang w:val="es-ES_tradnl" w:eastAsia="ja-JP"/>
+        </w:rPr>
+        <w:t xml:space="preserve"> almacén y generará reportes para el administrador.</w:t>
       </w:r>
     </w:p>
     <w:p>
@@ -14176,7 +14116,7 @@
           <w:szCs w:val="22"/>
         </w:rPr>
       </w:pPr>
-      <w:bookmarkStart w:id="55" w:name="_Toc334741342"/>
+      <w:bookmarkStart w:id="57" w:name="_Toc334741342"/>
       <w:r>
         <w:rPr>
           <w:b w:val="0"/>
@@ -14190,7 +14130,7 @@
         </w:rPr>
         <w:t xml:space="preserve"> de los usuarios</w:t>
       </w:r>
-      <w:bookmarkEnd w:id="55"/>
+      <w:bookmarkEnd w:id="57"/>
     </w:p>
     <w:p>
       <w:pPr>
@@ -14275,6 +14215,13 @@
         </w:rPr>
         <w:t xml:space="preserve">Administrador </w:t>
       </w:r>
+      <w:r>
+        <w:rPr>
+          <w:rFonts w:ascii="Arial" w:hAnsi="Arial" w:cs="Arial"/>
+          <w:lang w:val="es-ES_tradnl" w:eastAsia="ja-JP"/>
+        </w:rPr>
+        <w:t>del local</w:t>
+      </w:r>
     </w:p>
     <w:p>
       <w:pPr>
@@ -14334,6 +14281,24 @@
           <w:lang w:val="es-ES_tradnl" w:eastAsia="ja-JP"/>
         </w:rPr>
         <w:t>Supervisor de almacén</w:t>
+      </w:r>
+    </w:p>
+    <w:p>
+      <w:pPr>
+        <w:ind w:left="989" w:firstLine="4"/>
+        <w:rPr>
+          <w:sz w:val="22"/>
+          <w:szCs w:val="22"/>
+          <w:lang w:val="es-ES_tradnl" w:eastAsia="ja-JP"/>
+        </w:rPr>
+      </w:pPr>
+      <w:r>
+        <w:rPr>
+          <w:sz w:val="22"/>
+          <w:szCs w:val="22"/>
+          <w:lang w:val="es-ES_tradnl" w:eastAsia="ja-JP"/>
+        </w:rPr>
+        <w:t>Los diferentes usuarios podrán acceder al sistema desde cualquier parte considerando como único requisito contar con un dispositivo con conexión a Internet.</w:t>
       </w:r>
     </w:p>
     <w:p>
@@ -14361,7 +14326,7 @@
           <w:lang w:val="es-PE"/>
         </w:rPr>
       </w:pPr>
-      <w:bookmarkStart w:id="56" w:name="_Toc334741343"/>
+      <w:bookmarkStart w:id="58" w:name="_Toc334741343"/>
       <w:r>
         <w:t>Requerimientos</w:t>
       </w:r>
@@ -14371,7 +14336,7 @@
         </w:rPr>
         <w:t xml:space="preserve"> Funcionales</w:t>
       </w:r>
-      <w:bookmarkEnd w:id="56"/>
+      <w:bookmarkEnd w:id="58"/>
     </w:p>
     <w:p>
       <w:pPr>
@@ -15306,7 +15271,23 @@
                 <w:color w:val="000000"/>
                 <w:lang w:val="es-ES_tradnl"/>
               </w:rPr>
-              <w:t xml:space="preserve">el sistema deberá administrar los productos ofrecidos </w:t>
+              <w:t>E</w:t>
+            </w:r>
+            <w:r>
+              <w:rPr>
+                <w:rFonts w:cs="Arial"/>
+                <w:color w:val="000000"/>
+                <w:lang w:val="es-ES_tradnl"/>
+              </w:rPr>
+              <w:t>l sistema deberá administrar los productos ofrecidos</w:t>
+            </w:r>
+            <w:r>
+              <w:rPr>
+                <w:rFonts w:cs="Arial"/>
+                <w:color w:val="000000"/>
+                <w:lang w:val="es-ES_tradnl"/>
+              </w:rPr>
+              <w:t>.</w:t>
             </w:r>
           </w:p>
         </w:tc>
@@ -16014,14 +15995,14 @@
           <w:rFonts w:cs="Arial"/>
         </w:rPr>
       </w:pPr>
-      <w:bookmarkStart w:id="57" w:name="_Toc334741344"/>
+      <w:bookmarkStart w:id="59" w:name="_Toc334741344"/>
       <w:r>
         <w:rPr>
           <w:rFonts w:cs="Arial"/>
         </w:rPr>
         <w:t>Requerimientos no funcionales</w:t>
       </w:r>
-      <w:bookmarkEnd w:id="57"/>
+      <w:bookmarkEnd w:id="59"/>
     </w:p>
     <w:p>
       <w:pPr>
@@ -16083,7 +16064,6 @@
                 <w:color w:val="000000" w:themeColor="text1"/>
                 <w:lang w:eastAsia="es-ES"/>
               </w:rPr>
-              <w:lastRenderedPageBreak/>
               <w:t>NO FUNCIONALES</w:t>
             </w:r>
           </w:p>
@@ -16333,7 +16313,21 @@
                 <w:rFonts w:cs="Arial"/>
                 <w:color w:val="000000"/>
               </w:rPr>
-              <w:t>El sistema deberá permitir exportar reportes en Excel.</w:t>
+              <w:t xml:space="preserve">El sistema deberá permitir exportar reportes en </w:t>
+            </w:r>
+            <w:r>
+              <w:rPr>
+                <w:rFonts w:cs="Arial"/>
+                <w:color w:val="000000"/>
+              </w:rPr>
+              <w:t>formato PDF</w:t>
+            </w:r>
+            <w:r>
+              <w:rPr>
+                <w:rFonts w:cs="Arial"/>
+                <w:color w:val="000000"/>
+              </w:rPr>
+              <w:t>.</w:t>
             </w:r>
           </w:p>
         </w:tc>
@@ -16418,11 +16412,12 @@
         </w:tabs>
         <w:ind w:left="142"/>
       </w:pPr>
-      <w:bookmarkStart w:id="58" w:name="_Toc334741345"/>
-      <w:r>
+      <w:bookmarkStart w:id="60" w:name="_Toc334741345"/>
+      <w:r>
+        <w:lastRenderedPageBreak/>
         <w:t>Análisis de la solución</w:t>
       </w:r>
-      <w:bookmarkEnd w:id="58"/>
+      <w:bookmarkEnd w:id="60"/>
     </w:p>
     <w:p>
       <w:pPr>
@@ -16446,11 +16441,11 @@
         </w:tabs>
         <w:ind w:left="993" w:hanging="142"/>
       </w:pPr>
-      <w:bookmarkStart w:id="59" w:name="_Toc334741346"/>
+      <w:bookmarkStart w:id="61" w:name="_Toc334741346"/>
       <w:r>
         <w:t>Casos de uso</w:t>
       </w:r>
-      <w:bookmarkEnd w:id="59"/>
+      <w:bookmarkEnd w:id="61"/>
     </w:p>
     <w:p>
       <w:pPr>
@@ -16475,14 +16470,14 @@
           <w:b w:val="0"/>
         </w:rPr>
       </w:pPr>
-      <w:bookmarkStart w:id="60" w:name="_Toc334741347"/>
+      <w:bookmarkStart w:id="62" w:name="_Toc334741347"/>
       <w:r>
         <w:rPr>
           <w:b w:val="0"/>
         </w:rPr>
         <w:t>Actores</w:t>
       </w:r>
-      <w:bookmarkEnd w:id="60"/>
+      <w:bookmarkEnd w:id="62"/>
     </w:p>
     <w:p>
       <w:pPr>
@@ -16551,7 +16546,28 @@
           <w:rFonts w:ascii="Arial" w:hAnsi="Arial" w:cs="Arial"/>
           <w:lang w:val="es-ES_tradnl" w:eastAsia="ja-JP"/>
         </w:rPr>
-        <w:t>, es la persona principal de una sucursal, es el encargado de generar los diferentes reportes de las diferentes áreas.</w:t>
+        <w:t xml:space="preserve">, es la persona principal de una sucursal, </w:t>
+      </w:r>
+      <w:r>
+        <w:rPr>
+          <w:rFonts w:ascii="Arial" w:hAnsi="Arial" w:cs="Arial"/>
+          <w:lang w:val="es-ES_tradnl" w:eastAsia="ja-JP"/>
+        </w:rPr>
+        <w:t>se encarga</w:t>
+      </w:r>
+      <w:r>
+        <w:rPr>
+          <w:rFonts w:ascii="Arial" w:hAnsi="Arial" w:cs="Arial"/>
+          <w:lang w:val="es-ES_tradnl" w:eastAsia="ja-JP"/>
+        </w:rPr>
+        <w:t xml:space="preserve"> de generar los diferentes reportes de las diferentes áreas</w:t>
+      </w:r>
+      <w:r>
+        <w:rPr>
+          <w:rFonts w:ascii="Arial" w:hAnsi="Arial" w:cs="Arial"/>
+          <w:lang w:val="es-ES_tradnl" w:eastAsia="ja-JP"/>
+        </w:rPr>
+        <w:t xml:space="preserve"> para tomar decisiones.</w:t>
       </w:r>
     </w:p>
     <w:p>
@@ -16603,7 +16619,29 @@
           <w:rFonts w:ascii="Arial" w:hAnsi="Arial" w:cs="Arial"/>
           <w:lang w:val="es-ES_tradnl" w:eastAsia="ja-JP"/>
         </w:rPr>
-        <w:t>, es la persona encargada de la realización de una venta.</w:t>
+        <w:t>, es la persona encargada de la realización de una venta</w:t>
+      </w:r>
+      <w:r>
+        <w:rPr>
+          <w:rFonts w:ascii="Arial" w:hAnsi="Arial" w:cs="Arial"/>
+          <w:lang w:val="es-ES_tradnl" w:eastAsia="ja-JP"/>
+        </w:rPr>
+        <w:t xml:space="preserve"> hacia el </w:t>
+      </w:r>
+      <w:r>
+        <w:rPr>
+          <w:rFonts w:ascii="Arial" w:hAnsi="Arial" w:cs="Arial"/>
+          <w:lang w:val="es-ES_tradnl" w:eastAsia="ja-JP"/>
+        </w:rPr>
+        <w:tab/>
+        <w:t>público</w:t>
+      </w:r>
+      <w:r>
+        <w:rPr>
+          <w:rFonts w:ascii="Arial" w:hAnsi="Arial" w:cs="Arial"/>
+          <w:lang w:val="es-ES_tradnl" w:eastAsia="ja-JP"/>
+        </w:rPr>
+        <w:t xml:space="preserve"> en general.</w:t>
       </w:r>
     </w:p>
     <w:p>
@@ -16655,7 +16693,21 @@
           <w:rFonts w:ascii="Arial" w:hAnsi="Arial" w:cs="Arial"/>
           <w:lang w:val="es-ES_tradnl" w:eastAsia="ja-JP"/>
         </w:rPr>
-        <w:t>, es la persona encargada de administrar los perfiles de los usuarios que interactúan con el sistema.</w:t>
+        <w:t>, es la persona encargada de administrar los perfiles de los usuarios que interactúan con el sistema</w:t>
+      </w:r>
+      <w:r>
+        <w:rPr>
+          <w:rFonts w:ascii="Arial" w:hAnsi="Arial" w:cs="Arial"/>
+          <w:lang w:val="es-ES_tradnl" w:eastAsia="ja-JP"/>
+        </w:rPr>
+        <w:t xml:space="preserve"> y dar accesos a las diferentes áreas dependiendo del perfil de la persona</w:t>
+      </w:r>
+      <w:r>
+        <w:rPr>
+          <w:rFonts w:ascii="Arial" w:hAnsi="Arial" w:cs="Arial"/>
+          <w:lang w:val="es-ES_tradnl" w:eastAsia="ja-JP"/>
+        </w:rPr>
+        <w:t>.</w:t>
       </w:r>
     </w:p>
     <w:p>
@@ -16681,14 +16733,14 @@
           <w:b w:val="0"/>
         </w:rPr>
       </w:pPr>
-      <w:bookmarkStart w:id="61" w:name="_Toc334741348"/>
+      <w:bookmarkStart w:id="63" w:name="_Toc334741348"/>
       <w:r>
         <w:rPr>
           <w:b w:val="0"/>
         </w:rPr>
         <w:t>Diagramas de casos de uso</w:t>
       </w:r>
-      <w:bookmarkEnd w:id="61"/>
+      <w:bookmarkEnd w:id="63"/>
     </w:p>
     <w:p>
       <w:pPr>
@@ -16878,7 +16930,6 @@
           <w:lang w:val="es-ES_tradnl" w:eastAsia="ja-JP"/>
         </w:rPr>
       </w:pPr>
-      <w:bookmarkStart w:id="62" w:name="_GoBack"/>
       <w:r>
         <w:rPr>
           <w:noProof/>
@@ -16933,7 +16984,6 @@
           </wp:inline>
         </w:drawing>
       </w:r>
-      <w:bookmarkEnd w:id="62"/>
     </w:p>
     <w:p>
       <w:pPr>
@@ -17130,14 +17180,14 @@
           <w:b w:val="0"/>
         </w:rPr>
       </w:pPr>
-      <w:bookmarkStart w:id="63" w:name="_Toc334741349"/>
+      <w:bookmarkStart w:id="64" w:name="_Toc334741349"/>
       <w:r>
         <w:rPr>
           <w:b w:val="0"/>
         </w:rPr>
         <w:t>Especificación de casos de uso</w:t>
       </w:r>
-      <w:bookmarkEnd w:id="63"/>
+      <w:bookmarkEnd w:id="64"/>
     </w:p>
     <w:p>
       <w:pPr>
@@ -18078,21 +18128,7 @@
               <w:rPr>
                 <w:rFonts w:asciiTheme="minorHAnsi" w:hAnsiTheme="minorHAnsi" w:cstheme="minorHAnsi"/>
               </w:rPr>
-              <w:t xml:space="preserve">El actor debe estar </w:t>
-            </w:r>
-            <w:proofErr w:type="spellStart"/>
-            <w:r>
-              <w:rPr>
-                <w:rFonts w:asciiTheme="minorHAnsi" w:hAnsiTheme="minorHAnsi" w:cstheme="minorHAnsi"/>
-              </w:rPr>
-              <w:t>logueado</w:t>
-            </w:r>
-            <w:proofErr w:type="spellEnd"/>
-            <w:r>
-              <w:rPr>
-                <w:rFonts w:asciiTheme="minorHAnsi" w:hAnsiTheme="minorHAnsi" w:cstheme="minorHAnsi"/>
-              </w:rPr>
-              <w:t xml:space="preserve"> como Jefe de RRHH y haber entrado a la sección recursos humanos / administración personal</w:t>
+              <w:t>El actor debe estar logueado como Jefe de RRHH y haber entrado a la sección recursos humanos / administración personal</w:t>
             </w:r>
           </w:p>
         </w:tc>
@@ -22233,21 +22269,7 @@
               <w:rPr>
                 <w:rFonts w:asciiTheme="minorHAnsi" w:hAnsiTheme="minorHAnsi" w:cstheme="minorHAnsi"/>
               </w:rPr>
-              <w:t xml:space="preserve">El sistema </w:t>
-            </w:r>
-            <w:proofErr w:type="gramStart"/>
-            <w:r>
-              <w:rPr>
-                <w:rFonts w:asciiTheme="minorHAnsi" w:hAnsiTheme="minorHAnsi" w:cstheme="minorHAnsi"/>
-              </w:rPr>
-              <w:t>valida</w:t>
-            </w:r>
-            <w:proofErr w:type="gramEnd"/>
-            <w:r>
-              <w:rPr>
-                <w:rFonts w:asciiTheme="minorHAnsi" w:hAnsiTheme="minorHAnsi" w:cstheme="minorHAnsi"/>
-              </w:rPr>
-              <w:t xml:space="preserve"> que la fecha de fin sea mayor a la fecha de inicio.</w:t>
+              <w:t>El sistema valida que la fecha de fin sea mayor a la fecha de inicio.</w:t>
             </w:r>
           </w:p>
           <w:p>
@@ -22381,21 +22403,7 @@
               <w:rPr>
                 <w:rFonts w:asciiTheme="minorHAnsi" w:hAnsiTheme="minorHAnsi" w:cstheme="minorHAnsi"/>
               </w:rPr>
-              <w:t xml:space="preserve">El sistema </w:t>
-            </w:r>
-            <w:proofErr w:type="gramStart"/>
-            <w:r>
-              <w:rPr>
-                <w:rFonts w:asciiTheme="minorHAnsi" w:hAnsiTheme="minorHAnsi" w:cstheme="minorHAnsi"/>
-              </w:rPr>
-              <w:t>valida</w:t>
-            </w:r>
-            <w:proofErr w:type="gramEnd"/>
-            <w:r>
-              <w:rPr>
-                <w:rFonts w:asciiTheme="minorHAnsi" w:hAnsiTheme="minorHAnsi" w:cstheme="minorHAnsi"/>
-              </w:rPr>
-              <w:t xml:space="preserve"> que la fecha de fin sea mayor a la fecha de inicio.</w:t>
+              <w:t>El sistema valida que la fecha de fin sea mayor a la fecha de inicio.</w:t>
             </w:r>
           </w:p>
           <w:p>
@@ -22931,35 +22939,7 @@
               <w:rPr>
                 <w:rFonts w:asciiTheme="minorHAnsi" w:hAnsiTheme="minorHAnsi" w:cstheme="minorHAnsi"/>
               </w:rPr>
-              <w:t xml:space="preserve"> Nombres, Apellido Paterno, Apellido Materno, Documento Identidad, Tipo de documento, usuario, </w:t>
-            </w:r>
-            <w:proofErr w:type="spellStart"/>
-            <w:r>
-              <w:rPr>
-                <w:rFonts w:asciiTheme="minorHAnsi" w:hAnsiTheme="minorHAnsi" w:cstheme="minorHAnsi"/>
-              </w:rPr>
-              <w:t>password</w:t>
-            </w:r>
-            <w:proofErr w:type="spellEnd"/>
-            <w:r>
-              <w:rPr>
-                <w:rFonts w:asciiTheme="minorHAnsi" w:hAnsiTheme="minorHAnsi" w:cstheme="minorHAnsi"/>
-              </w:rPr>
-              <w:t>, Estado (</w:t>
-            </w:r>
-            <w:proofErr w:type="spellStart"/>
-            <w:r>
-              <w:rPr>
-                <w:rFonts w:asciiTheme="minorHAnsi" w:hAnsiTheme="minorHAnsi" w:cstheme="minorHAnsi"/>
-              </w:rPr>
-              <w:t>Autocompletable</w:t>
-            </w:r>
-            <w:proofErr w:type="spellEnd"/>
-            <w:r>
-              <w:rPr>
-                <w:rFonts w:asciiTheme="minorHAnsi" w:hAnsiTheme="minorHAnsi" w:cstheme="minorHAnsi"/>
-              </w:rPr>
-              <w:t>)</w:t>
+              <w:t xml:space="preserve"> Nombres, Apellido Paterno, Apellido Materno, Documento Identidad, Tipo de documento, usuario, password, Estado (Autocompletable)</w:t>
             </w:r>
           </w:p>
           <w:p>
@@ -23026,35 +23006,7 @@
               <w:rPr>
                 <w:rFonts w:asciiTheme="minorHAnsi" w:hAnsiTheme="minorHAnsi" w:cstheme="minorHAnsi"/>
               </w:rPr>
-              <w:t xml:space="preserve"> Tipo de cliente, Razón Social, RUC, usuario, </w:t>
-            </w:r>
-            <w:proofErr w:type="spellStart"/>
-            <w:r>
-              <w:rPr>
-                <w:rFonts w:asciiTheme="minorHAnsi" w:hAnsiTheme="minorHAnsi" w:cstheme="minorHAnsi"/>
-              </w:rPr>
-              <w:t>password</w:t>
-            </w:r>
-            <w:proofErr w:type="spellEnd"/>
-            <w:r>
-              <w:rPr>
-                <w:rFonts w:asciiTheme="minorHAnsi" w:hAnsiTheme="minorHAnsi" w:cstheme="minorHAnsi"/>
-              </w:rPr>
-              <w:t>, Estado (</w:t>
-            </w:r>
-            <w:proofErr w:type="spellStart"/>
-            <w:r>
-              <w:rPr>
-                <w:rFonts w:asciiTheme="minorHAnsi" w:hAnsiTheme="minorHAnsi" w:cstheme="minorHAnsi"/>
-              </w:rPr>
-              <w:t>Autocompletable</w:t>
-            </w:r>
-            <w:proofErr w:type="spellEnd"/>
-            <w:r>
-              <w:rPr>
-                <w:rFonts w:asciiTheme="minorHAnsi" w:hAnsiTheme="minorHAnsi" w:cstheme="minorHAnsi"/>
-              </w:rPr>
-              <w:t>).</w:t>
+              <w:t xml:space="preserve"> Tipo de cliente, Razón Social, RUC, usuario, password, Estado (Autocompletable).</w:t>
             </w:r>
           </w:p>
           <w:p>
@@ -23989,21 +23941,7 @@
               <w:rPr>
                 <w:rFonts w:asciiTheme="minorHAnsi" w:hAnsiTheme="minorHAnsi" w:cstheme="minorHAnsi"/>
               </w:rPr>
-              <w:t>&lt;</w:t>
-            </w:r>
-            <w:proofErr w:type="spellStart"/>
-            <w:r>
-              <w:rPr>
-                <w:rFonts w:asciiTheme="minorHAnsi" w:hAnsiTheme="minorHAnsi" w:cstheme="minorHAnsi"/>
-              </w:rPr>
-              <w:t>Include</w:t>
-            </w:r>
-            <w:proofErr w:type="spellEnd"/>
-            <w:r>
-              <w:rPr>
-                <w:rFonts w:asciiTheme="minorHAnsi" w:hAnsiTheme="minorHAnsi" w:cstheme="minorHAnsi"/>
-              </w:rPr>
-              <w:t xml:space="preserve"> Point: Relacionar Productos de Proveedor&gt;</w:t>
+              <w:t>&lt;Include Point: Relacionar Productos de Proveedor&gt;</w:t>
             </w:r>
           </w:p>
         </w:tc>
@@ -25969,20 +25907,6 @@
     <w:p>
       <w:pPr>
         <w:rPr>
-          <w:rFonts w:asciiTheme="minorHAnsi" w:hAnsiTheme="minorHAnsi" w:cstheme="minorHAnsi"/>
-        </w:rPr>
-      </w:pPr>
-    </w:p>
-    <w:p>
-      <w:pPr>
-        <w:rPr>
-          <w:lang w:val="es-ES_tradnl" w:eastAsia="ja-JP"/>
-        </w:rPr>
-      </w:pPr>
-    </w:p>
-    <w:p>
-      <w:pPr>
-        <w:rPr>
           <w:lang w:val="es-ES_tradnl" w:eastAsia="ja-JP"/>
         </w:rPr>
       </w:pPr>
@@ -25998,19 +25922,19 @@
           <w:tab w:val="num" w:pos="862"/>
           <w:tab w:val="num" w:pos="1701"/>
         </w:tabs>
-        <w:ind w:firstLine="993"/>
+        <w:ind w:firstLine="567"/>
         <w:rPr>
           <w:b w:val="0"/>
         </w:rPr>
       </w:pPr>
-      <w:bookmarkStart w:id="64" w:name="_Toc334741350"/>
+      <w:bookmarkStart w:id="65" w:name="_Toc334741350"/>
       <w:r>
         <w:rPr>
           <w:b w:val="0"/>
         </w:rPr>
         <w:t>Matriz de trazabilidad</w:t>
       </w:r>
-      <w:bookmarkEnd w:id="64"/>
+      <w:bookmarkEnd w:id="65"/>
     </w:p>
     <w:p>
       <w:pPr>
@@ -26755,7 +26679,6 @@
                 <w:szCs w:val="22"/>
                 <w:lang w:val="es-PE" w:eastAsia="en-US"/>
               </w:rPr>
-              <w:lastRenderedPageBreak/>
               <w:t>RF01</w:t>
             </w:r>
           </w:p>
@@ -27265,6 +27188,7 @@
                 <w:szCs w:val="22"/>
                 <w:lang w:val="es-PE" w:eastAsia="en-US"/>
               </w:rPr>
+              <w:lastRenderedPageBreak/>
               <w:t>RF02</w:t>
             </w:r>
           </w:p>
@@ -39381,7 +39305,6 @@
                 <w:szCs w:val="22"/>
                 <w:lang w:val="es-PE" w:eastAsia="en-US"/>
               </w:rPr>
-              <w:lastRenderedPageBreak/>
               <w:t>RF26</w:t>
             </w:r>
           </w:p>
@@ -39848,174 +39771,6 @@
         </w:tc>
       </w:tr>
     </w:tbl>
-    <w:p>
-      <w:pPr>
-        <w:pStyle w:val="Ttulo3"/>
-        <w:numPr>
-          <w:ilvl w:val="0"/>
-          <w:numId w:val="0"/>
-        </w:numPr>
-        <w:tabs>
-          <w:tab w:val="num" w:pos="862"/>
-          <w:tab w:val="num" w:pos="1418"/>
-        </w:tabs>
-        <w:ind w:left="993"/>
-      </w:pPr>
-    </w:p>
-    <w:p>
-      <w:pPr>
-        <w:rPr>
-          <w:lang w:val="es-ES_tradnl" w:eastAsia="ja-JP"/>
-        </w:rPr>
-      </w:pPr>
-    </w:p>
-    <w:p>
-      <w:pPr>
-        <w:rPr>
-          <w:lang w:val="es-ES_tradnl" w:eastAsia="ja-JP"/>
-        </w:rPr>
-      </w:pPr>
-    </w:p>
-    <w:p>
-      <w:pPr>
-        <w:rPr>
-          <w:lang w:val="es-ES_tradnl" w:eastAsia="ja-JP"/>
-        </w:rPr>
-      </w:pPr>
-    </w:p>
-    <w:p>
-      <w:pPr>
-        <w:rPr>
-          <w:lang w:val="es-ES_tradnl" w:eastAsia="ja-JP"/>
-        </w:rPr>
-      </w:pPr>
-    </w:p>
-    <w:p>
-      <w:pPr>
-        <w:rPr>
-          <w:lang w:val="es-ES_tradnl" w:eastAsia="ja-JP"/>
-        </w:rPr>
-      </w:pPr>
-    </w:p>
-    <w:p>
-      <w:pPr>
-        <w:rPr>
-          <w:lang w:val="es-ES_tradnl" w:eastAsia="ja-JP"/>
-        </w:rPr>
-      </w:pPr>
-    </w:p>
-    <w:p>
-      <w:pPr>
-        <w:rPr>
-          <w:lang w:val="es-ES_tradnl" w:eastAsia="ja-JP"/>
-        </w:rPr>
-      </w:pPr>
-    </w:p>
-    <w:p>
-      <w:pPr>
-        <w:rPr>
-          <w:lang w:val="es-ES_tradnl" w:eastAsia="ja-JP"/>
-        </w:rPr>
-      </w:pPr>
-    </w:p>
-    <w:p>
-      <w:pPr>
-        <w:rPr>
-          <w:lang w:val="es-ES_tradnl" w:eastAsia="ja-JP"/>
-        </w:rPr>
-      </w:pPr>
-    </w:p>
-    <w:p>
-      <w:pPr>
-        <w:rPr>
-          <w:lang w:val="es-ES_tradnl" w:eastAsia="ja-JP"/>
-        </w:rPr>
-      </w:pPr>
-    </w:p>
-    <w:p>
-      <w:pPr>
-        <w:rPr>
-          <w:lang w:val="es-ES_tradnl" w:eastAsia="ja-JP"/>
-        </w:rPr>
-      </w:pPr>
-    </w:p>
-    <w:p>
-      <w:pPr>
-        <w:rPr>
-          <w:lang w:val="es-ES_tradnl" w:eastAsia="ja-JP"/>
-        </w:rPr>
-      </w:pPr>
-    </w:p>
-    <w:p>
-      <w:pPr>
-        <w:rPr>
-          <w:lang w:val="es-ES_tradnl" w:eastAsia="ja-JP"/>
-        </w:rPr>
-      </w:pPr>
-    </w:p>
-    <w:p>
-      <w:pPr>
-        <w:rPr>
-          <w:lang w:val="es-ES_tradnl" w:eastAsia="ja-JP"/>
-        </w:rPr>
-      </w:pPr>
-    </w:p>
-    <w:p>
-      <w:pPr>
-        <w:rPr>
-          <w:lang w:val="es-ES_tradnl" w:eastAsia="ja-JP"/>
-        </w:rPr>
-      </w:pPr>
-    </w:p>
-    <w:p>
-      <w:pPr>
-        <w:rPr>
-          <w:lang w:val="es-ES_tradnl" w:eastAsia="ja-JP"/>
-        </w:rPr>
-      </w:pPr>
-    </w:p>
-    <w:p>
-      <w:pPr>
-        <w:rPr>
-          <w:lang w:val="es-ES_tradnl" w:eastAsia="ja-JP"/>
-        </w:rPr>
-      </w:pPr>
-    </w:p>
-    <w:p>
-      <w:pPr>
-        <w:rPr>
-          <w:lang w:val="es-ES_tradnl" w:eastAsia="ja-JP"/>
-        </w:rPr>
-      </w:pPr>
-    </w:p>
-    <w:p>
-      <w:pPr>
-        <w:rPr>
-          <w:lang w:val="es-ES_tradnl" w:eastAsia="ja-JP"/>
-        </w:rPr>
-      </w:pPr>
-    </w:p>
-    <w:p>
-      <w:pPr>
-        <w:rPr>
-          <w:lang w:val="es-ES_tradnl" w:eastAsia="ja-JP"/>
-        </w:rPr>
-      </w:pPr>
-    </w:p>
-    <w:p>
-      <w:pPr>
-        <w:rPr>
-          <w:lang w:val="es-ES_tradnl" w:eastAsia="ja-JP"/>
-        </w:rPr>
-      </w:pPr>
-    </w:p>
-    <w:p>
-      <w:pPr>
-        <w:rPr>
-          <w:lang w:val="es-ES_tradnl" w:eastAsia="ja-JP"/>
-        </w:rPr>
-      </w:pPr>
-    </w:p>
     <w:p>
       <w:pPr>
         <w:pStyle w:val="Ttulo3"/>
@@ -40054,19 +39809,54 @@
         </w:tabs>
         <w:ind w:left="993" w:hanging="142"/>
       </w:pPr>
-      <w:bookmarkStart w:id="65" w:name="_Toc334741351"/>
+      <w:bookmarkStart w:id="66" w:name="_Toc334741351"/>
       <w:r>
         <w:lastRenderedPageBreak/>
         <w:t>Diagrama de clases</w:t>
       </w:r>
-      <w:bookmarkEnd w:id="65"/>
-    </w:p>
-    <w:p>
-      <w:pPr>
-        <w:rPr>
-          <w:lang w:val="es-PE" w:eastAsia="ja-JP"/>
-        </w:rPr>
-      </w:pPr>
+      <w:bookmarkEnd w:id="66"/>
+    </w:p>
+    <w:p>
+      <w:pPr>
+        <w:ind w:firstLine="709"/>
+        <w:rPr>
+          <w:sz w:val="22"/>
+          <w:szCs w:val="22"/>
+          <w:lang w:val="es-ES_tradnl" w:eastAsia="ja-JP"/>
+        </w:rPr>
+      </w:pPr>
+      <w:r>
+        <w:rPr>
+          <w:sz w:val="22"/>
+          <w:szCs w:val="22"/>
+          <w:lang w:val="es-ES_tradnl" w:eastAsia="ja-JP"/>
+        </w:rPr>
+        <w:t>A continuación se presenta</w:t>
+      </w:r>
+      <w:r>
+        <w:rPr>
+          <w:sz w:val="22"/>
+          <w:szCs w:val="22"/>
+          <w:lang w:val="es-ES_tradnl" w:eastAsia="ja-JP"/>
+        </w:rPr>
+        <w:t xml:space="preserve"> el diagrama de clases que va a tener el sistema y también se muestra la relación que existe entre </w:t>
+      </w:r>
+      <w:r>
+        <w:rPr>
+          <w:sz w:val="22"/>
+          <w:szCs w:val="22"/>
+          <w:lang w:val="es-ES_tradnl" w:eastAsia="ja-JP"/>
+        </w:rPr>
+        <w:t>cada diagrama</w:t>
+      </w:r>
+      <w:r>
+        <w:rPr>
+          <w:sz w:val="22"/>
+          <w:szCs w:val="22"/>
+          <w:lang w:val="es-ES_tradnl" w:eastAsia="ja-JP"/>
+        </w:rPr>
+        <w:t>.</w:t>
+      </w:r>
     </w:p>
     <w:p>
       <w:pPr>
@@ -40087,10 +39877,10 @@
           <w:lang w:val="es-PE" w:eastAsia="es-PE"/>
         </w:rPr>
         <w:drawing>
-          <wp:inline distT="0" distB="0" distL="0" distR="0" wp14:anchorId="3BEAB3CC" wp14:editId="36006ADB">
-            <wp:extent cx="8839200" cy="4305300"/>
+          <wp:inline distT="0" distB="0" distL="0" distR="0" wp14:anchorId="1271E792" wp14:editId="36CD8369">
+            <wp:extent cx="8696324" cy="4362450"/>
             <wp:effectExtent l="0" t="0" r="0" b="0"/>
-            <wp:docPr id="13" name="Imagen 13"/>
+            <wp:docPr id="14" name="0 Imagen"/>
             <wp:cNvGraphicFramePr>
               <a:graphicFrameLocks xmlns:a="http://schemas.openxmlformats.org/drawingml/2006/main" noChangeAspect="1"/>
             </wp:cNvGraphicFramePr>
@@ -40098,12 +39888,10 @@
               <a:graphicData uri="http://schemas.openxmlformats.org/drawingml/2006/picture">
                 <pic:pic xmlns:pic="http://schemas.openxmlformats.org/drawingml/2006/picture">
                   <pic:nvPicPr>
-                    <pic:cNvPr id="0" name="Picture 6"/>
-                    <pic:cNvPicPr>
-                      <a:picLocks noChangeAspect="1" noChangeArrowheads="1"/>
-                    </pic:cNvPicPr>
+                    <pic:cNvPr id="0" name="Main.jpg"/>
+                    <pic:cNvPicPr/>
                   </pic:nvPicPr>
-                  <pic:blipFill>
+                  <pic:blipFill rotWithShape="1">
                     <a:blip r:embed="rId22">
                       <a:extLst>
                         <a:ext uri="{28A0092B-C50C-407E-A947-70E740481C1C}">
@@ -40111,23 +39899,25 @@
                         </a:ext>
                       </a:extLst>
                     </a:blip>
-                    <a:srcRect/>
-                    <a:stretch>
-                      <a:fillRect/>
-                    </a:stretch>
+                    <a:srcRect l="1287" t="1643" r="832" b="1437"/>
+                    <a:stretch/>
                   </pic:blipFill>
                   <pic:spPr bwMode="auto">
                     <a:xfrm>
                       <a:off x="0" y="0"/>
-                      <a:ext cx="8857038" cy="4313988"/>
+                      <a:ext cx="8704069" cy="4366335"/>
                     </a:xfrm>
                     <a:prstGeom prst="rect">
                       <a:avLst/>
                     </a:prstGeom>
-                    <a:noFill/>
                     <a:ln>
                       <a:noFill/>
                     </a:ln>
+                    <a:extLst>
+                      <a:ext uri="{53640926-AAD7-44D8-BBD7-CCE9431645EC}">
+                        <a14:shadowObscured xmlns:a14="http://schemas.microsoft.com/office/drawing/2010/main"/>
+                      </a:ext>
+                    </a:extLst>
                   </pic:spPr>
                 </pic:pic>
               </a:graphicData>
@@ -40152,6 +39942,399 @@
     </w:p>
     <w:p>
       <w:pPr>
+        <w:pStyle w:val="Ttulo3"/>
+        <w:numPr>
+          <w:ilvl w:val="2"/>
+          <w:numId w:val="26"/>
+        </w:numPr>
+        <w:tabs>
+          <w:tab w:val="clear" w:pos="1854"/>
+          <w:tab w:val="num" w:pos="567"/>
+          <w:tab w:val="num" w:pos="862"/>
+          <w:tab w:val="num" w:pos="1418"/>
+        </w:tabs>
+        <w:ind w:left="993" w:hanging="567"/>
+      </w:pPr>
+      <w:bookmarkStart w:id="67" w:name="_Toc334741352"/>
+      <w:r>
+        <w:lastRenderedPageBreak/>
+        <w:t>Diagrama de estados</w:t>
+      </w:r>
+    </w:p>
+    <w:p>
+      <w:pPr>
+        <w:ind w:firstLine="709"/>
+        <w:rPr>
+          <w:sz w:val="22"/>
+          <w:szCs w:val="22"/>
+          <w:lang w:val="es-ES_tradnl" w:eastAsia="ja-JP"/>
+        </w:rPr>
+      </w:pPr>
+    </w:p>
+    <w:p>
+      <w:pPr>
+        <w:ind w:firstLine="709"/>
+        <w:rPr>
+          <w:sz w:val="22"/>
+          <w:szCs w:val="22"/>
+          <w:lang w:val="es-ES_tradnl" w:eastAsia="ja-JP"/>
+        </w:rPr>
+      </w:pPr>
+      <w:r>
+        <w:rPr>
+          <w:sz w:val="22"/>
+          <w:szCs w:val="22"/>
+          <w:lang w:val="es-ES_tradnl" w:eastAsia="ja-JP"/>
+        </w:rPr>
+        <w:t xml:space="preserve">A continuación se le presenta los diagramas de estado de los diferentes </w:t>
+      </w:r>
+    </w:p>
+    <w:p>
+      <w:pPr>
+        <w:ind w:firstLine="709"/>
+        <w:rPr>
+          <w:b/>
+          <w:sz w:val="22"/>
+          <w:szCs w:val="22"/>
+          <w:lang w:val="es-ES_tradnl" w:eastAsia="ja-JP"/>
+        </w:rPr>
+      </w:pPr>
+      <w:r>
+        <w:rPr>
+          <w:b/>
+          <w:sz w:val="22"/>
+          <w:szCs w:val="22"/>
+          <w:lang w:val="es-ES_tradnl" w:eastAsia="ja-JP"/>
+        </w:rPr>
+        <w:t>Diagrama de estado del Empleado</w:t>
+      </w:r>
+    </w:p>
+    <w:p>
+      <w:pPr>
+        <w:ind w:firstLine="709"/>
+        <w:rPr>
+          <w:sz w:val="22"/>
+          <w:szCs w:val="22"/>
+          <w:lang w:val="es-ES_tradnl" w:eastAsia="ja-JP"/>
+        </w:rPr>
+      </w:pPr>
+    </w:p>
+    <w:p>
+      <w:pPr>
+        <w:ind w:firstLine="709"/>
+        <w:rPr>
+          <w:sz w:val="22"/>
+          <w:szCs w:val="22"/>
+          <w:lang w:val="es-ES_tradnl" w:eastAsia="ja-JP"/>
+        </w:rPr>
+      </w:pPr>
+      <w:r>
+        <w:rPr>
+          <w:noProof/>
+          <w:sz w:val="22"/>
+          <w:szCs w:val="22"/>
+          <w:lang w:val="es-PE" w:eastAsia="es-PE"/>
+        </w:rPr>
+        <w:drawing>
+          <wp:inline distT="0" distB="0" distL="0" distR="0">
+            <wp:extent cx="5031854" cy="2562447"/>
+            <wp:effectExtent l="0" t="0" r="0" b="9525"/>
+            <wp:docPr id="15" name="0 Imagen"/>
+            <wp:cNvGraphicFramePr>
+              <a:graphicFrameLocks xmlns:a="http://schemas.openxmlformats.org/drawingml/2006/main" noChangeAspect="1"/>
+            </wp:cNvGraphicFramePr>
+            <a:graphic xmlns:a="http://schemas.openxmlformats.org/drawingml/2006/main">
+              <a:graphicData uri="http://schemas.openxmlformats.org/drawingml/2006/picture">
+                <pic:pic xmlns:pic="http://schemas.openxmlformats.org/drawingml/2006/picture">
+                  <pic:nvPicPr>
+                    <pic:cNvPr id="0" name="Empleado.jpg"/>
+                    <pic:cNvPicPr/>
+                  </pic:nvPicPr>
+                  <pic:blipFill>
+                    <a:blip r:embed="rId23">
+                      <a:extLst>
+                        <a:ext uri="{28A0092B-C50C-407E-A947-70E740481C1C}">
+                          <a14:useLocalDpi xmlns:a14="http://schemas.microsoft.com/office/drawing/2010/main" val="0"/>
+                        </a:ext>
+                      </a:extLst>
+                    </a:blip>
+                    <a:stretch>
+                      <a:fillRect/>
+                    </a:stretch>
+                  </pic:blipFill>
+                  <pic:spPr>
+                    <a:xfrm>
+                      <a:off x="0" y="0"/>
+                      <a:ext cx="5036820" cy="2564976"/>
+                    </a:xfrm>
+                    <a:prstGeom prst="rect">
+                      <a:avLst/>
+                    </a:prstGeom>
+                  </pic:spPr>
+                </pic:pic>
+              </a:graphicData>
+            </a:graphic>
+          </wp:inline>
+        </w:drawing>
+      </w:r>
+    </w:p>
+    <w:p>
+      <w:pPr>
+        <w:ind w:firstLine="709"/>
+        <w:rPr>
+          <w:b/>
+          <w:sz w:val="22"/>
+          <w:szCs w:val="22"/>
+          <w:lang w:val="es-ES_tradnl" w:eastAsia="ja-JP"/>
+        </w:rPr>
+      </w:pPr>
+      <w:r>
+        <w:rPr>
+          <w:b/>
+          <w:sz w:val="22"/>
+          <w:szCs w:val="22"/>
+          <w:lang w:val="es-ES_tradnl" w:eastAsia="ja-JP"/>
+        </w:rPr>
+        <w:t xml:space="preserve">Diagrama </w:t>
+      </w:r>
+      <w:r>
+        <w:rPr>
+          <w:b/>
+          <w:sz w:val="22"/>
+          <w:szCs w:val="22"/>
+          <w:lang w:val="es-ES_tradnl" w:eastAsia="ja-JP"/>
+        </w:rPr>
+        <w:t>de estado de Ingrediente</w:t>
+      </w:r>
+    </w:p>
+    <w:p>
+      <w:pPr>
+        <w:ind w:firstLine="709"/>
+        <w:rPr>
+          <w:sz w:val="22"/>
+          <w:szCs w:val="22"/>
+          <w:lang w:val="es-ES_tradnl" w:eastAsia="ja-JP"/>
+        </w:rPr>
+      </w:pPr>
+    </w:p>
+    <w:p>
+      <w:pPr>
+        <w:ind w:firstLine="709"/>
+        <w:rPr>
+          <w:sz w:val="22"/>
+          <w:szCs w:val="22"/>
+          <w:lang w:val="es-ES_tradnl" w:eastAsia="ja-JP"/>
+        </w:rPr>
+      </w:pPr>
+      <w:r>
+        <w:rPr>
+          <w:noProof/>
+          <w:sz w:val="22"/>
+          <w:szCs w:val="22"/>
+          <w:lang w:val="es-PE" w:eastAsia="es-PE"/>
+        </w:rPr>
+        <w:drawing>
+          <wp:inline distT="0" distB="0" distL="0" distR="0">
+            <wp:extent cx="5039829" cy="2169042"/>
+            <wp:effectExtent l="0" t="0" r="0" b="3175"/>
+            <wp:docPr id="16" name="0 Imagen"/>
+            <wp:cNvGraphicFramePr>
+              <a:graphicFrameLocks xmlns:a="http://schemas.openxmlformats.org/drawingml/2006/main" noChangeAspect="1"/>
+            </wp:cNvGraphicFramePr>
+            <a:graphic xmlns:a="http://schemas.openxmlformats.org/drawingml/2006/main">
+              <a:graphicData uri="http://schemas.openxmlformats.org/drawingml/2006/picture">
+                <pic:pic xmlns:pic="http://schemas.openxmlformats.org/drawingml/2006/picture">
+                  <pic:nvPicPr>
+                    <pic:cNvPr id="0" name="Ingrediente.jpg"/>
+                    <pic:cNvPicPr/>
+                  </pic:nvPicPr>
+                  <pic:blipFill>
+                    <a:blip r:embed="rId24">
+                      <a:extLst>
+                        <a:ext uri="{28A0092B-C50C-407E-A947-70E740481C1C}">
+                          <a14:useLocalDpi xmlns:a14="http://schemas.microsoft.com/office/drawing/2010/main" val="0"/>
+                        </a:ext>
+                      </a:extLst>
+                    </a:blip>
+                    <a:stretch>
+                      <a:fillRect/>
+                    </a:stretch>
+                  </pic:blipFill>
+                  <pic:spPr>
+                    <a:xfrm>
+                      <a:off x="0" y="0"/>
+                      <a:ext cx="5036820" cy="2167747"/>
+                    </a:xfrm>
+                    <a:prstGeom prst="rect">
+                      <a:avLst/>
+                    </a:prstGeom>
+                  </pic:spPr>
+                </pic:pic>
+              </a:graphicData>
+            </a:graphic>
+          </wp:inline>
+        </w:drawing>
+      </w:r>
+    </w:p>
+    <w:p>
+      <w:pPr>
+        <w:ind w:firstLine="709"/>
+        <w:rPr>
+          <w:b/>
+          <w:sz w:val="22"/>
+          <w:szCs w:val="22"/>
+          <w:lang w:val="es-ES_tradnl" w:eastAsia="ja-JP"/>
+        </w:rPr>
+      </w:pPr>
+      <w:r>
+        <w:rPr>
+          <w:b/>
+          <w:sz w:val="22"/>
+          <w:szCs w:val="22"/>
+          <w:lang w:val="es-ES_tradnl" w:eastAsia="ja-JP"/>
+        </w:rPr>
+        <w:t xml:space="preserve">Diagrama </w:t>
+      </w:r>
+      <w:r>
+        <w:rPr>
+          <w:b/>
+          <w:sz w:val="22"/>
+          <w:szCs w:val="22"/>
+          <w:lang w:val="es-ES_tradnl" w:eastAsia="ja-JP"/>
+        </w:rPr>
+        <w:t>de estado de Ingrediente</w:t>
+      </w:r>
+    </w:p>
+    <w:p>
+      <w:pPr>
+        <w:ind w:firstLine="709"/>
+        <w:rPr>
+          <w:sz w:val="22"/>
+          <w:szCs w:val="22"/>
+          <w:lang w:val="es-ES_tradnl" w:eastAsia="ja-JP"/>
+        </w:rPr>
+      </w:pPr>
+    </w:p>
+    <w:p>
+      <w:pPr>
+        <w:ind w:firstLine="709"/>
+        <w:rPr>
+          <w:sz w:val="22"/>
+          <w:szCs w:val="22"/>
+          <w:lang w:val="es-ES_tradnl" w:eastAsia="ja-JP"/>
+        </w:rPr>
+      </w:pPr>
+      <w:r>
+        <w:rPr>
+          <w:noProof/>
+          <w:sz w:val="22"/>
+          <w:szCs w:val="22"/>
+          <w:lang w:val="es-PE" w:eastAsia="es-PE"/>
+        </w:rPr>
+        <w:drawing>
+          <wp:inline distT="0" distB="0" distL="0" distR="0">
+            <wp:extent cx="5032291" cy="2530549"/>
+            <wp:effectExtent l="0" t="0" r="0" b="3175"/>
+            <wp:docPr id="17" name="0 Imagen"/>
+            <wp:cNvGraphicFramePr>
+              <a:graphicFrameLocks xmlns:a="http://schemas.openxmlformats.org/drawingml/2006/main" noChangeAspect="1"/>
+            </wp:cNvGraphicFramePr>
+            <a:graphic xmlns:a="http://schemas.openxmlformats.org/drawingml/2006/main">
+              <a:graphicData uri="http://schemas.openxmlformats.org/drawingml/2006/picture">
+                <pic:pic xmlns:pic="http://schemas.openxmlformats.org/drawingml/2006/picture">
+                  <pic:nvPicPr>
+                    <pic:cNvPr id="0" name="Proveedor.jpg"/>
+                    <pic:cNvPicPr/>
+                  </pic:nvPicPr>
+                  <pic:blipFill>
+                    <a:blip r:embed="rId25">
+                      <a:extLst>
+                        <a:ext uri="{28A0092B-C50C-407E-A947-70E740481C1C}">
+                          <a14:useLocalDpi xmlns:a14="http://schemas.microsoft.com/office/drawing/2010/main" val="0"/>
+                        </a:ext>
+                      </a:extLst>
+                    </a:blip>
+                    <a:stretch>
+                      <a:fillRect/>
+                    </a:stretch>
+                  </pic:blipFill>
+                  <pic:spPr>
+                    <a:xfrm>
+                      <a:off x="0" y="0"/>
+                      <a:ext cx="5036820" cy="2532827"/>
+                    </a:xfrm>
+                    <a:prstGeom prst="rect">
+                      <a:avLst/>
+                    </a:prstGeom>
+                  </pic:spPr>
+                </pic:pic>
+              </a:graphicData>
+            </a:graphic>
+          </wp:inline>
+        </w:drawing>
+      </w:r>
+    </w:p>
+    <w:p>
+      <w:pPr>
+        <w:ind w:firstLine="709"/>
+        <w:rPr>
+          <w:sz w:val="22"/>
+          <w:szCs w:val="22"/>
+          <w:lang w:val="es-ES_tradnl" w:eastAsia="ja-JP"/>
+        </w:rPr>
+      </w:pPr>
+    </w:p>
+    <w:p>
+      <w:pPr>
+        <w:ind w:firstLine="709"/>
+        <w:rPr>
+          <w:b/>
+          <w:sz w:val="22"/>
+          <w:szCs w:val="22"/>
+          <w:lang w:val="es-ES_tradnl" w:eastAsia="ja-JP"/>
+        </w:rPr>
+      </w:pPr>
+      <w:r>
+        <w:rPr>
+          <w:b/>
+          <w:sz w:val="22"/>
+          <w:szCs w:val="22"/>
+          <w:lang w:val="es-ES_tradnl" w:eastAsia="ja-JP"/>
+        </w:rPr>
+        <w:lastRenderedPageBreak/>
+        <w:t xml:space="preserve">Diagrama </w:t>
+      </w:r>
+      <w:r>
+        <w:rPr>
+          <w:b/>
+          <w:sz w:val="22"/>
+          <w:szCs w:val="22"/>
+          <w:lang w:val="es-ES_tradnl" w:eastAsia="ja-JP"/>
+        </w:rPr>
+        <w:t xml:space="preserve">de estado de </w:t>
+      </w:r>
+      <w:r>
+        <w:rPr>
+          <w:b/>
+          <w:sz w:val="22"/>
+          <w:szCs w:val="22"/>
+          <w:lang w:val="es-ES_tradnl" w:eastAsia="ja-JP"/>
+        </w:rPr>
+        <w:t>Orden de compra</w:t>
+      </w:r>
+    </w:p>
+    <w:p>
+      <w:pPr>
+        <w:ind w:firstLine="709"/>
+        <w:rPr>
+          <w:sz w:val="22"/>
+          <w:szCs w:val="22"/>
+          <w:lang w:val="es-ES_tradnl" w:eastAsia="ja-JP"/>
+        </w:rPr>
+      </w:pPr>
+    </w:p>
+    <w:p>
+      <w:pPr>
         <w:pStyle w:val="Ttulo1"/>
         <w:numPr>
           <w:ilvl w:val="0"/>
@@ -40163,16 +40346,107 @@
           <w:szCs w:val="28"/>
         </w:rPr>
       </w:pPr>
-      <w:bookmarkStart w:id="66" w:name="_Toc334741352"/>
-      <w:r>
+      <w:r>
+        <w:rPr>
+          <w:rFonts w:cs="Arial"/>
+          <w:noProof/>
+          <w:szCs w:val="28"/>
+          <w:lang w:val="es-PE" w:eastAsia="es-PE"/>
+        </w:rPr>
+        <w:drawing>
+          <wp:inline distT="0" distB="0" distL="0" distR="0">
+            <wp:extent cx="5036820" cy="1581785"/>
+            <wp:effectExtent l="0" t="0" r="0" b="0"/>
+            <wp:docPr id="18" name="0 Imagen"/>
+            <wp:cNvGraphicFramePr>
+              <a:graphicFrameLocks xmlns:a="http://schemas.openxmlformats.org/drawingml/2006/main" noChangeAspect="1"/>
+            </wp:cNvGraphicFramePr>
+            <a:graphic xmlns:a="http://schemas.openxmlformats.org/drawingml/2006/main">
+              <a:graphicData uri="http://schemas.openxmlformats.org/drawingml/2006/picture">
+                <pic:pic xmlns:pic="http://schemas.openxmlformats.org/drawingml/2006/picture">
+                  <pic:nvPicPr>
+                    <pic:cNvPr id="0" name="OrdenCompra.jpg"/>
+                    <pic:cNvPicPr/>
+                  </pic:nvPicPr>
+                  <pic:blipFill>
+                    <a:blip r:embed="rId26">
+                      <a:extLst>
+                        <a:ext uri="{28A0092B-C50C-407E-A947-70E740481C1C}">
+                          <a14:useLocalDpi xmlns:a14="http://schemas.microsoft.com/office/drawing/2010/main" val="0"/>
+                        </a:ext>
+                      </a:extLst>
+                    </a:blip>
+                    <a:stretch>
+                      <a:fillRect/>
+                    </a:stretch>
+                  </pic:blipFill>
+                  <pic:spPr>
+                    <a:xfrm>
+                      <a:off x="0" y="0"/>
+                      <a:ext cx="5036820" cy="1581785"/>
+                    </a:xfrm>
+                    <a:prstGeom prst="rect">
+                      <a:avLst/>
+                    </a:prstGeom>
+                  </pic:spPr>
+                </pic:pic>
+              </a:graphicData>
+            </a:graphic>
+          </wp:inline>
+        </w:drawing>
+      </w:r>
+    </w:p>
+    <w:p>
+      <w:pPr>
+        <w:rPr>
+          <w:lang w:val="es-ES_tradnl" w:eastAsia="ja-JP"/>
+        </w:rPr>
+      </w:pPr>
+    </w:p>
+    <w:p>
+      <w:pPr>
+        <w:rPr>
+          <w:lang w:val="es-ES_tradnl" w:eastAsia="ja-JP"/>
+        </w:rPr>
+      </w:pPr>
+    </w:p>
+    <w:p>
+      <w:pPr>
+        <w:rPr>
+          <w:lang w:val="es-ES_tradnl" w:eastAsia="ja-JP"/>
+        </w:rPr>
+      </w:pPr>
+      <w:bookmarkStart w:id="68" w:name="_GoBack"/>
+      <w:bookmarkEnd w:id="68"/>
+    </w:p>
+    <w:p>
+      <w:pPr>
+        <w:pStyle w:val="Ttulo1"/>
+        <w:numPr>
+          <w:ilvl w:val="0"/>
+          <w:numId w:val="0"/>
+        </w:numPr>
+        <w:spacing w:before="0" w:line="312" w:lineRule="auto"/>
         <w:rPr>
           <w:rFonts w:cs="Arial"/>
           <w:szCs w:val="28"/>
         </w:rPr>
-        <w:lastRenderedPageBreak/>
+      </w:pPr>
+      <w:r>
+        <w:rPr>
+          <w:rFonts w:cs="Arial"/>
+          <w:szCs w:val="28"/>
+        </w:rPr>
         <w:t>Referencias</w:t>
       </w:r>
-      <w:bookmarkEnd w:id="66"/>
+      <w:bookmarkEnd w:id="67"/>
+    </w:p>
+    <w:p>
+      <w:pPr>
+        <w:rPr>
+          <w:lang w:val="es-ES_tradnl" w:eastAsia="ja-JP"/>
+        </w:rPr>
+      </w:pPr>
     </w:p>
     <w:p>
       <w:pPr>
@@ -40635,6 +40909,7 @@
           <w:rFonts w:ascii="Arial" w:hAnsi="Arial" w:cs="Arial"/>
           <w:lang w:eastAsia="ja-JP"/>
         </w:rPr>
+        <w:lastRenderedPageBreak/>
         <w:t>2009</w:t>
       </w:r>
       <w:r>
@@ -40833,7 +41108,6 @@
           <w:rFonts w:ascii="Arial" w:hAnsi="Arial" w:cs="Arial"/>
           <w:lang w:eastAsia="ja-JP"/>
         </w:rPr>
-        <w:lastRenderedPageBreak/>
         <w:t>2010</w:t>
       </w:r>
       <w:r>
@@ -41001,7 +41275,7 @@
         <w:rStyle w:val="Nmerodepgina"/>
         <w:noProof/>
       </w:rPr>
-      <w:t>2</w:t>
+      <w:t>37</w:t>
     </w:r>
     <w:r>
       <w:rPr>
@@ -46903,6 +47177,9 @@
     <w:lvlOverride w:ilvl="8">
       <w:startOverride w:val="1"/>
     </w:lvlOverride>
+  </w:num>
+  <w:num w:numId="54">
+    <w:abstractNumId w:val="47"/>
   </w:num>
   <w:numIdMacAtCleanup w:val="53"/>
 </w:numbering>
@@ -49754,7 +50031,7 @@
 </file>
 
 <file path=customXml/itemProps1.xml><?xml version="1.0" encoding="utf-8"?>
-<ds:datastoreItem xmlns:ds="http://schemas.openxmlformats.org/officeDocument/2006/customXml" ds:itemID="{9FD334F2-3183-4DD2-9297-E083CB3FF9A6}">
+<ds:datastoreItem xmlns:ds="http://schemas.openxmlformats.org/officeDocument/2006/customXml" ds:itemID="{3AF2F027-B183-4985-956F-63CCF9473EEE}">
   <ds:schemaRefs>
     <ds:schemaRef ds:uri="http://schemas.openxmlformats.org/officeDocument/2006/bibliography"/>
   </ds:schemaRefs>

--- a/trunk/Documentos/Documento-Tesis.docx
+++ b/trunk/Documentos/Documento-Tesis.docx
@@ -65,7 +65,7 @@
         <w:rPr>
           <w:b/>
           <w:noProof/>
-          <w:lang w:val="es-PE" w:eastAsia="es-PE"/>
+          <w:lang w:val="en-US" w:eastAsia="en-US"/>
         </w:rPr>
         <w:drawing>
           <wp:inline distT="0" distB="0" distL="0" distR="0">
@@ -143,7 +143,25 @@
           <w:sz w:val="32"/>
           <w:szCs w:val="32"/>
         </w:rPr>
-        <w:t>Análisis, Diseño e Implementación de una solución open source para una cadena de cafetería</w:t>
+        <w:t xml:space="preserve">Análisis, Diseño e Implementación de una solución open </w:t>
+      </w:r>
+      <w:proofErr w:type="spellStart"/>
+      <w:r>
+        <w:rPr>
+          <w:b/>
+          <w:sz w:val="32"/>
+          <w:szCs w:val="32"/>
+        </w:rPr>
+        <w:t>source</w:t>
+      </w:r>
+      <w:proofErr w:type="spellEnd"/>
+      <w:r>
+        <w:rPr>
+          <w:b/>
+          <w:sz w:val="32"/>
+          <w:szCs w:val="32"/>
+        </w:rPr>
+        <w:t xml:space="preserve"> para una cadena de cafetería</w:t>
       </w:r>
     </w:p>
     <w:p>
@@ -184,7 +202,21 @@
         <w:rPr>
           <w:b/>
         </w:rPr>
-        <w:t>Giancarlo Ruben Rau Espinoza</w:t>
+        <w:t xml:space="preserve">Giancarlo </w:t>
+      </w:r>
+      <w:proofErr w:type="spellStart"/>
+      <w:r>
+        <w:rPr>
+          <w:b/>
+        </w:rPr>
+        <w:t>Ruben</w:t>
+      </w:r>
+      <w:proofErr w:type="spellEnd"/>
+      <w:r>
+        <w:rPr>
+          <w:b/>
+        </w:rPr>
+        <w:t xml:space="preserve"> Rau Espinoza</w:t>
       </w:r>
     </w:p>
     <w:p/>
@@ -245,12 +277,19 @@
         <w:rPr>
           <w:b/>
         </w:rPr>
-        <w:t>Johan Balde</w:t>
-      </w:r>
+        <w:t xml:space="preserve">Johan </w:t>
+      </w:r>
+      <w:proofErr w:type="spellStart"/>
       <w:r>
         <w:rPr>
           <w:b/>
         </w:rPr>
+        <w:t>Balde</w:t>
+      </w:r>
+      <w:r>
+        <w:rPr>
+          <w:b/>
+        </w:rPr>
         <w:t>ó</w:t>
       </w:r>
       <w:r>
@@ -259,6 +298,7 @@
         </w:rPr>
         <w:t>n</w:t>
       </w:r>
+      <w:proofErr w:type="spellEnd"/>
     </w:p>
     <w:p>
       <w:pPr>
@@ -4204,12 +4244,12 @@
       <w:r>
         <w:rPr>
           <w:noProof/>
-          <w:lang w:val="es-PE" w:eastAsia="es-PE"/>
+          <w:lang w:val="en-US" w:eastAsia="en-US"/>
         </w:rPr>
         <mc:AlternateContent>
           <mc:Choice Requires="wps">
             <w:drawing>
-              <wp:anchor distT="0" distB="0" distL="114300" distR="114300" simplePos="0" relativeHeight="251661312" behindDoc="0" locked="0" layoutInCell="1" allowOverlap="1" wp14:anchorId="02C1787D" wp14:editId="5338029D">
+              <wp:anchor distT="0" distB="0" distL="114300" distR="114300" simplePos="0" relativeHeight="251661312" behindDoc="0" locked="0" layoutInCell="1" allowOverlap="1" wp14:anchorId="208CCD0F" wp14:editId="54A380E7">
                 <wp:simplePos x="0" y="0"/>
                 <wp:positionH relativeFrom="column">
                   <wp:posOffset>-165735</wp:posOffset>
@@ -4254,6 +4294,7 @@
                             </w:pPr>
                             <w:bookmarkStart w:id="3" w:name="_Toc334610507"/>
                             <w:bookmarkStart w:id="4" w:name="_Toc335323261"/>
+                            <w:bookmarkStart w:id="5" w:name="_Toc335859967"/>
                             <w:r>
                               <w:t xml:space="preserve">Ilustración </w:t>
                             </w:r>
@@ -4280,6 +4321,7 @@
                             </w:r>
                             <w:bookmarkEnd w:id="3"/>
                             <w:bookmarkEnd w:id="4"/>
+                            <w:bookmarkEnd w:id="5"/>
                           </w:p>
                         </w:txbxContent>
                       </wps:txbx>
@@ -4312,8 +4354,9 @@
                           <w:noProof/>
                         </w:rPr>
                       </w:pPr>
-                      <w:bookmarkStart w:id="5" w:name="_Toc334610507"/>
-                      <w:bookmarkStart w:id="6" w:name="_Toc335323261"/>
+                      <w:bookmarkStart w:id="6" w:name="_Toc334610507"/>
+                      <w:bookmarkStart w:id="7" w:name="_Toc335323261"/>
+                      <w:bookmarkStart w:id="8" w:name="_Toc335859967"/>
                       <w:r>
                         <w:t xml:space="preserve">Ilustración </w:t>
                       </w:r>
@@ -4338,8 +4381,9 @@
                       <w:r>
                         <w:t>: Estadística de INEI: Fuente de la página de INEI</w:t>
                       </w:r>
-                      <w:bookmarkEnd w:id="5"/>
                       <w:bookmarkEnd w:id="6"/>
+                      <w:bookmarkEnd w:id="7"/>
+                      <w:bookmarkEnd w:id="8"/>
                     </w:p>
                   </w:txbxContent>
                 </v:textbox>
@@ -4354,10 +4398,10 @@
           <w:noProof/>
           <w:sz w:val="22"/>
           <w:szCs w:val="22"/>
-          <w:lang w:val="es-PE" w:eastAsia="es-PE"/>
+          <w:lang w:val="en-US" w:eastAsia="en-US"/>
         </w:rPr>
         <w:drawing>
-          <wp:anchor distT="0" distB="0" distL="114300" distR="114300" simplePos="0" relativeHeight="251659264" behindDoc="0" locked="0" layoutInCell="1" allowOverlap="1" wp14:anchorId="26C92B83" wp14:editId="0E970F58">
+          <wp:anchor distT="0" distB="0" distL="114300" distR="114300" simplePos="0" relativeHeight="251659264" behindDoc="0" locked="0" layoutInCell="1" allowOverlap="1" wp14:anchorId="1F951090" wp14:editId="34A91458">
             <wp:simplePos x="0" y="0"/>
             <wp:positionH relativeFrom="column">
               <wp:posOffset>-165735</wp:posOffset>
@@ -5116,11 +5160,11 @@
         </w:tabs>
         <w:ind w:left="142"/>
       </w:pPr>
-      <w:bookmarkStart w:id="7" w:name="_Toc334741312"/>
+      <w:bookmarkStart w:id="6" w:name="_Toc334741312"/>
       <w:r>
         <w:t>Objetivo general</w:t>
       </w:r>
-      <w:bookmarkEnd w:id="7"/>
+      <w:bookmarkEnd w:id="6"/>
     </w:p>
     <w:p>
       <w:pPr>
@@ -5147,7 +5191,27 @@
           <w:szCs w:val="22"/>
           <w:lang w:val="es-ES_tradnl"/>
         </w:rPr>
-        <w:t xml:space="preserve">Implementar un sistema de información en la modalidad de código abierto (open source) para automatizar las operaciones de las áreas de almacén, compras, ventas y administración </w:t>
+        <w:t xml:space="preserve">Implementar un sistema de información en la modalidad de código abierto (open </w:t>
+      </w:r>
+      <w:proofErr w:type="spellStart"/>
+      <w:r>
+        <w:rPr>
+          <w:rFonts w:cs="Arial"/>
+          <w:sz w:val="22"/>
+          <w:szCs w:val="22"/>
+          <w:lang w:val="es-ES_tradnl"/>
+        </w:rPr>
+        <w:t>source</w:t>
+      </w:r>
+      <w:proofErr w:type="spellEnd"/>
+      <w:r>
+        <w:rPr>
+          <w:rFonts w:cs="Arial"/>
+          <w:sz w:val="22"/>
+          <w:szCs w:val="22"/>
+          <w:lang w:val="es-ES_tradnl"/>
+        </w:rPr>
+        <w:t xml:space="preserve">) para automatizar las operaciones de las áreas de almacén, compras, ventas y administración </w:t>
       </w:r>
       <w:r>
         <w:rPr>
@@ -5188,12 +5252,12 @@
         </w:tabs>
         <w:ind w:left="142"/>
       </w:pPr>
-      <w:bookmarkStart w:id="8" w:name="_Toc334741313"/>
+      <w:bookmarkStart w:id="7" w:name="_Toc334741313"/>
       <w:r>
         <w:lastRenderedPageBreak/>
         <w:t>Objetivos Específicos</w:t>
       </w:r>
-      <w:bookmarkEnd w:id="8"/>
+      <w:bookmarkEnd w:id="7"/>
       <w:r>
         <w:t xml:space="preserve"> </w:t>
       </w:r>
@@ -5393,11 +5457,11 @@
         </w:tabs>
         <w:ind w:left="142"/>
       </w:pPr>
-      <w:bookmarkStart w:id="9" w:name="_Toc334741314"/>
+      <w:bookmarkStart w:id="8" w:name="_Toc334741314"/>
       <w:r>
         <w:t>Resultados Esperados</w:t>
       </w:r>
-      <w:bookmarkEnd w:id="9"/>
+      <w:bookmarkEnd w:id="8"/>
     </w:p>
     <w:p>
       <w:pPr>
@@ -5830,14 +5894,14 @@
         </w:tabs>
         <w:ind w:left="142"/>
       </w:pPr>
-      <w:bookmarkStart w:id="10" w:name="_Toc334741315"/>
+      <w:bookmarkStart w:id="9" w:name="_Toc334741315"/>
       <w:r>
         <w:t>Alcances</w:t>
       </w:r>
       <w:r>
         <w:t xml:space="preserve"> y Limitaciones</w:t>
       </w:r>
-      <w:bookmarkEnd w:id="10"/>
+      <w:bookmarkEnd w:id="9"/>
     </w:p>
     <w:p>
       <w:pPr>
@@ -5855,11 +5919,11 @@
         </w:tabs>
         <w:ind w:left="426"/>
       </w:pPr>
-      <w:bookmarkStart w:id="11" w:name="_Toc334741316"/>
+      <w:bookmarkStart w:id="10" w:name="_Toc334741316"/>
       <w:r>
         <w:t>Alcance</w:t>
       </w:r>
-      <w:bookmarkEnd w:id="11"/>
+      <w:bookmarkEnd w:id="10"/>
     </w:p>
     <w:p>
       <w:pPr>
@@ -6264,7 +6328,7 @@
           <w:rFonts w:ascii="Arial" w:hAnsi="Arial" w:cs="Arial"/>
           <w:lang w:val="es-ES_tradnl"/>
         </w:rPr>
-        <w:t>El sistema permitirá el registro de promociones que ofrece la empresa de cafeterías.</w:t>
+        <w:t>El sistema permitirá registrar una venta realizada por un cliente.</w:t>
       </w:r>
     </w:p>
     <w:p>
@@ -6412,11 +6476,11 @@
         </w:tabs>
         <w:ind w:left="426"/>
       </w:pPr>
-      <w:bookmarkStart w:id="12" w:name="_Toc334741317"/>
+      <w:bookmarkStart w:id="11" w:name="_Toc334741317"/>
       <w:r>
         <w:t>Limitaciones</w:t>
       </w:r>
-      <w:bookmarkEnd w:id="12"/>
+      <w:bookmarkEnd w:id="11"/>
     </w:p>
     <w:p>
       <w:pPr>
@@ -6517,11 +6581,11 @@
         </w:tabs>
         <w:ind w:left="142"/>
       </w:pPr>
-      <w:bookmarkStart w:id="13" w:name="_Toc334741318"/>
+      <w:bookmarkStart w:id="12" w:name="_Toc334741318"/>
       <w:r>
         <w:t>Métodos y Procedimientos</w:t>
       </w:r>
-      <w:bookmarkEnd w:id="13"/>
+      <w:bookmarkEnd w:id="12"/>
     </w:p>
     <w:p>
       <w:pPr>
@@ -6745,7 +6809,7 @@
         </w:tabs>
         <w:ind w:left="0"/>
       </w:pPr>
-      <w:bookmarkStart w:id="14" w:name="_Toc334741319"/>
+      <w:bookmarkStart w:id="13" w:name="_Toc334741319"/>
       <w:r>
         <w:t xml:space="preserve">Procesos para </w:t>
       </w:r>
@@ -6755,7 +6819,7 @@
       <w:r>
         <w:t>anificar un proyecto</w:t>
       </w:r>
-      <w:bookmarkEnd w:id="14"/>
+      <w:bookmarkEnd w:id="13"/>
     </w:p>
     <w:p>
       <w:pPr>
@@ -6777,19 +6841,19 @@
         </w:tabs>
         <w:ind w:left="142"/>
       </w:pPr>
-      <w:bookmarkStart w:id="15" w:name="_Toc327477007"/>
-      <w:bookmarkStart w:id="16" w:name="_Toc327481881"/>
-      <w:bookmarkStart w:id="17" w:name="_Toc327528335"/>
-      <w:bookmarkStart w:id="18" w:name="_Toc334610354"/>
-      <w:bookmarkStart w:id="19" w:name="_Toc334741320"/>
+      <w:bookmarkStart w:id="14" w:name="_Toc327477007"/>
+      <w:bookmarkStart w:id="15" w:name="_Toc327481881"/>
+      <w:bookmarkStart w:id="16" w:name="_Toc327528335"/>
+      <w:bookmarkStart w:id="17" w:name="_Toc334610354"/>
+      <w:bookmarkStart w:id="18" w:name="_Toc334741320"/>
       <w:r>
         <w:t>Inicialización</w:t>
       </w:r>
+      <w:bookmarkEnd w:id="14"/>
       <w:bookmarkEnd w:id="15"/>
       <w:bookmarkEnd w:id="16"/>
       <w:bookmarkEnd w:id="17"/>
       <w:bookmarkEnd w:id="18"/>
-      <w:bookmarkEnd w:id="19"/>
     </w:p>
     <w:p>
       <w:pPr>
@@ -7067,19 +7131,19 @@
         </w:tabs>
         <w:ind w:left="142"/>
       </w:pPr>
-      <w:bookmarkStart w:id="20" w:name="_Toc327477008"/>
-      <w:bookmarkStart w:id="21" w:name="_Toc327481882"/>
-      <w:bookmarkStart w:id="22" w:name="_Toc327528336"/>
-      <w:bookmarkStart w:id="23" w:name="_Toc334610355"/>
-      <w:bookmarkStart w:id="24" w:name="_Toc334741321"/>
+      <w:bookmarkStart w:id="19" w:name="_Toc327477008"/>
+      <w:bookmarkStart w:id="20" w:name="_Toc327481882"/>
+      <w:bookmarkStart w:id="21" w:name="_Toc327528336"/>
+      <w:bookmarkStart w:id="22" w:name="_Toc334610355"/>
+      <w:bookmarkStart w:id="23" w:name="_Toc334741321"/>
       <w:r>
         <w:t>Planificación</w:t>
       </w:r>
+      <w:bookmarkEnd w:id="19"/>
       <w:bookmarkEnd w:id="20"/>
       <w:bookmarkEnd w:id="21"/>
       <w:bookmarkEnd w:id="22"/>
       <w:bookmarkEnd w:id="23"/>
-      <w:bookmarkEnd w:id="24"/>
     </w:p>
     <w:p>
       <w:pPr>
@@ -7291,19 +7355,19 @@
         </w:tabs>
         <w:ind w:left="142"/>
       </w:pPr>
-      <w:bookmarkStart w:id="25" w:name="_Toc327477009"/>
-      <w:bookmarkStart w:id="26" w:name="_Toc327481883"/>
-      <w:bookmarkStart w:id="27" w:name="_Toc327528337"/>
-      <w:bookmarkStart w:id="28" w:name="_Toc334610356"/>
-      <w:bookmarkStart w:id="29" w:name="_Toc334741322"/>
+      <w:bookmarkStart w:id="24" w:name="_Toc327477009"/>
+      <w:bookmarkStart w:id="25" w:name="_Toc327481883"/>
+      <w:bookmarkStart w:id="26" w:name="_Toc327528337"/>
+      <w:bookmarkStart w:id="27" w:name="_Toc334610356"/>
+      <w:bookmarkStart w:id="28" w:name="_Toc334741322"/>
       <w:r>
         <w:t>Documentación</w:t>
       </w:r>
+      <w:bookmarkEnd w:id="24"/>
       <w:bookmarkEnd w:id="25"/>
       <w:bookmarkEnd w:id="26"/>
       <w:bookmarkEnd w:id="27"/>
       <w:bookmarkEnd w:id="28"/>
-      <w:bookmarkEnd w:id="29"/>
     </w:p>
     <w:p>
       <w:pPr>
@@ -7426,19 +7490,19 @@
         </w:tabs>
         <w:ind w:left="142"/>
       </w:pPr>
-      <w:bookmarkStart w:id="30" w:name="_Toc327477010"/>
-      <w:bookmarkStart w:id="31" w:name="_Toc327481884"/>
-      <w:bookmarkStart w:id="32" w:name="_Toc327528338"/>
-      <w:bookmarkStart w:id="33" w:name="_Toc334610357"/>
-      <w:bookmarkStart w:id="34" w:name="_Toc334741323"/>
+      <w:bookmarkStart w:id="29" w:name="_Toc327477010"/>
+      <w:bookmarkStart w:id="30" w:name="_Toc327481884"/>
+      <w:bookmarkStart w:id="31" w:name="_Toc327528338"/>
+      <w:bookmarkStart w:id="32" w:name="_Toc334610357"/>
+      <w:bookmarkStart w:id="33" w:name="_Toc334741323"/>
       <w:r>
         <w:t>Control y Cierre</w:t>
       </w:r>
+      <w:bookmarkEnd w:id="29"/>
       <w:bookmarkEnd w:id="30"/>
       <w:bookmarkEnd w:id="31"/>
       <w:bookmarkEnd w:id="32"/>
       <w:bookmarkEnd w:id="33"/>
-      <w:bookmarkEnd w:id="34"/>
     </w:p>
     <w:p>
       <w:pPr>
@@ -7517,7 +7581,7 @@
         <w:lastRenderedPageBreak/>
         <w:t xml:space="preserve"> </w:t>
       </w:r>
-      <w:bookmarkStart w:id="35" w:name="_Toc334741324"/>
+      <w:bookmarkStart w:id="34" w:name="_Toc334741324"/>
       <w:r>
         <w:t xml:space="preserve">Metodología para </w:t>
       </w:r>
@@ -7527,7 +7591,7 @@
       <w:r>
         <w:t>oftware</w:t>
       </w:r>
-      <w:bookmarkEnd w:id="35"/>
+      <w:bookmarkEnd w:id="34"/>
     </w:p>
     <w:p>
       <w:pPr>
@@ -7982,11 +8046,11 @@
         </w:tabs>
         <w:ind w:left="0"/>
       </w:pPr>
-      <w:bookmarkStart w:id="36" w:name="_Toc334741325"/>
+      <w:bookmarkStart w:id="35" w:name="_Toc334741325"/>
       <w:r>
         <w:t>Resumen de Actividades</w:t>
       </w:r>
-      <w:bookmarkEnd w:id="36"/>
+      <w:bookmarkEnd w:id="35"/>
     </w:p>
     <w:p>
       <w:pPr>
@@ -9439,11 +9503,11 @@
         </w:tabs>
         <w:ind w:left="142"/>
       </w:pPr>
-      <w:bookmarkStart w:id="37" w:name="_Toc334741326"/>
+      <w:bookmarkStart w:id="36" w:name="_Toc334741326"/>
       <w:r>
         <w:t>Justificación y Viabilidad</w:t>
       </w:r>
-      <w:bookmarkEnd w:id="37"/>
+      <w:bookmarkEnd w:id="36"/>
     </w:p>
     <w:p>
       <w:pPr>
@@ -9471,11 +9535,11 @@
         </w:tabs>
         <w:ind w:left="567"/>
       </w:pPr>
-      <w:bookmarkStart w:id="38" w:name="_Toc334741327"/>
+      <w:bookmarkStart w:id="37" w:name="_Toc334741327"/>
       <w:r>
         <w:t>Justificación</w:t>
       </w:r>
-      <w:bookmarkEnd w:id="38"/>
+      <w:bookmarkEnd w:id="37"/>
     </w:p>
     <w:p>
       <w:pPr>
@@ -9623,11 +9687,11 @@
         </w:tabs>
         <w:ind w:left="567"/>
       </w:pPr>
-      <w:bookmarkStart w:id="39" w:name="_Toc334741328"/>
+      <w:bookmarkStart w:id="38" w:name="_Toc334741328"/>
       <w:r>
         <w:t>Viabilidad</w:t>
       </w:r>
-      <w:bookmarkEnd w:id="39"/>
+      <w:bookmarkEnd w:id="38"/>
     </w:p>
     <w:p>
       <w:pPr>
@@ -9739,12 +9803,12 @@
         </w:tabs>
         <w:ind w:left="142"/>
       </w:pPr>
-      <w:bookmarkStart w:id="40" w:name="_Toc334741329"/>
+      <w:bookmarkStart w:id="39" w:name="_Toc334741329"/>
       <w:r>
         <w:lastRenderedPageBreak/>
         <w:t>Plan de Proyecto</w:t>
       </w:r>
-      <w:bookmarkEnd w:id="40"/>
+      <w:bookmarkEnd w:id="39"/>
     </w:p>
     <w:p>
       <w:pPr>
@@ -9799,10 +9863,10 @@
           <w:noProof/>
           <w:sz w:val="22"/>
           <w:szCs w:val="22"/>
-          <w:lang w:val="es-PE" w:eastAsia="es-PE"/>
+          <w:lang w:val="en-US" w:eastAsia="en-US"/>
         </w:rPr>
         <w:drawing>
-          <wp:inline distT="0" distB="0" distL="0" distR="0" wp14:anchorId="543452C6" wp14:editId="76584B6B">
+          <wp:inline distT="0" distB="0" distL="0" distR="0" wp14:anchorId="557E3801" wp14:editId="66375581">
             <wp:extent cx="8305800" cy="3571875"/>
             <wp:effectExtent l="0" t="0" r="0" b="9525"/>
             <wp:docPr id="7" name="Imagen 7"/>
@@ -9856,7 +9920,7 @@
         <w:pStyle w:val="Epgrafe"/>
         <w:jc w:val="center"/>
       </w:pPr>
-      <w:bookmarkStart w:id="41" w:name="_Toc335323262"/>
+      <w:bookmarkStart w:id="40" w:name="_Toc335323262"/>
       <w:r>
         <w:t xml:space="preserve">Ilustración </w:t>
       </w:r>
@@ -9881,7 +9945,7 @@
       <w:r>
         <w:t xml:space="preserve"> Plan de proyecto</w:t>
       </w:r>
-      <w:bookmarkEnd w:id="41"/>
+      <w:bookmarkEnd w:id="40"/>
     </w:p>
     <w:p/>
     <w:p>
@@ -9893,12 +9957,12 @@
         </w:tabs>
         <w:ind w:left="426"/>
       </w:pPr>
-      <w:bookmarkStart w:id="42" w:name="_Toc334741330"/>
+      <w:bookmarkStart w:id="41" w:name="_Toc334741330"/>
       <w:r>
         <w:lastRenderedPageBreak/>
         <w:t>Plan de Riesgos</w:t>
       </w:r>
-      <w:bookmarkEnd w:id="42"/>
+      <w:bookmarkEnd w:id="41"/>
     </w:p>
     <w:p>
       <w:pPr>
@@ -11061,7 +11125,7 @@
           <w:szCs w:val="28"/>
         </w:rPr>
       </w:pPr>
-      <w:bookmarkStart w:id="43" w:name="_Toc334741331"/>
+      <w:bookmarkStart w:id="42" w:name="_Toc334741331"/>
       <w:r>
         <w:rPr>
           <w:rFonts w:cs="Arial"/>
@@ -11076,7 +11140,7 @@
         </w:rPr>
         <w:t xml:space="preserve"> 2</w:t>
       </w:r>
-      <w:bookmarkEnd w:id="43"/>
+      <w:bookmarkEnd w:id="42"/>
     </w:p>
     <w:p>
       <w:pPr>
@@ -11141,11 +11205,11 @@
         </w:tabs>
         <w:ind w:left="142"/>
       </w:pPr>
-      <w:bookmarkStart w:id="44" w:name="_Toc334741332"/>
+      <w:bookmarkStart w:id="43" w:name="_Toc334741332"/>
       <w:r>
         <w:t>Introducción</w:t>
       </w:r>
-      <w:bookmarkEnd w:id="44"/>
+      <w:bookmarkEnd w:id="43"/>
     </w:p>
     <w:p>
       <w:pPr>
@@ -11217,14 +11281,14 @@
         </w:tabs>
         <w:ind w:left="142"/>
       </w:pPr>
-      <w:bookmarkStart w:id="45" w:name="_Toc334741333"/>
+      <w:bookmarkStart w:id="44" w:name="_Toc334741333"/>
       <w:r>
         <w:t>Marco</w:t>
       </w:r>
       <w:r>
         <w:t xml:space="preserve"> Conceptual</w:t>
       </w:r>
-      <w:bookmarkEnd w:id="45"/>
+      <w:bookmarkEnd w:id="44"/>
     </w:p>
     <w:p>
       <w:pPr>
@@ -11667,6 +11731,26 @@
       <w:pPr>
         <w:ind w:left="426"/>
         <w:rPr>
+          <w:sz w:val="22"/>
+          <w:szCs w:val="22"/>
+          <w:lang w:eastAsia="ja-JP"/>
+        </w:rPr>
+      </w:pPr>
+    </w:p>
+    <w:p>
+      <w:pPr>
+        <w:ind w:left="426"/>
+        <w:rPr>
+          <w:sz w:val="22"/>
+          <w:szCs w:val="22"/>
+          <w:lang w:eastAsia="ja-JP"/>
+        </w:rPr>
+      </w:pPr>
+    </w:p>
+    <w:p>
+      <w:pPr>
+        <w:ind w:left="426"/>
+        <w:rPr>
           <w:b/>
           <w:sz w:val="24"/>
           <w:szCs w:val="22"/>
@@ -11680,6 +11764,7 @@
           <w:szCs w:val="22"/>
           <w:lang w:val="es-ES_tradnl" w:eastAsia="ja-JP"/>
         </w:rPr>
+        <w:lastRenderedPageBreak/>
         <w:t>Roles del Negocio</w:t>
       </w:r>
     </w:p>
@@ -11788,11 +11873,11 @@
         </w:tabs>
         <w:ind w:left="142"/>
       </w:pPr>
-      <w:bookmarkStart w:id="46" w:name="_Toc334741334"/>
+      <w:bookmarkStart w:id="45" w:name="_Toc334741334"/>
       <w:r>
         <w:t>Estado del Arte</w:t>
       </w:r>
-      <w:bookmarkEnd w:id="46"/>
+      <w:bookmarkEnd w:id="45"/>
       <w:r>
         <w:tab/>
       </w:r>
@@ -11896,11 +11981,11 @@
         </w:tabs>
         <w:ind w:left="284"/>
       </w:pPr>
-      <w:bookmarkStart w:id="47" w:name="_Toc334741335"/>
+      <w:bookmarkStart w:id="46" w:name="_Toc334741335"/>
       <w:r>
         <w:t>Solución Starbucks</w:t>
       </w:r>
-      <w:bookmarkEnd w:id="47"/>
+      <w:bookmarkEnd w:id="46"/>
     </w:p>
     <w:p>
       <w:pPr>
@@ -11959,20 +12044,19 @@
           <w:szCs w:val="22"/>
           <w:lang w:val="es-ES_tradnl" w:eastAsia="ja-JP"/>
         </w:rPr>
-        <w:t>, como se sabe STARBUCKS tiene más de 5200 sucursales a nivel mundial (ESKER, 2008). Este gran avance en su mercado se debe gracias a su sistema que tiene incorporado en todas las sucursales. Esta empresa tiene plataforma de Esker como lo dice el propio director de TI de STARBUCKS: “La plataforma de Esker Deliveryware permite a nuestro equipo de Cuentas a pagar hacer más rápidamente el trabajo y a los clientes recibir sus facturas a una velocidad récord.” (ESKER, 2008)</w:t>
-      </w:r>
-    </w:p>
-    <w:p>
-      <w:pPr>
-        <w:spacing w:line="276" w:lineRule="auto"/>
-        <w:ind w:left="708"/>
+        <w:t xml:space="preserve">, como se sabe STARBUCKS tiene más de 5200 sucursales a nivel mundial (ESKER, 2008). Este gran avance en su mercado se debe gracias a su sistema que tiene incorporado en todas las sucursales. Esta empresa tiene plataforma de Esker como lo dice el propio director de TI de STARBUCKS: “La plataforma de Esker </w:t>
+      </w:r>
+      <w:proofErr w:type="spellStart"/>
+      <w:r>
         <w:rPr>
           <w:rFonts w:cs="Arial"/>
           <w:sz w:val="22"/>
           <w:szCs w:val="22"/>
           <w:lang w:val="es-ES_tradnl" w:eastAsia="ja-JP"/>
         </w:rPr>
-      </w:pPr>
+        <w:t>Deliveryware</w:t>
+      </w:r>
+      <w:proofErr w:type="spellEnd"/>
       <w:r>
         <w:rPr>
           <w:rFonts w:cs="Arial"/>
@@ -11980,7 +12064,7 @@
           <w:szCs w:val="22"/>
           <w:lang w:val="es-ES_tradnl" w:eastAsia="ja-JP"/>
         </w:rPr>
-        <w:t xml:space="preserve">Además, la plataforma les ahorra tiempo y es esencial para la comunicación entre los locales principalmente porque anteriormente lo hacían manualmente mediante fax o correos electrónicos. </w:t>
+        <w:t xml:space="preserve"> permite a nuestro equipo de Cuentas a pagar hacer más rápidamente el trabajo y a los clientes recibir sus facturas a una velocidad récord.” (ESKER, 2008)</w:t>
       </w:r>
     </w:p>
     <w:p>
@@ -12001,7 +12085,48 @@
           <w:szCs w:val="22"/>
           <w:lang w:val="es-ES_tradnl" w:eastAsia="ja-JP"/>
         </w:rPr>
-        <w:t>A través de esta solución se generó una serie de beneficios para la empresa según el artículo de ESKER DeliveryWare:</w:t>
+        <w:t xml:space="preserve">Además, la plataforma les ahorra tiempo y es esencial para la comunicación entre los locales principalmente porque anteriormente lo hacían manualmente mediante fax o correos electrónicos. </w:t>
+      </w:r>
+    </w:p>
+    <w:p>
+      <w:pPr>
+        <w:spacing w:line="276" w:lineRule="auto"/>
+        <w:ind w:left="708"/>
+        <w:rPr>
+          <w:rFonts w:cs="Arial"/>
+          <w:sz w:val="22"/>
+          <w:szCs w:val="22"/>
+          <w:lang w:val="es-ES_tradnl" w:eastAsia="ja-JP"/>
+        </w:rPr>
+      </w:pPr>
+      <w:r>
+        <w:rPr>
+          <w:rFonts w:cs="Arial"/>
+          <w:sz w:val="22"/>
+          <w:szCs w:val="22"/>
+          <w:lang w:val="es-ES_tradnl" w:eastAsia="ja-JP"/>
+        </w:rPr>
+        <w:t xml:space="preserve">A través de esta solución se generó una serie de beneficios para la empresa según el artículo de ESKER </w:t>
+      </w:r>
+      <w:proofErr w:type="spellStart"/>
+      <w:r>
+        <w:rPr>
+          <w:rFonts w:cs="Arial"/>
+          <w:sz w:val="22"/>
+          <w:szCs w:val="22"/>
+          <w:lang w:val="es-ES_tradnl" w:eastAsia="ja-JP"/>
+        </w:rPr>
+        <w:t>DeliveryWare</w:t>
+      </w:r>
+      <w:proofErr w:type="spellEnd"/>
+      <w:r>
+        <w:rPr>
+          <w:rFonts w:cs="Arial"/>
+          <w:sz w:val="22"/>
+          <w:szCs w:val="22"/>
+          <w:lang w:val="es-ES_tradnl" w:eastAsia="ja-JP"/>
+        </w:rPr>
+        <w:t>:</w:t>
       </w:r>
     </w:p>
     <w:p>
@@ -12073,7 +12198,6 @@
           <w:rFonts w:ascii="Arial" w:hAnsi="Arial" w:cs="Arial"/>
           <w:lang w:val="es-ES_tradnl" w:eastAsia="ja-JP"/>
         </w:rPr>
-        <w:lastRenderedPageBreak/>
         <w:t>Una tecnología aprobada.</w:t>
       </w:r>
     </w:p>
@@ -12114,6 +12238,7 @@
           <w:rFonts w:ascii="Arial" w:hAnsi="Arial" w:cs="Arial"/>
           <w:lang w:val="es-ES_tradnl" w:eastAsia="ja-JP"/>
         </w:rPr>
+        <w:lastRenderedPageBreak/>
         <w:t>El plan de mantenimiento garantiza futuras inversiones</w:t>
       </w:r>
     </w:p>
@@ -12163,7 +12288,27 @@
           <w:szCs w:val="22"/>
           <w:lang w:val="es-ES_tradnl" w:eastAsia="ja-JP"/>
         </w:rPr>
-        <w:t>el director de TI de la empresa de STARBUCKS comenta: “La plataforma de Esker DeliveryWare me hace ganar tiempo. Funciona de forma automática, dejándome libre para concentrarme en el siguiente proyecto” (ESKER, 2008)</w:t>
+        <w:t xml:space="preserve">el director de TI de la empresa de STARBUCKS comenta: “La plataforma de Esker </w:t>
+      </w:r>
+      <w:proofErr w:type="spellStart"/>
+      <w:r>
+        <w:rPr>
+          <w:rFonts w:cs="Arial"/>
+          <w:sz w:val="22"/>
+          <w:szCs w:val="22"/>
+          <w:lang w:val="es-ES_tradnl" w:eastAsia="ja-JP"/>
+        </w:rPr>
+        <w:t>DeliveryWare</w:t>
+      </w:r>
+      <w:proofErr w:type="spellEnd"/>
+      <w:r>
+        <w:rPr>
+          <w:rFonts w:cs="Arial"/>
+          <w:sz w:val="22"/>
+          <w:szCs w:val="22"/>
+          <w:lang w:val="es-ES_tradnl" w:eastAsia="ja-JP"/>
+        </w:rPr>
+        <w:t xml:space="preserve"> me hace ganar tiempo. Funciona de forma automática, dejándome libre para concentrarme en el siguiente proyecto” (ESKER, 2008)</w:t>
       </w:r>
     </w:p>
     <w:p>
@@ -12208,10 +12353,10 @@
           <w:noProof/>
           <w:sz w:val="22"/>
           <w:szCs w:val="22"/>
-          <w:lang w:val="es-PE" w:eastAsia="es-PE"/>
+          <w:lang w:val="en-US" w:eastAsia="en-US"/>
         </w:rPr>
         <w:drawing>
-          <wp:inline distT="0" distB="0" distL="0" distR="0" wp14:anchorId="345251BD" wp14:editId="5516A1E4">
+          <wp:inline distT="0" distB="0" distL="0" distR="0" wp14:anchorId="73D81937" wp14:editId="444C4DA3">
             <wp:extent cx="5038725" cy="3914775"/>
             <wp:effectExtent l="0" t="0" r="9525" b="9525"/>
             <wp:docPr id="2" name="Imagen 2"/>
@@ -12271,7 +12416,7 @@
           <w:lang w:val="es-ES_tradnl" w:eastAsia="ja-JP"/>
         </w:rPr>
       </w:pPr>
-      <w:bookmarkStart w:id="48" w:name="_Toc335323263"/>
+      <w:bookmarkStart w:id="47" w:name="_Toc335323263"/>
       <w:r>
         <w:t xml:space="preserve">Ilustración </w:t>
       </w:r>
@@ -12296,7 +12441,7 @@
       <w:r>
         <w:t>: sistema de Starbucks</w:t>
       </w:r>
-      <w:bookmarkEnd w:id="48"/>
+      <w:bookmarkEnd w:id="47"/>
     </w:p>
     <w:p>
       <w:pPr>
@@ -12334,7 +12479,7 @@
           <w:szCs w:val="22"/>
         </w:rPr>
       </w:pPr>
-      <w:bookmarkStart w:id="49" w:name="_Toc334741336"/>
+      <w:bookmarkStart w:id="48" w:name="_Toc334741336"/>
       <w:r>
         <w:rPr>
           <w:rFonts w:cs="Arial"/>
@@ -12356,7 +12501,7 @@
         </w:rPr>
         <w:t>Restaurant</w:t>
       </w:r>
-      <w:bookmarkEnd w:id="49"/>
+      <w:bookmarkEnd w:id="48"/>
     </w:p>
     <w:p>
       <w:pPr>
@@ -12487,10 +12632,10 @@
           <w:noProof/>
           <w:sz w:val="22"/>
           <w:szCs w:val="22"/>
-          <w:lang w:val="es-PE" w:eastAsia="es-PE"/>
+          <w:lang w:val="en-US" w:eastAsia="en-US"/>
         </w:rPr>
         <w:drawing>
-          <wp:inline distT="0" distB="0" distL="0" distR="0" wp14:anchorId="604D86B0" wp14:editId="1934E621">
+          <wp:inline distT="0" distB="0" distL="0" distR="0" wp14:anchorId="3E4B4D64" wp14:editId="69E4D3BC">
             <wp:extent cx="5029200" cy="3276600"/>
             <wp:effectExtent l="0" t="0" r="0" b="0"/>
             <wp:docPr id="3" name="Imagen 3"/>
@@ -12550,7 +12695,7 @@
           <w:lang w:val="es-ES_tradnl" w:eastAsia="ja-JP"/>
         </w:rPr>
       </w:pPr>
-      <w:bookmarkStart w:id="50" w:name="_Toc335323264"/>
+      <w:bookmarkStart w:id="49" w:name="_Toc335323264"/>
       <w:r>
         <w:t xml:space="preserve">Ilustración </w:t>
       </w:r>
@@ -12573,9 +12718,17 @@
         <w:fldChar w:fldCharType="end"/>
       </w:r>
       <w:r>
-        <w:t>: Sistema Sof-Restaurant</w:t>
-      </w:r>
-      <w:bookmarkEnd w:id="50"/>
+        <w:t xml:space="preserve">: Sistema </w:t>
+      </w:r>
+      <w:proofErr w:type="spellStart"/>
+      <w:r>
+        <w:t>Sof</w:t>
+      </w:r>
+      <w:proofErr w:type="spellEnd"/>
+      <w:r>
+        <w:t>-Restaurant</w:t>
+      </w:r>
+      <w:bookmarkEnd w:id="49"/>
     </w:p>
     <w:p>
       <w:pPr>
@@ -12673,11 +12826,10 @@
       <w:r>
         <w:rPr>
           <w:noProof/>
-          <w:lang w:val="es-PE" w:eastAsia="es-PE"/>
-        </w:rPr>
-        <w:lastRenderedPageBreak/>
+          <w:lang w:val="en-US" w:eastAsia="en-US"/>
+        </w:rPr>
         <w:drawing>
-          <wp:inline distT="0" distB="0" distL="0" distR="0" wp14:anchorId="1D6D51D0" wp14:editId="05E85987">
+          <wp:inline distT="0" distB="0" distL="0" distR="0" wp14:anchorId="0A9BCE68" wp14:editId="164A2FF8">
             <wp:extent cx="5038725" cy="3771900"/>
             <wp:effectExtent l="0" t="0" r="9525" b="0"/>
             <wp:docPr id="4" name="Imagen 4"/>
@@ -13465,7 +13617,7 @@
         <w:pStyle w:val="Epgrafe"/>
         <w:framePr w:hSpace="141" w:wrap="around" w:vAnchor="text" w:hAnchor="page" w:x="5110" w:y="4543"/>
       </w:pPr>
-      <w:bookmarkStart w:id="51" w:name="_Toc335323265"/>
+      <w:bookmarkStart w:id="50" w:name="_Toc335323265"/>
       <w:r>
         <w:t xml:space="preserve">Ilustración </w:t>
       </w:r>
@@ -13496,7 +13648,7 @@
       <w:r>
         <w:t xml:space="preserve"> de las aplicaciones</w:t>
       </w:r>
-      <w:bookmarkEnd w:id="51"/>
+      <w:bookmarkEnd w:id="50"/>
     </w:p>
     <w:p>
       <w:pPr>
@@ -13510,15 +13662,14 @@
           <w:szCs w:val="24"/>
         </w:rPr>
       </w:pPr>
-      <w:bookmarkStart w:id="52" w:name="_Toc334741337"/>
+      <w:bookmarkStart w:id="51" w:name="_Toc334741337"/>
       <w:r>
         <w:rPr>
           <w:szCs w:val="24"/>
         </w:rPr>
-        <w:lastRenderedPageBreak/>
         <w:t>Discusión sobre los resultados de la revisión del estado del arte</w:t>
       </w:r>
-      <w:bookmarkEnd w:id="52"/>
+      <w:bookmarkEnd w:id="51"/>
     </w:p>
     <w:p>
       <w:pPr>
@@ -13671,34 +13822,6 @@
         <w:rPr>
           <w:sz w:val="22"/>
           <w:szCs w:val="22"/>
-          <w:lang w:val="es-ES_tradnl" w:eastAsia="ja-JP"/>
-        </w:rPr>
-      </w:pPr>
-    </w:p>
-    <w:p>
-      <w:pPr>
-        <w:rPr>
-          <w:lang w:val="es-ES_tradnl" w:eastAsia="ja-JP"/>
-        </w:rPr>
-      </w:pPr>
-    </w:p>
-    <w:p>
-      <w:pPr>
-        <w:rPr>
-          <w:lang w:val="es-ES_tradnl" w:eastAsia="ja-JP"/>
-        </w:rPr>
-      </w:pPr>
-    </w:p>
-    <w:p>
-      <w:pPr>
-        <w:rPr>
-          <w:lang w:val="es-ES_tradnl" w:eastAsia="ja-JP"/>
-        </w:rPr>
-      </w:pPr>
-    </w:p>
-    <w:p>
-      <w:pPr>
-        <w:rPr>
           <w:lang w:val="es-ES_tradnl" w:eastAsia="ja-JP"/>
         </w:rPr>
       </w:pPr>
@@ -13751,12 +13874,13 @@
           <w:szCs w:val="28"/>
         </w:rPr>
       </w:pPr>
-      <w:bookmarkStart w:id="53" w:name="_Toc334741338"/>
+      <w:bookmarkStart w:id="52" w:name="_Toc334741338"/>
       <w:r>
         <w:rPr>
           <w:rFonts w:cs="Arial"/>
           <w:szCs w:val="28"/>
         </w:rPr>
+        <w:lastRenderedPageBreak/>
         <w:t>Capítulo</w:t>
       </w:r>
       <w:r>
@@ -13766,7 +13890,7 @@
         </w:rPr>
         <w:t xml:space="preserve"> 3: Análisis</w:t>
       </w:r>
-      <w:bookmarkEnd w:id="53"/>
+      <w:bookmarkEnd w:id="52"/>
     </w:p>
     <w:p>
       <w:pPr>
@@ -13922,11 +14046,11 @@
         </w:tabs>
         <w:ind w:left="142"/>
       </w:pPr>
-      <w:bookmarkStart w:id="54" w:name="_Toc334741339"/>
+      <w:bookmarkStart w:id="53" w:name="_Toc334741339"/>
       <w:r>
         <w:t>Identificación de Requerimientos</w:t>
       </w:r>
-      <w:bookmarkEnd w:id="54"/>
+      <w:bookmarkEnd w:id="53"/>
     </w:p>
     <w:p>
       <w:pPr>
@@ -14000,11 +14124,11 @@
         </w:tabs>
         <w:ind w:left="993" w:hanging="142"/>
       </w:pPr>
-      <w:bookmarkStart w:id="55" w:name="_Toc334741340"/>
+      <w:bookmarkStart w:id="54" w:name="_Toc334741340"/>
       <w:r>
         <w:t>Visión del proyecto</w:t>
       </w:r>
-      <w:bookmarkEnd w:id="55"/>
+      <w:bookmarkEnd w:id="54"/>
     </w:p>
     <w:p>
       <w:pPr>
@@ -14029,15 +14153,21 @@
           <w:b w:val="0"/>
         </w:rPr>
       </w:pPr>
-      <w:bookmarkStart w:id="56" w:name="_Toc334741341"/>
+      <w:bookmarkStart w:id="55" w:name="_Toc334741341"/>
       <w:r>
         <w:rPr>
           <w:b w:val="0"/>
         </w:rPr>
-        <w:lastRenderedPageBreak/>
         <w:t>Introducción</w:t>
       </w:r>
-      <w:bookmarkEnd w:id="56"/>
+      <w:bookmarkEnd w:id="55"/>
+    </w:p>
+    <w:p>
+      <w:pPr>
+        <w:rPr>
+          <w:lang w:val="es-ES_tradnl" w:eastAsia="ja-JP"/>
+        </w:rPr>
+      </w:pPr>
     </w:p>
     <w:p>
       <w:pPr>
@@ -14086,7 +14216,23 @@
           <w:szCs w:val="22"/>
           <w:lang w:val="es-ES_tradnl" w:eastAsia="ja-JP"/>
         </w:rPr>
-        <w:t xml:space="preserve"> almacén y generará reportes para el administrador.</w:t>
+        <w:t xml:space="preserve"> almacén y</w:t>
+      </w:r>
+      <w:r>
+        <w:rPr>
+          <w:sz w:val="22"/>
+          <w:szCs w:val="22"/>
+          <w:lang w:val="es-ES_tradnl" w:eastAsia="ja-JP"/>
+        </w:rPr>
+        <w:t xml:space="preserve"> también el sistema podrá generar</w:t>
+      </w:r>
+      <w:r>
+        <w:rPr>
+          <w:sz w:val="22"/>
+          <w:szCs w:val="22"/>
+          <w:lang w:val="es-ES_tradnl" w:eastAsia="ja-JP"/>
+        </w:rPr>
+        <w:t xml:space="preserve"> reportes para el administrador.</w:t>
       </w:r>
     </w:p>
     <w:p>
@@ -14116,7 +14262,7 @@
           <w:szCs w:val="22"/>
         </w:rPr>
       </w:pPr>
-      <w:bookmarkStart w:id="57" w:name="_Toc334741342"/>
+      <w:bookmarkStart w:id="56" w:name="_Toc334741342"/>
       <w:r>
         <w:rPr>
           <w:b w:val="0"/>
@@ -14130,7 +14276,7 @@
         </w:rPr>
         <w:t xml:space="preserve"> de los usuarios</w:t>
       </w:r>
-      <w:bookmarkEnd w:id="57"/>
+      <w:bookmarkEnd w:id="56"/>
     </w:p>
     <w:p>
       <w:pPr>
@@ -14195,6 +14341,13 @@
         </w:rPr>
         <w:t>Administrador master</w:t>
       </w:r>
+      <w:r>
+        <w:rPr>
+          <w:rFonts w:ascii="Arial" w:hAnsi="Arial" w:cs="Arial"/>
+          <w:lang w:val="es-ES_tradnl" w:eastAsia="ja-JP"/>
+        </w:rPr>
+        <w:t>.</w:t>
+      </w:r>
     </w:p>
     <w:p>
       <w:pPr>
@@ -14222,6 +14375,13 @@
         </w:rPr>
         <w:t>del local</w:t>
       </w:r>
+      <w:r>
+        <w:rPr>
+          <w:rFonts w:ascii="Arial" w:hAnsi="Arial" w:cs="Arial"/>
+          <w:lang w:val="es-ES_tradnl" w:eastAsia="ja-JP"/>
+        </w:rPr>
+        <w:t>.</w:t>
+      </w:r>
     </w:p>
     <w:p>
       <w:pPr>
@@ -14242,6 +14402,13 @@
         </w:rPr>
         <w:t>Supervisor de logística</w:t>
       </w:r>
+      <w:r>
+        <w:rPr>
+          <w:rFonts w:ascii="Arial" w:hAnsi="Arial" w:cs="Arial"/>
+          <w:lang w:val="es-ES_tradnl" w:eastAsia="ja-JP"/>
+        </w:rPr>
+        <w:t>.</w:t>
+      </w:r>
     </w:p>
     <w:p>
       <w:pPr>
@@ -14262,6 +14429,13 @@
         </w:rPr>
         <w:t>Recepcionista</w:t>
       </w:r>
+      <w:r>
+        <w:rPr>
+          <w:rFonts w:ascii="Arial" w:hAnsi="Arial" w:cs="Arial"/>
+          <w:lang w:val="es-ES_tradnl" w:eastAsia="ja-JP"/>
+        </w:rPr>
+        <w:t>.</w:t>
+      </w:r>
     </w:p>
     <w:p>
       <w:pPr>
@@ -14281,6 +14455,13 @@
           <w:lang w:val="es-ES_tradnl" w:eastAsia="ja-JP"/>
         </w:rPr>
         <w:t>Supervisor de almacén</w:t>
+      </w:r>
+      <w:r>
+        <w:rPr>
+          <w:rFonts w:ascii="Arial" w:hAnsi="Arial" w:cs="Arial"/>
+          <w:lang w:val="es-ES_tradnl" w:eastAsia="ja-JP"/>
+        </w:rPr>
+        <w:t>.</w:t>
       </w:r>
     </w:p>
     <w:p>
@@ -14326,7 +14507,7 @@
           <w:lang w:val="es-PE"/>
         </w:rPr>
       </w:pPr>
-      <w:bookmarkStart w:id="58" w:name="_Toc334741343"/>
+      <w:bookmarkStart w:id="57" w:name="_Toc334741343"/>
       <w:r>
         <w:t>Requerimientos</w:t>
       </w:r>
@@ -14336,7 +14517,7 @@
         </w:rPr>
         <w:t xml:space="preserve"> Funcionales</w:t>
       </w:r>
-      <w:bookmarkEnd w:id="58"/>
+      <w:bookmarkEnd w:id="57"/>
     </w:p>
     <w:p>
       <w:pPr>
@@ -14347,49 +14528,48 @@
     </w:p>
     <w:tbl>
       <w:tblPr>
-        <w:tblW w:w="8222" w:type="dxa"/>
-        <w:tblInd w:w="-34" w:type="dxa"/>
-        <w:tblBorders>
-          <w:top w:val="single" w:sz="4" w:space="0" w:color="auto"/>
-          <w:left w:val="single" w:sz="4" w:space="0" w:color="auto"/>
-          <w:bottom w:val="single" w:sz="4" w:space="0" w:color="auto"/>
-          <w:right w:val="single" w:sz="4" w:space="0" w:color="auto"/>
-          <w:insideH w:val="single" w:sz="4" w:space="0" w:color="auto"/>
-          <w:insideV w:val="single" w:sz="4" w:space="0" w:color="auto"/>
-        </w:tblBorders>
-        <w:tblLayout w:type="fixed"/>
-        <w:tblLook w:val="01E0" w:firstRow="1" w:lastRow="1" w:firstColumn="1" w:lastColumn="1" w:noHBand="0" w:noVBand="0"/>
+        <w:tblW w:w="0" w:type="auto"/>
+        <w:tblLook w:val="04A0" w:firstRow="1" w:lastRow="0" w:firstColumn="1" w:lastColumn="0" w:noHBand="0" w:noVBand="1"/>
       </w:tblPr>
       <w:tblGrid>
-        <w:gridCol w:w="428"/>
-        <w:gridCol w:w="7794"/>
+        <w:gridCol w:w="1028"/>
+        <w:gridCol w:w="7120"/>
       </w:tblGrid>
       <w:tr>
         <w:trPr>
-          <w:trHeight w:hRule="exact" w:val="525"/>
+          <w:trHeight w:hRule="exact" w:val="315"/>
         </w:trPr>
         <w:tc>
           <w:tcPr>
-            <w:tcW w:w="428" w:type="dxa"/>
-            <w:tcBorders>
-              <w:right w:val="single" w:sz="4" w:space="0" w:color="FFFFFF" w:themeColor="background1"/>
-            </w:tcBorders>
-            <w:shd w:val="clear" w:color="auto" w:fill="000000" w:themeFill="text1"/>
+            <w:tcW w:w="0" w:type="auto"/>
+            <w:tcBorders>
+              <w:top w:val="single" w:sz="8" w:space="0" w:color="auto"/>
+              <w:left w:val="single" w:sz="8" w:space="0" w:color="auto"/>
+              <w:bottom w:val="single" w:sz="8" w:space="0" w:color="auto"/>
+              <w:right w:val="single" w:sz="8" w:space="0" w:color="FFFFFF"/>
+            </w:tcBorders>
+            <w:shd w:val="clear" w:color="000000" w:fill="000000"/>
             <w:vAlign w:val="center"/>
-          </w:tcPr>
-          <w:p>
-            <w:pPr>
-              <w:pStyle w:val="Textonotapie"/>
+            <w:hideMark/>
+          </w:tcPr>
+          <w:p>
+            <w:pPr>
               <w:jc w:val="center"/>
               <w:rPr>
-                <w:rFonts w:asciiTheme="majorHAnsi" w:hAnsiTheme="majorHAnsi" w:cs="Arial"/>
+                <w:rFonts w:ascii="Cambria" w:hAnsi="Cambria" w:cs="Calibri"/>
                 <w:b/>
-              </w:rPr>
-            </w:pPr>
-            <w:r>
-              <w:rPr>
-                <w:rFonts w:asciiTheme="majorHAnsi" w:hAnsiTheme="majorHAnsi" w:cs="Arial"/>
+                <w:bCs/>
+                <w:color w:val="FFFFFF"/>
+                <w:lang w:val="en-US" w:eastAsia="en-US"/>
+              </w:rPr>
+            </w:pPr>
+            <w:r>
+              <w:rPr>
+                <w:rFonts w:ascii="Cambria" w:hAnsi="Cambria" w:cs="Calibri"/>
                 <w:b/>
+                <w:bCs/>
+                <w:color w:val="FFFFFF"/>
+                <w:lang w:eastAsia="en-US"/>
               </w:rPr>
               <w:t>N°</w:t>
             </w:r>
@@ -14397,29 +14577,742 @@
         </w:tc>
         <w:tc>
           <w:tcPr>
-            <w:tcW w:w="7794" w:type="dxa"/>
-            <w:tcBorders>
-              <w:left w:val="single" w:sz="4" w:space="0" w:color="FFFFFF" w:themeColor="background1"/>
-              <w:right w:val="single" w:sz="4" w:space="0" w:color="FFFFFF" w:themeColor="background1"/>
-            </w:tcBorders>
-            <w:shd w:val="clear" w:color="auto" w:fill="000000" w:themeFill="text1"/>
+            <w:tcW w:w="0" w:type="auto"/>
+            <w:tcBorders>
+              <w:top w:val="single" w:sz="8" w:space="0" w:color="auto"/>
+              <w:left w:val="nil"/>
+              <w:bottom w:val="single" w:sz="8" w:space="0" w:color="auto"/>
+              <w:right w:val="single" w:sz="8" w:space="0" w:color="auto"/>
+            </w:tcBorders>
+            <w:shd w:val="clear" w:color="000000" w:fill="000000"/>
             <w:vAlign w:val="center"/>
-          </w:tcPr>
-          <w:p>
-            <w:pPr>
-              <w:pStyle w:val="Textonotapie"/>
+            <w:hideMark/>
+          </w:tcPr>
+          <w:p>
+            <w:pPr>
               <w:jc w:val="center"/>
               <w:rPr>
-                <w:rFonts w:ascii="Arial" w:hAnsi="Arial" w:cs="Arial"/>
+                <w:rFonts w:cs="Arial"/>
                 <w:b/>
-              </w:rPr>
-            </w:pPr>
-            <w:r>
-              <w:rPr>
-                <w:rFonts w:ascii="Arial" w:hAnsi="Arial" w:cs="Arial"/>
+                <w:bCs/>
+                <w:color w:val="FFFFFF"/>
+                <w:lang w:val="en-US" w:eastAsia="en-US"/>
+              </w:rPr>
+            </w:pPr>
+            <w:r>
+              <w:rPr>
+                <w:rFonts w:cs="Arial"/>
                 <w:b/>
+                <w:bCs/>
+                <w:color w:val="FFFFFF"/>
+                <w:lang w:eastAsia="en-US"/>
               </w:rPr>
               <w:t>Descripción</w:t>
+            </w:r>
+          </w:p>
+        </w:tc>
+      </w:tr>
+      <w:tr>
+        <w:trPr>
+          <w:trHeight w:hRule="exact" w:val="315"/>
+        </w:trPr>
+        <w:tc>
+          <w:tcPr>
+            <w:tcW w:w="0" w:type="auto"/>
+            <w:gridSpan w:val="2"/>
+            <w:tcBorders>
+              <w:top w:val="single" w:sz="8" w:space="0" w:color="auto"/>
+              <w:left w:val="single" w:sz="8" w:space="0" w:color="auto"/>
+              <w:bottom w:val="nil"/>
+              <w:right w:val="single" w:sz="8" w:space="0" w:color="000000"/>
+            </w:tcBorders>
+            <w:shd w:val="clear" w:color="000000" w:fill="BFBFBF"/>
+            <w:vAlign w:val="center"/>
+            <w:hideMark/>
+          </w:tcPr>
+          <w:p>
+            <w:pPr>
+              <w:jc w:val="left"/>
+              <w:rPr>
+                <w:rFonts w:cs="Arial"/>
+                <w:b/>
+                <w:bCs/>
+                <w:color w:val="000000"/>
+                <w:lang w:val="en-US" w:eastAsia="en-US"/>
+              </w:rPr>
+            </w:pPr>
+            <w:r>
+              <w:rPr>
+                <w:rFonts w:cs="Arial"/>
+                <w:b/>
+                <w:bCs/>
+                <w:color w:val="000000" w:themeColor="text1"/>
+              </w:rPr>
+              <w:t>FUNCIONALES</w:t>
+            </w:r>
+          </w:p>
+        </w:tc>
+      </w:tr>
+      <w:tr>
+        <w:trPr>
+          <w:trHeight w:hRule="exact" w:val="315"/>
+        </w:trPr>
+        <w:tc>
+          <w:tcPr>
+            <w:tcW w:w="0" w:type="auto"/>
+            <w:gridSpan w:val="2"/>
+            <w:tcBorders>
+              <w:top w:val="single" w:sz="8" w:space="0" w:color="auto"/>
+              <w:left w:val="single" w:sz="8" w:space="0" w:color="auto"/>
+              <w:bottom w:val="single" w:sz="8" w:space="0" w:color="auto"/>
+              <w:right w:val="single" w:sz="8" w:space="0" w:color="000000"/>
+            </w:tcBorders>
+            <w:shd w:val="clear" w:color="000000" w:fill="FFFFFF"/>
+            <w:vAlign w:val="center"/>
+            <w:hideMark/>
+          </w:tcPr>
+          <w:p>
+            <w:pPr>
+              <w:jc w:val="left"/>
+              <w:rPr>
+                <w:rFonts w:cs="Arial"/>
+                <w:b/>
+                <w:bCs/>
+                <w:color w:val="000000"/>
+                <w:lang w:val="en-US" w:eastAsia="en-US"/>
+              </w:rPr>
+            </w:pPr>
+            <w:r>
+              <w:rPr>
+                <w:rFonts w:cs="Arial"/>
+                <w:b/>
+                <w:bCs/>
+                <w:color w:val="000000"/>
+                <w:lang w:eastAsia="en-US"/>
+              </w:rPr>
+              <w:t>MODULO DE ADMINISTRACION</w:t>
+            </w:r>
+          </w:p>
+        </w:tc>
+      </w:tr>
+      <w:tr>
+        <w:trPr>
+          <w:trHeight w:hRule="exact" w:val="510"/>
+        </w:trPr>
+        <w:tc>
+          <w:tcPr>
+            <w:tcW w:w="0" w:type="auto"/>
+            <w:tcBorders>
+              <w:top w:val="nil"/>
+              <w:left w:val="single" w:sz="8" w:space="0" w:color="auto"/>
+              <w:bottom w:val="single" w:sz="4" w:space="0" w:color="auto"/>
+              <w:right w:val="single" w:sz="4" w:space="0" w:color="auto"/>
+            </w:tcBorders>
+            <w:shd w:val="clear" w:color="auto" w:fill="auto"/>
+            <w:vAlign w:val="center"/>
+            <w:hideMark/>
+          </w:tcPr>
+          <w:p>
+            <w:pPr>
+              <w:jc w:val="center"/>
+              <w:rPr>
+                <w:rFonts w:cs="Arial"/>
+                <w:color w:val="000000"/>
+                <w:lang w:val="en-US" w:eastAsia="en-US"/>
+              </w:rPr>
+            </w:pPr>
+            <w:r>
+              <w:rPr>
+                <w:rFonts w:eastAsia="Arial" w:cs="Arial"/>
+                <w:color w:val="000000"/>
+                <w:lang w:eastAsia="en-US"/>
+              </w:rPr>
+              <w:t>ADM01</w:t>
+            </w:r>
+          </w:p>
+        </w:tc>
+        <w:tc>
+          <w:tcPr>
+            <w:tcW w:w="0" w:type="auto"/>
+            <w:tcBorders>
+              <w:top w:val="nil"/>
+              <w:left w:val="nil"/>
+              <w:bottom w:val="single" w:sz="4" w:space="0" w:color="auto"/>
+              <w:right w:val="single" w:sz="8" w:space="0" w:color="auto"/>
+            </w:tcBorders>
+            <w:shd w:val="clear" w:color="auto" w:fill="auto"/>
+            <w:vAlign w:val="center"/>
+            <w:hideMark/>
+          </w:tcPr>
+          <w:p>
+            <w:pPr>
+              <w:jc w:val="left"/>
+              <w:rPr>
+                <w:rFonts w:cs="Arial"/>
+                <w:color w:val="000000"/>
+                <w:lang w:eastAsia="en-US"/>
+              </w:rPr>
+            </w:pPr>
+            <w:r>
+              <w:rPr>
+                <w:rFonts w:cs="Arial"/>
+                <w:color w:val="000000"/>
+                <w:lang w:eastAsia="en-US"/>
+              </w:rPr>
+              <w:t>El sistema deberá permitir la administración de perfiles de usuario (Master, Administrador del local, recepcionista, supervisor de logística, de ventas).</w:t>
+            </w:r>
+          </w:p>
+        </w:tc>
+      </w:tr>
+      <w:tr>
+        <w:trPr>
+          <w:trHeight w:val="510"/>
+        </w:trPr>
+        <w:tc>
+          <w:tcPr>
+            <w:tcW w:w="0" w:type="auto"/>
+            <w:tcBorders>
+              <w:top w:val="nil"/>
+              <w:left w:val="single" w:sz="8" w:space="0" w:color="auto"/>
+              <w:bottom w:val="single" w:sz="4" w:space="0" w:color="auto"/>
+              <w:right w:val="single" w:sz="4" w:space="0" w:color="auto"/>
+            </w:tcBorders>
+            <w:shd w:val="clear" w:color="auto" w:fill="auto"/>
+            <w:vAlign w:val="center"/>
+            <w:hideMark/>
+          </w:tcPr>
+          <w:p>
+            <w:pPr>
+              <w:jc w:val="center"/>
+              <w:rPr>
+                <w:rFonts w:cs="Arial"/>
+                <w:color w:val="000000"/>
+                <w:lang w:val="en-US" w:eastAsia="en-US"/>
+              </w:rPr>
+            </w:pPr>
+            <w:r>
+              <w:rPr>
+                <w:rFonts w:eastAsia="Arial" w:cs="Arial"/>
+                <w:color w:val="000000"/>
+                <w:lang w:eastAsia="en-US"/>
+              </w:rPr>
+              <w:t>ADM02</w:t>
+            </w:r>
+          </w:p>
+        </w:tc>
+        <w:tc>
+          <w:tcPr>
+            <w:tcW w:w="0" w:type="auto"/>
+            <w:tcBorders>
+              <w:top w:val="nil"/>
+              <w:left w:val="nil"/>
+              <w:bottom w:val="single" w:sz="4" w:space="0" w:color="auto"/>
+              <w:right w:val="single" w:sz="8" w:space="0" w:color="auto"/>
+            </w:tcBorders>
+            <w:shd w:val="clear" w:color="auto" w:fill="auto"/>
+            <w:vAlign w:val="center"/>
+            <w:hideMark/>
+          </w:tcPr>
+          <w:p>
+            <w:pPr>
+              <w:jc w:val="left"/>
+              <w:rPr>
+                <w:rFonts w:cs="Arial"/>
+                <w:color w:val="000000"/>
+                <w:lang w:eastAsia="en-US"/>
+              </w:rPr>
+            </w:pPr>
+            <w:r>
+              <w:rPr>
+                <w:rFonts w:cs="Arial"/>
+                <w:color w:val="000000"/>
+                <w:lang w:eastAsia="en-US"/>
+              </w:rPr>
+              <w:t>El sistema debe permitir administrar los turnos de horario del personal (administrador por cada sucursal de cafetería).</w:t>
+            </w:r>
+          </w:p>
+        </w:tc>
+      </w:tr>
+      <w:tr>
+        <w:trPr>
+          <w:trHeight w:hRule="exact" w:val="776"/>
+        </w:trPr>
+        <w:tc>
+          <w:tcPr>
+            <w:tcW w:w="0" w:type="auto"/>
+            <w:tcBorders>
+              <w:top w:val="nil"/>
+              <w:left w:val="single" w:sz="8" w:space="0" w:color="auto"/>
+              <w:bottom w:val="single" w:sz="4" w:space="0" w:color="auto"/>
+              <w:right w:val="single" w:sz="4" w:space="0" w:color="auto"/>
+            </w:tcBorders>
+            <w:shd w:val="clear" w:color="auto" w:fill="auto"/>
+            <w:vAlign w:val="center"/>
+            <w:hideMark/>
+          </w:tcPr>
+          <w:p>
+            <w:pPr>
+              <w:jc w:val="center"/>
+              <w:rPr>
+                <w:rFonts w:cs="Arial"/>
+                <w:color w:val="000000"/>
+                <w:lang w:val="en-US" w:eastAsia="en-US"/>
+              </w:rPr>
+            </w:pPr>
+            <w:r>
+              <w:rPr>
+                <w:rFonts w:eastAsia="Arial" w:cs="Arial"/>
+                <w:color w:val="000000"/>
+                <w:lang w:eastAsia="en-US"/>
+              </w:rPr>
+              <w:t>ADM03</w:t>
+            </w:r>
+          </w:p>
+        </w:tc>
+        <w:tc>
+          <w:tcPr>
+            <w:tcW w:w="0" w:type="auto"/>
+            <w:tcBorders>
+              <w:top w:val="nil"/>
+              <w:left w:val="nil"/>
+              <w:bottom w:val="single" w:sz="4" w:space="0" w:color="auto"/>
+              <w:right w:val="single" w:sz="8" w:space="0" w:color="auto"/>
+            </w:tcBorders>
+            <w:shd w:val="clear" w:color="auto" w:fill="auto"/>
+            <w:vAlign w:val="center"/>
+            <w:hideMark/>
+          </w:tcPr>
+          <w:p>
+            <w:pPr>
+              <w:jc w:val="left"/>
+              <w:rPr>
+                <w:rFonts w:cs="Arial"/>
+                <w:color w:val="000000"/>
+                <w:lang w:eastAsia="en-US"/>
+              </w:rPr>
+            </w:pPr>
+            <w:r>
+              <w:rPr>
+                <w:rFonts w:cs="Arial"/>
+                <w:color w:val="000000"/>
+                <w:lang w:eastAsia="en-US"/>
+              </w:rPr>
+              <w:t>El sistema deberá permitir que el perfil de administrador master se encargue de gestionar los demás perfiles dando los permisos a las diferentes áreas del sistema.</w:t>
+            </w:r>
+          </w:p>
+        </w:tc>
+      </w:tr>
+      <w:tr>
+        <w:trPr>
+          <w:trHeight w:hRule="exact" w:val="557"/>
+        </w:trPr>
+        <w:tc>
+          <w:tcPr>
+            <w:tcW w:w="0" w:type="auto"/>
+            <w:tcBorders>
+              <w:top w:val="nil"/>
+              <w:left w:val="single" w:sz="8" w:space="0" w:color="auto"/>
+              <w:bottom w:val="single" w:sz="4" w:space="0" w:color="auto"/>
+              <w:right w:val="single" w:sz="4" w:space="0" w:color="auto"/>
+            </w:tcBorders>
+            <w:shd w:val="clear" w:color="auto" w:fill="auto"/>
+            <w:vAlign w:val="center"/>
+            <w:hideMark/>
+          </w:tcPr>
+          <w:p>
+            <w:pPr>
+              <w:jc w:val="center"/>
+              <w:rPr>
+                <w:rFonts w:cs="Arial"/>
+                <w:color w:val="000000"/>
+                <w:lang w:val="en-US" w:eastAsia="en-US"/>
+              </w:rPr>
+            </w:pPr>
+            <w:r>
+              <w:rPr>
+                <w:rFonts w:eastAsia="Arial" w:cs="Arial"/>
+                <w:color w:val="000000"/>
+                <w:lang w:eastAsia="en-US"/>
+              </w:rPr>
+              <w:t>ADM04</w:t>
+            </w:r>
+          </w:p>
+        </w:tc>
+        <w:tc>
+          <w:tcPr>
+            <w:tcW w:w="0" w:type="auto"/>
+            <w:tcBorders>
+              <w:top w:val="nil"/>
+              <w:left w:val="nil"/>
+              <w:bottom w:val="single" w:sz="4" w:space="0" w:color="auto"/>
+              <w:right w:val="single" w:sz="8" w:space="0" w:color="auto"/>
+            </w:tcBorders>
+            <w:shd w:val="clear" w:color="auto" w:fill="auto"/>
+            <w:vAlign w:val="center"/>
+            <w:hideMark/>
+          </w:tcPr>
+          <w:p>
+            <w:pPr>
+              <w:jc w:val="left"/>
+              <w:rPr>
+                <w:rFonts w:cs="Arial"/>
+                <w:color w:val="000000"/>
+                <w:lang w:eastAsia="en-US"/>
+              </w:rPr>
+            </w:pPr>
+            <w:r>
+              <w:rPr>
+                <w:rFonts w:cs="Arial"/>
+                <w:color w:val="000000"/>
+                <w:lang w:eastAsia="en-US"/>
+              </w:rPr>
+              <w:t>El sistema deberá administrar al personal de los diferentes locales que tiene el negocio.</w:t>
+            </w:r>
+          </w:p>
+        </w:tc>
+      </w:tr>
+      <w:tr>
+        <w:trPr>
+          <w:trHeight w:hRule="exact" w:val="565"/>
+        </w:trPr>
+        <w:tc>
+          <w:tcPr>
+            <w:tcW w:w="0" w:type="auto"/>
+            <w:tcBorders>
+              <w:top w:val="nil"/>
+              <w:left w:val="single" w:sz="8" w:space="0" w:color="auto"/>
+              <w:bottom w:val="single" w:sz="4" w:space="0" w:color="auto"/>
+              <w:right w:val="single" w:sz="4" w:space="0" w:color="auto"/>
+            </w:tcBorders>
+            <w:shd w:val="clear" w:color="auto" w:fill="auto"/>
+            <w:vAlign w:val="center"/>
+            <w:hideMark/>
+          </w:tcPr>
+          <w:p>
+            <w:pPr>
+              <w:jc w:val="center"/>
+              <w:rPr>
+                <w:rFonts w:cs="Arial"/>
+                <w:color w:val="000000"/>
+                <w:lang w:val="en-US" w:eastAsia="en-US"/>
+              </w:rPr>
+            </w:pPr>
+            <w:r>
+              <w:rPr>
+                <w:rFonts w:eastAsia="Arial" w:cs="Arial"/>
+                <w:color w:val="000000"/>
+                <w:lang w:eastAsia="en-US"/>
+              </w:rPr>
+              <w:lastRenderedPageBreak/>
+              <w:t>ADM05</w:t>
+            </w:r>
+          </w:p>
+        </w:tc>
+        <w:tc>
+          <w:tcPr>
+            <w:tcW w:w="0" w:type="auto"/>
+            <w:tcBorders>
+              <w:top w:val="nil"/>
+              <w:left w:val="nil"/>
+              <w:bottom w:val="single" w:sz="4" w:space="0" w:color="auto"/>
+              <w:right w:val="single" w:sz="8" w:space="0" w:color="auto"/>
+            </w:tcBorders>
+            <w:shd w:val="clear" w:color="auto" w:fill="auto"/>
+            <w:vAlign w:val="center"/>
+            <w:hideMark/>
+          </w:tcPr>
+          <w:p>
+            <w:pPr>
+              <w:jc w:val="left"/>
+              <w:rPr>
+                <w:rFonts w:cs="Arial"/>
+                <w:color w:val="000000"/>
+                <w:lang w:eastAsia="en-US"/>
+              </w:rPr>
+            </w:pPr>
+            <w:r>
+              <w:rPr>
+                <w:rFonts w:cs="Arial"/>
+                <w:color w:val="000000"/>
+                <w:lang w:eastAsia="en-US"/>
+              </w:rPr>
+              <w:t>El sistema deberá permitir que el empleado modifique cierta información personal( dirección, teléfono, correo electrónico)</w:t>
+            </w:r>
+          </w:p>
+        </w:tc>
+      </w:tr>
+      <w:tr>
+        <w:trPr>
+          <w:trHeight w:hRule="exact" w:val="510"/>
+        </w:trPr>
+        <w:tc>
+          <w:tcPr>
+            <w:tcW w:w="0" w:type="auto"/>
+            <w:tcBorders>
+              <w:top w:val="nil"/>
+              <w:left w:val="single" w:sz="8" w:space="0" w:color="auto"/>
+              <w:bottom w:val="single" w:sz="4" w:space="0" w:color="auto"/>
+              <w:right w:val="single" w:sz="4" w:space="0" w:color="auto"/>
+            </w:tcBorders>
+            <w:shd w:val="clear" w:color="auto" w:fill="auto"/>
+            <w:vAlign w:val="center"/>
+            <w:hideMark/>
+          </w:tcPr>
+          <w:p>
+            <w:pPr>
+              <w:jc w:val="center"/>
+              <w:rPr>
+                <w:rFonts w:cs="Arial"/>
+                <w:color w:val="000000"/>
+                <w:lang w:val="en-US" w:eastAsia="en-US"/>
+              </w:rPr>
+            </w:pPr>
+            <w:r>
+              <w:rPr>
+                <w:rFonts w:eastAsia="Arial" w:cs="Arial"/>
+                <w:color w:val="000000"/>
+                <w:lang w:eastAsia="en-US"/>
+              </w:rPr>
+              <w:t>ADM06</w:t>
+            </w:r>
+          </w:p>
+        </w:tc>
+        <w:tc>
+          <w:tcPr>
+            <w:tcW w:w="0" w:type="auto"/>
+            <w:tcBorders>
+              <w:top w:val="nil"/>
+              <w:left w:val="nil"/>
+              <w:bottom w:val="single" w:sz="4" w:space="0" w:color="auto"/>
+              <w:right w:val="single" w:sz="8" w:space="0" w:color="auto"/>
+            </w:tcBorders>
+            <w:shd w:val="clear" w:color="auto" w:fill="auto"/>
+            <w:vAlign w:val="center"/>
+            <w:hideMark/>
+          </w:tcPr>
+          <w:p>
+            <w:pPr>
+              <w:jc w:val="left"/>
+              <w:rPr>
+                <w:rFonts w:cs="Arial"/>
+                <w:color w:val="000000"/>
+                <w:lang w:eastAsia="en-US"/>
+              </w:rPr>
+            </w:pPr>
+            <w:r>
+              <w:rPr>
+                <w:rFonts w:cs="Arial"/>
+                <w:color w:val="000000"/>
+                <w:lang w:eastAsia="en-US"/>
+              </w:rPr>
+              <w:t>El sistema deberá controlar los turnos de horario del personal con respecto a la hora de entrada, hora de salida.</w:t>
+            </w:r>
+          </w:p>
+        </w:tc>
+      </w:tr>
+      <w:tr>
+        <w:trPr>
+          <w:trHeight w:hRule="exact" w:val="494"/>
+        </w:trPr>
+        <w:tc>
+          <w:tcPr>
+            <w:tcW w:w="0" w:type="auto"/>
+            <w:tcBorders>
+              <w:top w:val="nil"/>
+              <w:left w:val="single" w:sz="8" w:space="0" w:color="auto"/>
+              <w:bottom w:val="single" w:sz="4" w:space="0" w:color="auto"/>
+              <w:right w:val="single" w:sz="4" w:space="0" w:color="auto"/>
+            </w:tcBorders>
+            <w:shd w:val="clear" w:color="auto" w:fill="auto"/>
+            <w:vAlign w:val="center"/>
+            <w:hideMark/>
+          </w:tcPr>
+          <w:p>
+            <w:pPr>
+              <w:jc w:val="center"/>
+              <w:rPr>
+                <w:rFonts w:cs="Arial"/>
+                <w:color w:val="000000"/>
+                <w:lang w:val="en-US" w:eastAsia="en-US"/>
+              </w:rPr>
+            </w:pPr>
+            <w:r>
+              <w:rPr>
+                <w:rFonts w:eastAsia="Arial" w:cs="Arial"/>
+                <w:color w:val="000000"/>
+                <w:lang w:eastAsia="en-US"/>
+              </w:rPr>
+              <w:t>ADM07</w:t>
+            </w:r>
+          </w:p>
+        </w:tc>
+        <w:tc>
+          <w:tcPr>
+            <w:tcW w:w="0" w:type="auto"/>
+            <w:tcBorders>
+              <w:top w:val="nil"/>
+              <w:left w:val="nil"/>
+              <w:bottom w:val="single" w:sz="4" w:space="0" w:color="auto"/>
+              <w:right w:val="single" w:sz="8" w:space="0" w:color="auto"/>
+            </w:tcBorders>
+            <w:shd w:val="clear" w:color="auto" w:fill="auto"/>
+            <w:vAlign w:val="center"/>
+            <w:hideMark/>
+          </w:tcPr>
+          <w:p>
+            <w:pPr>
+              <w:jc w:val="left"/>
+              <w:rPr>
+                <w:rFonts w:cs="Arial"/>
+                <w:color w:val="000000"/>
+                <w:lang w:eastAsia="en-US"/>
+              </w:rPr>
+            </w:pPr>
+            <w:r>
+              <w:rPr>
+                <w:rFonts w:cs="Arial"/>
+                <w:color w:val="000000"/>
+                <w:lang w:eastAsia="en-US"/>
+              </w:rPr>
+              <w:t>El sistema deberá listar al personal activo (cargo, horario, datos personales, etc.).</w:t>
+            </w:r>
+          </w:p>
+        </w:tc>
+      </w:tr>
+      <w:tr>
+        <w:trPr>
+          <w:trHeight w:hRule="exact" w:val="510"/>
+        </w:trPr>
+        <w:tc>
+          <w:tcPr>
+            <w:tcW w:w="0" w:type="auto"/>
+            <w:tcBorders>
+              <w:top w:val="nil"/>
+              <w:left w:val="single" w:sz="8" w:space="0" w:color="auto"/>
+              <w:bottom w:val="single" w:sz="4" w:space="0" w:color="auto"/>
+              <w:right w:val="single" w:sz="4" w:space="0" w:color="auto"/>
+            </w:tcBorders>
+            <w:shd w:val="clear" w:color="auto" w:fill="auto"/>
+            <w:vAlign w:val="center"/>
+            <w:hideMark/>
+          </w:tcPr>
+          <w:p>
+            <w:pPr>
+              <w:jc w:val="center"/>
+              <w:rPr>
+                <w:rFonts w:cs="Arial"/>
+                <w:color w:val="000000"/>
+                <w:lang w:val="en-US" w:eastAsia="en-US"/>
+              </w:rPr>
+            </w:pPr>
+            <w:r>
+              <w:rPr>
+                <w:rFonts w:eastAsia="Arial" w:cs="Arial"/>
+                <w:color w:val="000000"/>
+                <w:lang w:eastAsia="en-US"/>
+              </w:rPr>
+              <w:t>ADM08</w:t>
+            </w:r>
+          </w:p>
+        </w:tc>
+        <w:tc>
+          <w:tcPr>
+            <w:tcW w:w="0" w:type="auto"/>
+            <w:tcBorders>
+              <w:top w:val="nil"/>
+              <w:left w:val="nil"/>
+              <w:bottom w:val="single" w:sz="4" w:space="0" w:color="auto"/>
+              <w:right w:val="single" w:sz="8" w:space="0" w:color="auto"/>
+            </w:tcBorders>
+            <w:shd w:val="clear" w:color="auto" w:fill="auto"/>
+            <w:vAlign w:val="center"/>
+            <w:hideMark/>
+          </w:tcPr>
+          <w:p>
+            <w:pPr>
+              <w:jc w:val="left"/>
+              <w:rPr>
+                <w:rFonts w:cs="Arial"/>
+                <w:color w:val="000000"/>
+                <w:lang w:eastAsia="en-US"/>
+              </w:rPr>
+            </w:pPr>
+            <w:r>
+              <w:rPr>
+                <w:rFonts w:cs="Arial"/>
+                <w:color w:val="000000"/>
+                <w:lang w:eastAsia="en-US"/>
+              </w:rPr>
+              <w:t>El sistema deberá permitir generar un reporte de asistencia de sus empleados por local y/o tipo de empleado.</w:t>
+            </w:r>
+          </w:p>
+        </w:tc>
+      </w:tr>
+      <w:tr>
+        <w:trPr>
+          <w:trHeight w:hRule="exact" w:val="519"/>
+        </w:trPr>
+        <w:tc>
+          <w:tcPr>
+            <w:tcW w:w="0" w:type="auto"/>
+            <w:tcBorders>
+              <w:top w:val="nil"/>
+              <w:left w:val="single" w:sz="8" w:space="0" w:color="auto"/>
+              <w:bottom w:val="single" w:sz="4" w:space="0" w:color="auto"/>
+              <w:right w:val="single" w:sz="4" w:space="0" w:color="auto"/>
+            </w:tcBorders>
+            <w:shd w:val="clear" w:color="auto" w:fill="auto"/>
+            <w:vAlign w:val="center"/>
+            <w:hideMark/>
+          </w:tcPr>
+          <w:p>
+            <w:pPr>
+              <w:jc w:val="center"/>
+              <w:rPr>
+                <w:rFonts w:cs="Arial"/>
+                <w:color w:val="000000"/>
+                <w:lang w:val="en-US" w:eastAsia="en-US"/>
+              </w:rPr>
+            </w:pPr>
+            <w:r>
+              <w:rPr>
+                <w:rFonts w:eastAsia="Arial" w:cs="Arial"/>
+                <w:color w:val="000000"/>
+                <w:lang w:eastAsia="en-US"/>
+              </w:rPr>
+              <w:t>ADM09</w:t>
+            </w:r>
+          </w:p>
+        </w:tc>
+        <w:tc>
+          <w:tcPr>
+            <w:tcW w:w="0" w:type="auto"/>
+            <w:tcBorders>
+              <w:top w:val="nil"/>
+              <w:left w:val="nil"/>
+              <w:bottom w:val="single" w:sz="4" w:space="0" w:color="auto"/>
+              <w:right w:val="single" w:sz="8" w:space="0" w:color="auto"/>
+            </w:tcBorders>
+            <w:shd w:val="clear" w:color="auto" w:fill="auto"/>
+            <w:vAlign w:val="center"/>
+            <w:hideMark/>
+          </w:tcPr>
+          <w:p>
+            <w:pPr>
+              <w:jc w:val="left"/>
+              <w:rPr>
+                <w:rFonts w:cs="Arial"/>
+                <w:color w:val="000000"/>
+                <w:lang w:eastAsia="en-US"/>
+              </w:rPr>
+            </w:pPr>
+            <w:r>
+              <w:rPr>
+                <w:rFonts w:cs="Arial"/>
+                <w:color w:val="000000"/>
+                <w:lang w:eastAsia="en-US"/>
+              </w:rPr>
+              <w:t>El sistema deberá permitir registrar la asistencia de ingreso personal con tardanzas o incidencias.</w:t>
             </w:r>
           </w:p>
         </w:tc>
@@ -14430,1532 +15323,1295 @@
         </w:trPr>
         <w:tc>
           <w:tcPr>
-            <w:tcW w:w="8222" w:type="dxa"/>
-            <w:gridSpan w:val="2"/>
-            <w:tcBorders>
-              <w:top w:val="single" w:sz="4" w:space="0" w:color="auto"/>
-              <w:left w:val="single" w:sz="4" w:space="0" w:color="auto"/>
-              <w:bottom w:val="single" w:sz="4" w:space="0" w:color="auto"/>
+            <w:tcW w:w="0" w:type="auto"/>
+            <w:tcBorders>
+              <w:top w:val="nil"/>
+              <w:left w:val="single" w:sz="8" w:space="0" w:color="auto"/>
+              <w:bottom w:val="nil"/>
               <w:right w:val="single" w:sz="4" w:space="0" w:color="auto"/>
             </w:tcBorders>
-            <w:shd w:val="clear" w:color="auto" w:fill="BFBFBF" w:themeFill="background1" w:themeFillShade="BF"/>
+            <w:shd w:val="clear" w:color="auto" w:fill="auto"/>
             <w:vAlign w:val="center"/>
-          </w:tcPr>
-          <w:p>
-            <w:pPr>
-              <w:pStyle w:val="Textonotapie"/>
-              <w:rPr>
-                <w:rFonts w:ascii="Arial" w:hAnsi="Arial" w:cs="Arial"/>
-                <w:b/>
-                <w:color w:val="000000" w:themeColor="text1"/>
-                <w:lang w:eastAsia="es-ES"/>
-              </w:rPr>
-            </w:pPr>
-            <w:r>
-              <w:rPr>
-                <w:rFonts w:ascii="Arial" w:hAnsi="Arial" w:cs="Arial"/>
-                <w:b/>
-                <w:color w:val="000000" w:themeColor="text1"/>
-                <w:lang w:eastAsia="es-ES"/>
-              </w:rPr>
-              <w:t>FUNCIONALES</w:t>
+            <w:hideMark/>
+          </w:tcPr>
+          <w:p>
+            <w:pPr>
+              <w:jc w:val="center"/>
+              <w:rPr>
+                <w:rFonts w:cs="Arial"/>
+                <w:color w:val="000000"/>
+                <w:lang w:val="en-US" w:eastAsia="en-US"/>
+              </w:rPr>
+            </w:pPr>
+            <w:r>
+              <w:rPr>
+                <w:rFonts w:eastAsia="Arial" w:cs="Arial"/>
+                <w:color w:val="000000"/>
+                <w:lang w:eastAsia="en-US"/>
+              </w:rPr>
+              <w:t>ADM10</w:t>
+            </w:r>
+          </w:p>
+        </w:tc>
+        <w:tc>
+          <w:tcPr>
+            <w:tcW w:w="0" w:type="auto"/>
+            <w:tcBorders>
+              <w:top w:val="nil"/>
+              <w:left w:val="nil"/>
+              <w:bottom w:val="nil"/>
+              <w:right w:val="single" w:sz="8" w:space="0" w:color="auto"/>
+            </w:tcBorders>
+            <w:shd w:val="clear" w:color="auto" w:fill="auto"/>
+            <w:vAlign w:val="center"/>
+            <w:hideMark/>
+          </w:tcPr>
+          <w:p>
+            <w:pPr>
+              <w:jc w:val="left"/>
+              <w:rPr>
+                <w:rFonts w:cs="Arial"/>
+                <w:color w:val="000000"/>
+                <w:lang w:eastAsia="en-US"/>
+              </w:rPr>
+            </w:pPr>
+            <w:r>
+              <w:rPr>
+                <w:rFonts w:cs="Arial"/>
+                <w:color w:val="000000"/>
+                <w:lang w:eastAsia="en-US"/>
+              </w:rPr>
+              <w:t>El sistema debe permitir administrar los datos de una sucursal (nombre, dirección, teléfono, administrador de la sucursal).</w:t>
             </w:r>
           </w:p>
         </w:tc>
       </w:tr>
       <w:tr>
         <w:trPr>
-          <w:trHeight w:hRule="exact" w:val="525"/>
+          <w:trHeight w:hRule="exact" w:val="315"/>
         </w:trPr>
         <w:tc>
           <w:tcPr>
-            <w:tcW w:w="8222" w:type="dxa"/>
+            <w:tcW w:w="0" w:type="auto"/>
             <w:gridSpan w:val="2"/>
-            <w:shd w:val="clear" w:color="auto" w:fill="FFFFFF"/>
+            <w:tcBorders>
+              <w:top w:val="single" w:sz="8" w:space="0" w:color="auto"/>
+              <w:left w:val="single" w:sz="8" w:space="0" w:color="auto"/>
+              <w:bottom w:val="single" w:sz="8" w:space="0" w:color="auto"/>
+              <w:right w:val="single" w:sz="8" w:space="0" w:color="000000"/>
+            </w:tcBorders>
+            <w:shd w:val="clear" w:color="000000" w:fill="FFFFFF"/>
             <w:vAlign w:val="center"/>
-          </w:tcPr>
-          <w:p>
-            <w:pPr>
-              <w:pStyle w:val="Textonotapie"/>
-              <w:rPr>
-                <w:rFonts w:ascii="Arial" w:hAnsi="Arial" w:cs="Arial"/>
+            <w:hideMark/>
+          </w:tcPr>
+          <w:p>
+            <w:pPr>
+              <w:jc w:val="left"/>
+              <w:rPr>
+                <w:rFonts w:cs="Arial"/>
                 <w:b/>
-              </w:rPr>
-            </w:pPr>
-            <w:r>
-              <w:rPr>
-                <w:rFonts w:ascii="Arial" w:hAnsi="Arial" w:cs="Arial"/>
+                <w:bCs/>
+                <w:color w:val="000000"/>
+                <w:lang w:val="en-US" w:eastAsia="en-US"/>
+              </w:rPr>
+            </w:pPr>
+            <w:r>
+              <w:rPr>
+                <w:rFonts w:cs="Arial"/>
                 <w:b/>
-              </w:rPr>
-              <w:t>MODULO DE ADMINISTRACION</w:t>
+                <w:bCs/>
+                <w:color w:val="000000"/>
+                <w:lang w:eastAsia="en-US"/>
+              </w:rPr>
+              <w:t>MODULO DE VENTA</w:t>
             </w:r>
           </w:p>
         </w:tc>
       </w:tr>
       <w:tr>
         <w:trPr>
-          <w:trHeight w:hRule="exact" w:val="796"/>
+          <w:trHeight w:hRule="exact" w:val="510"/>
         </w:trPr>
         <w:tc>
           <w:tcPr>
-            <w:tcW w:w="428" w:type="dxa"/>
+            <w:tcW w:w="0" w:type="auto"/>
+            <w:tcBorders>
+              <w:top w:val="nil"/>
+              <w:left w:val="single" w:sz="8" w:space="0" w:color="auto"/>
+              <w:bottom w:val="single" w:sz="4" w:space="0" w:color="auto"/>
+              <w:right w:val="single" w:sz="4" w:space="0" w:color="auto"/>
+            </w:tcBorders>
+            <w:shd w:val="clear" w:color="auto" w:fill="auto"/>
             <w:vAlign w:val="center"/>
-          </w:tcPr>
-          <w:p>
-            <w:pPr>
-              <w:numPr>
-                <w:ilvl w:val="0"/>
-                <w:numId w:val="30"/>
-              </w:numPr>
+            <w:hideMark/>
+          </w:tcPr>
+          <w:p>
+            <w:pPr>
+              <w:jc w:val="center"/>
+              <w:rPr>
+                <w:rFonts w:cs="Arial"/>
+                <w:color w:val="000000"/>
+                <w:lang w:val="en-US" w:eastAsia="en-US"/>
+              </w:rPr>
+            </w:pPr>
+            <w:r>
+              <w:rPr>
+                <w:rFonts w:eastAsia="Arial" w:cs="Arial"/>
+                <w:color w:val="000000"/>
+                <w:lang w:eastAsia="en-US"/>
+              </w:rPr>
+              <w:t>VENT01</w:t>
+            </w:r>
+          </w:p>
+        </w:tc>
+        <w:tc>
+          <w:tcPr>
+            <w:tcW w:w="0" w:type="auto"/>
+            <w:tcBorders>
+              <w:top w:val="nil"/>
+              <w:left w:val="nil"/>
+              <w:bottom w:val="single" w:sz="4" w:space="0" w:color="auto"/>
+              <w:right w:val="single" w:sz="8" w:space="0" w:color="auto"/>
+            </w:tcBorders>
+            <w:shd w:val="clear" w:color="auto" w:fill="auto"/>
+            <w:vAlign w:val="center"/>
+            <w:hideMark/>
+          </w:tcPr>
+          <w:p>
+            <w:pPr>
               <w:jc w:val="left"/>
               <w:rPr>
                 <w:rFonts w:cs="Arial"/>
-              </w:rPr>
-            </w:pPr>
-          </w:p>
-        </w:tc>
-        <w:tc>
-          <w:tcPr>
-            <w:tcW w:w="7794" w:type="dxa"/>
-            <w:vAlign w:val="center"/>
-          </w:tcPr>
-          <w:p>
-            <w:pPr>
-              <w:jc w:val="left"/>
+                <w:color w:val="000000"/>
+                <w:lang w:eastAsia="en-US"/>
+              </w:rPr>
+            </w:pPr>
+            <w:r>
               <w:rPr>
                 <w:rFonts w:cs="Arial"/>
                 <w:color w:val="000000"/>
-              </w:rPr>
-            </w:pPr>
-            <w:r>
-              <w:rPr>
-                <w:rFonts w:cs="Arial"/>
-                <w:color w:val="000000"/>
-              </w:rPr>
-              <w:t xml:space="preserve">El sistema deberá permitir la administración de perfiles de usuario (Master, Administrador </w:t>
-            </w:r>
-            <w:r>
-              <w:rPr>
-                <w:rFonts w:cs="Arial"/>
-                <w:color w:val="000000"/>
-                <w:lang w:val="es-ES_tradnl"/>
-              </w:rPr>
-              <w:t>del loca</w:t>
-            </w:r>
-            <w:r>
-              <w:rPr>
-                <w:rFonts w:cs="Arial"/>
-                <w:color w:val="000000"/>
-              </w:rPr>
-              <w:t xml:space="preserve">l, </w:t>
-            </w:r>
-            <w:r>
-              <w:rPr>
-                <w:rFonts w:cs="Arial"/>
-                <w:color w:val="000000"/>
-                <w:lang w:val="es-ES_tradnl"/>
-              </w:rPr>
-              <w:t xml:space="preserve">vendedora, </w:t>
-            </w:r>
-            <w:r>
-              <w:rPr>
-                <w:rFonts w:cs="Arial"/>
-                <w:color w:val="000000"/>
-              </w:rPr>
-              <w:t>supervisor de logística, de ventas</w:t>
-            </w:r>
-            <w:r>
-              <w:rPr>
-                <w:rFonts w:cs="Arial"/>
-                <w:color w:val="000000"/>
-                <w:lang w:val="es-ES_tradnl"/>
-              </w:rPr>
-              <w:t xml:space="preserve"> </w:t>
-            </w:r>
-            <w:r>
-              <w:rPr>
-                <w:rFonts w:cs="Arial"/>
-                <w:color w:val="000000"/>
-              </w:rPr>
-              <w:t>y cliente).</w:t>
+                <w:lang w:eastAsia="en-US"/>
+              </w:rPr>
+              <w:t>El sistema deberá administrar (registrar, modificar, eliminar) a los clientes con los datos importantes como nombre, apellidos, DNI / RUC, teléfono.</w:t>
             </w:r>
           </w:p>
         </w:tc>
       </w:tr>
       <w:tr>
         <w:trPr>
-          <w:trHeight w:hRule="exact" w:val="525"/>
+          <w:trHeight w:val="510"/>
         </w:trPr>
         <w:tc>
           <w:tcPr>
-            <w:tcW w:w="428" w:type="dxa"/>
+            <w:tcW w:w="0" w:type="auto"/>
+            <w:tcBorders>
+              <w:top w:val="nil"/>
+              <w:left w:val="single" w:sz="8" w:space="0" w:color="auto"/>
+              <w:bottom w:val="single" w:sz="4" w:space="0" w:color="auto"/>
+              <w:right w:val="single" w:sz="4" w:space="0" w:color="auto"/>
+            </w:tcBorders>
+            <w:shd w:val="clear" w:color="auto" w:fill="auto"/>
             <w:vAlign w:val="center"/>
-          </w:tcPr>
-          <w:p>
-            <w:pPr>
-              <w:numPr>
-                <w:ilvl w:val="0"/>
-                <w:numId w:val="30"/>
-              </w:numPr>
+            <w:hideMark/>
+          </w:tcPr>
+          <w:p>
+            <w:pPr>
+              <w:jc w:val="center"/>
+              <w:rPr>
+                <w:rFonts w:cs="Arial"/>
+                <w:color w:val="000000"/>
+                <w:lang w:val="en-US" w:eastAsia="en-US"/>
+              </w:rPr>
+            </w:pPr>
+            <w:r>
+              <w:rPr>
+                <w:rFonts w:eastAsia="Arial" w:cs="Arial"/>
+                <w:color w:val="000000"/>
+                <w:lang w:eastAsia="en-US"/>
+              </w:rPr>
+              <w:t>VENT02 </w:t>
+            </w:r>
+          </w:p>
+        </w:tc>
+        <w:tc>
+          <w:tcPr>
+            <w:tcW w:w="0" w:type="auto"/>
+            <w:tcBorders>
+              <w:top w:val="nil"/>
+              <w:left w:val="nil"/>
+              <w:bottom w:val="single" w:sz="4" w:space="0" w:color="auto"/>
+              <w:right w:val="single" w:sz="8" w:space="0" w:color="auto"/>
+            </w:tcBorders>
+            <w:shd w:val="clear" w:color="auto" w:fill="auto"/>
+            <w:vAlign w:val="center"/>
+            <w:hideMark/>
+          </w:tcPr>
+          <w:p>
+            <w:pPr>
               <w:jc w:val="left"/>
               <w:rPr>
                 <w:rFonts w:cs="Arial"/>
-              </w:rPr>
-            </w:pPr>
-          </w:p>
-        </w:tc>
-        <w:tc>
-          <w:tcPr>
-            <w:tcW w:w="7794" w:type="dxa"/>
-            <w:vAlign w:val="center"/>
-          </w:tcPr>
-          <w:p>
-            <w:pPr>
-              <w:jc w:val="left"/>
+                <w:color w:val="000000"/>
+                <w:lang w:eastAsia="en-US"/>
+              </w:rPr>
+            </w:pPr>
+            <w:r>
               <w:rPr>
                 <w:rFonts w:cs="Arial"/>
                 <w:color w:val="000000"/>
-              </w:rPr>
-            </w:pPr>
-            <w:r>
-              <w:rPr>
-                <w:rFonts w:cs="Arial"/>
-                <w:color w:val="000000"/>
-              </w:rPr>
-              <w:t xml:space="preserve">El sistema debe permitir administrar los turnos de horario del personal (administrador por </w:t>
-            </w:r>
-            <w:r>
-              <w:rPr>
-                <w:rFonts w:cs="Arial"/>
-                <w:color w:val="000000"/>
-                <w:lang w:val="es-ES_tradnl"/>
-              </w:rPr>
-              <w:t>cada sucursal de cafetería).</w:t>
+                <w:lang w:eastAsia="en-US"/>
+              </w:rPr>
+              <w:t>El sistema deberá ser capaz de ingresar información sobre el detalle, precios, etc. de los productos ofrecidos en cada sucursal.</w:t>
             </w:r>
           </w:p>
         </w:tc>
       </w:tr>
       <w:tr>
         <w:trPr>
-          <w:trHeight w:hRule="exact" w:val="525"/>
+          <w:trHeight w:hRule="exact" w:val="300"/>
         </w:trPr>
         <w:tc>
           <w:tcPr>
-            <w:tcW w:w="428" w:type="dxa"/>
+            <w:tcW w:w="0" w:type="auto"/>
+            <w:tcBorders>
+              <w:top w:val="nil"/>
+              <w:left w:val="single" w:sz="8" w:space="0" w:color="auto"/>
+              <w:bottom w:val="single" w:sz="4" w:space="0" w:color="auto"/>
+              <w:right w:val="single" w:sz="4" w:space="0" w:color="auto"/>
+            </w:tcBorders>
+            <w:shd w:val="clear" w:color="auto" w:fill="auto"/>
             <w:vAlign w:val="center"/>
-          </w:tcPr>
-          <w:p>
-            <w:pPr>
-              <w:numPr>
-                <w:ilvl w:val="0"/>
-                <w:numId w:val="30"/>
-              </w:numPr>
+            <w:hideMark/>
+          </w:tcPr>
+          <w:p>
+            <w:pPr>
+              <w:jc w:val="center"/>
+              <w:rPr>
+                <w:rFonts w:cs="Arial"/>
+                <w:color w:val="000000"/>
+                <w:lang w:val="en-US" w:eastAsia="en-US"/>
+              </w:rPr>
+            </w:pPr>
+            <w:r>
+              <w:rPr>
+                <w:rFonts w:eastAsia="Arial" w:cs="Arial"/>
+                <w:color w:val="000000"/>
+                <w:lang w:eastAsia="en-US"/>
+              </w:rPr>
+              <w:t>VENT03</w:t>
+            </w:r>
+          </w:p>
+        </w:tc>
+        <w:tc>
+          <w:tcPr>
+            <w:tcW w:w="0" w:type="auto"/>
+            <w:tcBorders>
+              <w:top w:val="nil"/>
+              <w:left w:val="nil"/>
+              <w:bottom w:val="single" w:sz="4" w:space="0" w:color="auto"/>
+              <w:right w:val="single" w:sz="8" w:space="0" w:color="auto"/>
+            </w:tcBorders>
+            <w:shd w:val="clear" w:color="auto" w:fill="auto"/>
+            <w:vAlign w:val="center"/>
+            <w:hideMark/>
+          </w:tcPr>
+          <w:p>
+            <w:pPr>
               <w:jc w:val="left"/>
               <w:rPr>
                 <w:rFonts w:cs="Arial"/>
-              </w:rPr>
-            </w:pPr>
-          </w:p>
-        </w:tc>
-        <w:tc>
-          <w:tcPr>
-            <w:tcW w:w="7794" w:type="dxa"/>
-            <w:vAlign w:val="center"/>
-          </w:tcPr>
-          <w:p>
-            <w:pPr>
-              <w:jc w:val="left"/>
+                <w:color w:val="000000"/>
+                <w:lang w:eastAsia="en-US"/>
+              </w:rPr>
+            </w:pPr>
+            <w:r>
               <w:rPr>
                 <w:rFonts w:cs="Arial"/>
                 <w:color w:val="000000"/>
-              </w:rPr>
-            </w:pPr>
-            <w:r>
-              <w:rPr>
-                <w:rFonts w:cs="Arial"/>
-                <w:color w:val="000000"/>
-              </w:rPr>
-              <w:t>El sistema deberá permitir que el perfil de administrador master se encargue de gestionar los demás perfiles</w:t>
-            </w:r>
-            <w:r>
-              <w:rPr>
-                <w:rFonts w:cs="Arial"/>
-                <w:color w:val="000000"/>
-                <w:lang w:val="es-ES_tradnl"/>
-              </w:rPr>
-              <w:t xml:space="preserve"> dando los permisos.</w:t>
+                <w:lang w:eastAsia="en-US"/>
+              </w:rPr>
+              <w:t xml:space="preserve">El sistema deberá registrar los productos solicitados por el cliente. </w:t>
             </w:r>
           </w:p>
         </w:tc>
       </w:tr>
       <w:tr>
         <w:trPr>
-          <w:trHeight w:hRule="exact" w:val="525"/>
+          <w:trHeight w:hRule="exact" w:val="510"/>
         </w:trPr>
         <w:tc>
           <w:tcPr>
-            <w:tcW w:w="428" w:type="dxa"/>
+            <w:tcW w:w="0" w:type="auto"/>
+            <w:tcBorders>
+              <w:top w:val="nil"/>
+              <w:left w:val="single" w:sz="8" w:space="0" w:color="auto"/>
+              <w:bottom w:val="single" w:sz="4" w:space="0" w:color="auto"/>
+              <w:right w:val="single" w:sz="4" w:space="0" w:color="auto"/>
+            </w:tcBorders>
+            <w:shd w:val="clear" w:color="auto" w:fill="auto"/>
             <w:vAlign w:val="center"/>
-          </w:tcPr>
-          <w:p>
-            <w:pPr>
-              <w:numPr>
-                <w:ilvl w:val="0"/>
-                <w:numId w:val="30"/>
-              </w:numPr>
+            <w:hideMark/>
+          </w:tcPr>
+          <w:p>
+            <w:pPr>
+              <w:jc w:val="center"/>
+              <w:rPr>
+                <w:rFonts w:cs="Arial"/>
+                <w:color w:val="000000"/>
+                <w:lang w:val="en-US" w:eastAsia="en-US"/>
+              </w:rPr>
+            </w:pPr>
+            <w:r>
+              <w:rPr>
+                <w:rFonts w:eastAsia="Arial" w:cs="Arial"/>
+                <w:color w:val="000000"/>
+                <w:lang w:eastAsia="en-US"/>
+              </w:rPr>
+              <w:t>VENT04</w:t>
+            </w:r>
+          </w:p>
+        </w:tc>
+        <w:tc>
+          <w:tcPr>
+            <w:tcW w:w="0" w:type="auto"/>
+            <w:tcBorders>
+              <w:top w:val="nil"/>
+              <w:left w:val="nil"/>
+              <w:bottom w:val="single" w:sz="4" w:space="0" w:color="auto"/>
+              <w:right w:val="single" w:sz="8" w:space="0" w:color="auto"/>
+            </w:tcBorders>
+            <w:shd w:val="clear" w:color="auto" w:fill="auto"/>
+            <w:vAlign w:val="center"/>
+            <w:hideMark/>
+          </w:tcPr>
+          <w:p>
+            <w:pPr>
               <w:jc w:val="left"/>
               <w:rPr>
                 <w:rFonts w:cs="Arial"/>
-              </w:rPr>
-            </w:pPr>
-          </w:p>
-        </w:tc>
-        <w:tc>
-          <w:tcPr>
-            <w:tcW w:w="7794" w:type="dxa"/>
-            <w:vAlign w:val="center"/>
-          </w:tcPr>
-          <w:p>
-            <w:pPr>
-              <w:jc w:val="left"/>
+                <w:color w:val="000000"/>
+                <w:lang w:eastAsia="en-US"/>
+              </w:rPr>
+            </w:pPr>
+            <w:r>
               <w:rPr>
                 <w:rFonts w:cs="Arial"/>
                 <w:color w:val="000000"/>
-              </w:rPr>
-            </w:pPr>
-            <w:r>
-              <w:rPr>
-                <w:rFonts w:cs="Arial"/>
-                <w:color w:val="000000"/>
-              </w:rPr>
-              <w:t>El sistema deberá administrar al personal de los diferentes</w:t>
-            </w:r>
-            <w:r>
-              <w:rPr>
-                <w:rFonts w:cs="Arial"/>
-                <w:color w:val="000000"/>
-                <w:lang w:val="es-ES_tradnl"/>
-              </w:rPr>
-              <w:t xml:space="preserve"> locales que tiene el negocio.</w:t>
+                <w:lang w:val="es-ES_tradnl" w:eastAsia="en-US"/>
+              </w:rPr>
+              <w:t>El sistema deberá administrar los productos ofrecidos de cada sucursal y también será capaz de asociar los ingredientes que tiene el producto.</w:t>
             </w:r>
           </w:p>
         </w:tc>
       </w:tr>
       <w:tr>
         <w:trPr>
-          <w:trHeight w:hRule="exact" w:val="525"/>
+          <w:trHeight w:hRule="exact" w:val="510"/>
         </w:trPr>
         <w:tc>
           <w:tcPr>
-            <w:tcW w:w="428" w:type="dxa"/>
+            <w:tcW w:w="0" w:type="auto"/>
+            <w:tcBorders>
+              <w:top w:val="nil"/>
+              <w:left w:val="single" w:sz="8" w:space="0" w:color="auto"/>
+              <w:bottom w:val="single" w:sz="4" w:space="0" w:color="auto"/>
+              <w:right w:val="single" w:sz="4" w:space="0" w:color="auto"/>
+            </w:tcBorders>
+            <w:shd w:val="clear" w:color="auto" w:fill="auto"/>
             <w:vAlign w:val="center"/>
-          </w:tcPr>
-          <w:p>
-            <w:pPr>
-              <w:numPr>
-                <w:ilvl w:val="0"/>
-                <w:numId w:val="30"/>
-              </w:numPr>
+            <w:hideMark/>
+          </w:tcPr>
+          <w:p>
+            <w:pPr>
+              <w:jc w:val="center"/>
+              <w:rPr>
+                <w:rFonts w:cs="Arial"/>
+                <w:color w:val="000000"/>
+                <w:lang w:val="en-US" w:eastAsia="en-US"/>
+              </w:rPr>
+            </w:pPr>
+            <w:r>
+              <w:rPr>
+                <w:rFonts w:eastAsia="Arial" w:cs="Arial"/>
+                <w:color w:val="000000"/>
+                <w:lang w:eastAsia="en-US"/>
+              </w:rPr>
+              <w:t>VENT05</w:t>
+            </w:r>
+          </w:p>
+        </w:tc>
+        <w:tc>
+          <w:tcPr>
+            <w:tcW w:w="0" w:type="auto"/>
+            <w:tcBorders>
+              <w:top w:val="nil"/>
+              <w:left w:val="nil"/>
+              <w:bottom w:val="single" w:sz="4" w:space="0" w:color="auto"/>
+              <w:right w:val="single" w:sz="8" w:space="0" w:color="auto"/>
+            </w:tcBorders>
+            <w:shd w:val="clear" w:color="auto" w:fill="auto"/>
+            <w:vAlign w:val="center"/>
+            <w:hideMark/>
+          </w:tcPr>
+          <w:p>
+            <w:pPr>
               <w:jc w:val="left"/>
               <w:rPr>
                 <w:rFonts w:cs="Arial"/>
-              </w:rPr>
-            </w:pPr>
-          </w:p>
-        </w:tc>
-        <w:tc>
-          <w:tcPr>
-            <w:tcW w:w="7794" w:type="dxa"/>
-            <w:vAlign w:val="center"/>
-          </w:tcPr>
-          <w:p>
-            <w:pPr>
-              <w:jc w:val="left"/>
+                <w:color w:val="000000"/>
+                <w:lang w:eastAsia="en-US"/>
+              </w:rPr>
+            </w:pPr>
+            <w:r>
               <w:rPr>
                 <w:rFonts w:cs="Arial"/>
                 <w:color w:val="000000"/>
-              </w:rPr>
-            </w:pPr>
-            <w:r>
-              <w:rPr>
-                <w:rFonts w:cs="Arial"/>
-                <w:color w:val="000000"/>
-              </w:rPr>
-              <w:t>El sistema deberá permitir que el empleado modifique cierta información personal</w:t>
-            </w:r>
-            <w:r>
-              <w:rPr>
-                <w:rFonts w:cs="Arial"/>
-                <w:color w:val="000000"/>
-                <w:lang w:val="es-ES_tradnl"/>
-              </w:rPr>
-              <w:t>( dirección, teléfono, nombres)</w:t>
+                <w:lang w:eastAsia="en-US"/>
+              </w:rPr>
+              <w:t>El sistema permitirá la reducción automática de stock correspondiente por cada venta realizada de los productos.</w:t>
             </w:r>
           </w:p>
         </w:tc>
       </w:tr>
       <w:tr>
         <w:trPr>
-          <w:trHeight w:hRule="exact" w:val="525"/>
+          <w:trHeight w:hRule="exact" w:val="569"/>
         </w:trPr>
         <w:tc>
           <w:tcPr>
-            <w:tcW w:w="428" w:type="dxa"/>
+            <w:tcW w:w="0" w:type="auto"/>
+            <w:tcBorders>
+              <w:top w:val="nil"/>
+              <w:left w:val="single" w:sz="8" w:space="0" w:color="auto"/>
+              <w:bottom w:val="nil"/>
+              <w:right w:val="single" w:sz="4" w:space="0" w:color="auto"/>
+            </w:tcBorders>
+            <w:shd w:val="clear" w:color="auto" w:fill="auto"/>
             <w:vAlign w:val="center"/>
-          </w:tcPr>
-          <w:p>
-            <w:pPr>
-              <w:numPr>
-                <w:ilvl w:val="0"/>
-                <w:numId w:val="30"/>
-              </w:numPr>
+            <w:hideMark/>
+          </w:tcPr>
+          <w:p>
+            <w:pPr>
+              <w:jc w:val="center"/>
+              <w:rPr>
+                <w:rFonts w:cs="Arial"/>
+                <w:color w:val="000000"/>
+                <w:lang w:val="en-US" w:eastAsia="en-US"/>
+              </w:rPr>
+            </w:pPr>
+            <w:r>
+              <w:rPr>
+                <w:rFonts w:eastAsia="Arial" w:cs="Arial"/>
+                <w:color w:val="000000"/>
+                <w:lang w:eastAsia="en-US"/>
+              </w:rPr>
+              <w:t>VENT06</w:t>
+            </w:r>
+          </w:p>
+        </w:tc>
+        <w:tc>
+          <w:tcPr>
+            <w:tcW w:w="0" w:type="auto"/>
+            <w:tcBorders>
+              <w:top w:val="nil"/>
+              <w:left w:val="nil"/>
+              <w:bottom w:val="nil"/>
+              <w:right w:val="single" w:sz="8" w:space="0" w:color="auto"/>
+            </w:tcBorders>
+            <w:shd w:val="clear" w:color="auto" w:fill="auto"/>
+            <w:vAlign w:val="center"/>
+            <w:hideMark/>
+          </w:tcPr>
+          <w:p>
+            <w:pPr>
               <w:jc w:val="left"/>
               <w:rPr>
                 <w:rFonts w:cs="Arial"/>
-              </w:rPr>
-            </w:pPr>
-          </w:p>
-        </w:tc>
-        <w:tc>
-          <w:tcPr>
-            <w:tcW w:w="7794" w:type="dxa"/>
-            <w:vAlign w:val="center"/>
-          </w:tcPr>
-          <w:p>
-            <w:pPr>
-              <w:jc w:val="left"/>
+                <w:color w:val="000000"/>
+                <w:lang w:eastAsia="en-US"/>
+              </w:rPr>
+            </w:pPr>
+            <w:r>
               <w:rPr>
                 <w:rFonts w:cs="Arial"/>
                 <w:color w:val="000000"/>
-              </w:rPr>
-            </w:pPr>
-            <w:r>
-              <w:rPr>
-                <w:rFonts w:cs="Arial"/>
-                <w:color w:val="000000"/>
-              </w:rPr>
-              <w:t>El sistema deberá controlar los turnos de horario del personal (cada empleado).</w:t>
+                <w:lang w:eastAsia="en-US"/>
+              </w:rPr>
+              <w:t>El sistema deberá generar reportes de las ventas realizadas por sucursal o de todas de las sucursales.</w:t>
             </w:r>
           </w:p>
         </w:tc>
       </w:tr>
       <w:tr>
         <w:trPr>
-          <w:trHeight w:hRule="exact" w:val="525"/>
+          <w:trHeight w:hRule="exact" w:val="315"/>
         </w:trPr>
         <w:tc>
           <w:tcPr>
-            <w:tcW w:w="428" w:type="dxa"/>
+            <w:tcW w:w="0" w:type="auto"/>
+            <w:gridSpan w:val="2"/>
+            <w:tcBorders>
+              <w:top w:val="single" w:sz="8" w:space="0" w:color="auto"/>
+              <w:left w:val="single" w:sz="8" w:space="0" w:color="auto"/>
+              <w:bottom w:val="single" w:sz="8" w:space="0" w:color="auto"/>
+              <w:right w:val="single" w:sz="8" w:space="0" w:color="000000"/>
+            </w:tcBorders>
+            <w:shd w:val="clear" w:color="000000" w:fill="FFFFFF"/>
             <w:vAlign w:val="center"/>
-          </w:tcPr>
-          <w:p>
-            <w:pPr>
-              <w:numPr>
-                <w:ilvl w:val="0"/>
-                <w:numId w:val="30"/>
-              </w:numPr>
+            <w:hideMark/>
+          </w:tcPr>
+          <w:p>
+            <w:pPr>
               <w:jc w:val="left"/>
               <w:rPr>
                 <w:rFonts w:cs="Arial"/>
-              </w:rPr>
-            </w:pPr>
-          </w:p>
-        </w:tc>
-        <w:tc>
-          <w:tcPr>
-            <w:tcW w:w="7794" w:type="dxa"/>
-            <w:vAlign w:val="center"/>
-          </w:tcPr>
-          <w:p>
-            <w:pPr>
-              <w:jc w:val="left"/>
+                <w:b/>
+                <w:bCs/>
+                <w:color w:val="000000"/>
+                <w:lang w:val="en-US" w:eastAsia="en-US"/>
+              </w:rPr>
+            </w:pPr>
+            <w:r>
               <w:rPr>
                 <w:rFonts w:cs="Arial"/>
-                <w:color w:val="000000"/>
-              </w:rPr>
-            </w:pPr>
-            <w:r>
-              <w:rPr>
-                <w:rFonts w:cs="Arial"/>
-                <w:color w:val="000000"/>
-              </w:rPr>
-              <w:t>El sistema deberá listar al personal activo (rol, horario, datos personales, etc.).</w:t>
+                <w:b/>
+                <w:bCs/>
+                <w:color w:val="000000"/>
+                <w:lang w:eastAsia="en-US"/>
+              </w:rPr>
+              <w:t>MODULO DE COMPRAS</w:t>
             </w:r>
           </w:p>
         </w:tc>
       </w:tr>
       <w:tr>
         <w:trPr>
-          <w:trHeight w:hRule="exact" w:val="525"/>
+          <w:trHeight w:hRule="exact" w:val="510"/>
         </w:trPr>
         <w:tc>
           <w:tcPr>
-            <w:tcW w:w="428" w:type="dxa"/>
+            <w:tcW w:w="0" w:type="auto"/>
+            <w:tcBorders>
+              <w:top w:val="nil"/>
+              <w:left w:val="single" w:sz="8" w:space="0" w:color="auto"/>
+              <w:bottom w:val="single" w:sz="4" w:space="0" w:color="auto"/>
+              <w:right w:val="single" w:sz="4" w:space="0" w:color="auto"/>
+            </w:tcBorders>
+            <w:shd w:val="clear" w:color="auto" w:fill="auto"/>
             <w:vAlign w:val="center"/>
-          </w:tcPr>
-          <w:p>
-            <w:pPr>
-              <w:numPr>
-                <w:ilvl w:val="0"/>
-                <w:numId w:val="30"/>
-              </w:numPr>
+            <w:hideMark/>
+          </w:tcPr>
+          <w:p>
+            <w:pPr>
+              <w:jc w:val="center"/>
+              <w:rPr>
+                <w:rFonts w:cs="Arial"/>
+                <w:color w:val="000000"/>
+                <w:lang w:val="en-US" w:eastAsia="en-US"/>
+              </w:rPr>
+            </w:pPr>
+            <w:r>
+              <w:rPr>
+                <w:rFonts w:eastAsia="Arial" w:cs="Arial"/>
+                <w:color w:val="000000"/>
+                <w:lang w:eastAsia="en-US"/>
+              </w:rPr>
+              <w:t>COM01</w:t>
+            </w:r>
+          </w:p>
+        </w:tc>
+        <w:tc>
+          <w:tcPr>
+            <w:tcW w:w="0" w:type="auto"/>
+            <w:tcBorders>
+              <w:top w:val="nil"/>
+              <w:left w:val="nil"/>
+              <w:bottom w:val="single" w:sz="4" w:space="0" w:color="auto"/>
+              <w:right w:val="single" w:sz="8" w:space="0" w:color="auto"/>
+            </w:tcBorders>
+            <w:shd w:val="clear" w:color="auto" w:fill="auto"/>
+            <w:vAlign w:val="center"/>
+            <w:hideMark/>
+          </w:tcPr>
+          <w:p>
+            <w:pPr>
               <w:jc w:val="left"/>
               <w:rPr>
                 <w:rFonts w:cs="Arial"/>
-              </w:rPr>
-            </w:pPr>
-          </w:p>
-        </w:tc>
-        <w:tc>
-          <w:tcPr>
-            <w:tcW w:w="7794" w:type="dxa"/>
-            <w:vAlign w:val="center"/>
-          </w:tcPr>
-          <w:p>
-            <w:pPr>
-              <w:jc w:val="left"/>
+                <w:color w:val="000000"/>
+                <w:lang w:eastAsia="en-US"/>
+              </w:rPr>
+            </w:pPr>
+            <w:r>
               <w:rPr>
                 <w:rFonts w:cs="Arial"/>
                 <w:color w:val="000000"/>
-              </w:rPr>
-            </w:pPr>
-            <w:r>
-              <w:rPr>
-                <w:rFonts w:cs="Arial"/>
-                <w:color w:val="000000"/>
-              </w:rPr>
-              <w:t>El sistema deberá permitir generar un reporte de asistencia de sus empleados por local y por tipo de empleado.</w:t>
+                <w:lang w:val="es-PE" w:eastAsia="en-US"/>
+              </w:rPr>
+              <w:t>El sistema deberá poder modificar la lista de los ingredientes que se quiere comprar generando la orden de compra.</w:t>
             </w:r>
           </w:p>
         </w:tc>
       </w:tr>
       <w:tr>
         <w:trPr>
-          <w:trHeight w:hRule="exact" w:val="525"/>
+          <w:trHeight w:val="510"/>
         </w:trPr>
         <w:tc>
           <w:tcPr>
-            <w:tcW w:w="428" w:type="dxa"/>
+            <w:tcW w:w="0" w:type="auto"/>
+            <w:tcBorders>
+              <w:top w:val="nil"/>
+              <w:left w:val="single" w:sz="8" w:space="0" w:color="auto"/>
+              <w:bottom w:val="single" w:sz="4" w:space="0" w:color="auto"/>
+              <w:right w:val="single" w:sz="4" w:space="0" w:color="auto"/>
+            </w:tcBorders>
+            <w:shd w:val="clear" w:color="auto" w:fill="auto"/>
             <w:vAlign w:val="center"/>
-          </w:tcPr>
-          <w:p>
-            <w:pPr>
-              <w:numPr>
-                <w:ilvl w:val="0"/>
-                <w:numId w:val="30"/>
-              </w:numPr>
+            <w:hideMark/>
+          </w:tcPr>
+          <w:p>
+            <w:pPr>
+              <w:jc w:val="center"/>
+              <w:rPr>
+                <w:rFonts w:cs="Arial"/>
+                <w:color w:val="000000"/>
+                <w:lang w:val="en-US" w:eastAsia="en-US"/>
+              </w:rPr>
+            </w:pPr>
+            <w:r>
+              <w:rPr>
+                <w:rFonts w:eastAsia="Arial" w:cs="Arial"/>
+                <w:color w:val="000000"/>
+                <w:lang w:eastAsia="en-US"/>
+              </w:rPr>
+              <w:t>COM02</w:t>
+            </w:r>
+          </w:p>
+        </w:tc>
+        <w:tc>
+          <w:tcPr>
+            <w:tcW w:w="0" w:type="auto"/>
+            <w:tcBorders>
+              <w:top w:val="nil"/>
+              <w:left w:val="nil"/>
+              <w:bottom w:val="single" w:sz="4" w:space="0" w:color="auto"/>
+              <w:right w:val="single" w:sz="8" w:space="0" w:color="auto"/>
+            </w:tcBorders>
+            <w:shd w:val="clear" w:color="auto" w:fill="auto"/>
+            <w:vAlign w:val="center"/>
+            <w:hideMark/>
+          </w:tcPr>
+          <w:p>
+            <w:pPr>
               <w:jc w:val="left"/>
               <w:rPr>
                 <w:rFonts w:cs="Arial"/>
-              </w:rPr>
-            </w:pPr>
-          </w:p>
-        </w:tc>
-        <w:tc>
-          <w:tcPr>
-            <w:tcW w:w="7794" w:type="dxa"/>
-            <w:vAlign w:val="center"/>
-          </w:tcPr>
-          <w:p>
-            <w:pPr>
-              <w:jc w:val="left"/>
+                <w:color w:val="000000"/>
+                <w:lang w:eastAsia="en-US"/>
+              </w:rPr>
+            </w:pPr>
+            <w:r>
               <w:rPr>
                 <w:rFonts w:cs="Arial"/>
                 <w:color w:val="000000"/>
-              </w:rPr>
-            </w:pPr>
-            <w:r>
-              <w:rPr>
-                <w:rFonts w:cs="Arial"/>
-                <w:color w:val="000000"/>
-              </w:rPr>
-              <w:t>El sistema deberá permitir registrar la asistencia de ingreso personal con tardanzas.</w:t>
+                <w:lang w:eastAsia="en-US"/>
+              </w:rPr>
+              <w:t>El sistema permitirá la actualización automática del stock correspondiente por cada compra realizada cada vez que se registra una nota de entrada.</w:t>
             </w:r>
           </w:p>
         </w:tc>
       </w:tr>
       <w:tr>
         <w:trPr>
-          <w:trHeight w:hRule="exact" w:val="525"/>
+          <w:trHeight w:hRule="exact" w:val="497"/>
         </w:trPr>
         <w:tc>
           <w:tcPr>
-            <w:tcW w:w="428" w:type="dxa"/>
+            <w:tcW w:w="0" w:type="auto"/>
+            <w:tcBorders>
+              <w:top w:val="nil"/>
+              <w:left w:val="single" w:sz="8" w:space="0" w:color="auto"/>
+              <w:bottom w:val="single" w:sz="4" w:space="0" w:color="auto"/>
+              <w:right w:val="single" w:sz="4" w:space="0" w:color="auto"/>
+            </w:tcBorders>
+            <w:shd w:val="clear" w:color="auto" w:fill="auto"/>
             <w:vAlign w:val="center"/>
-          </w:tcPr>
-          <w:p>
-            <w:pPr>
-              <w:numPr>
-                <w:ilvl w:val="0"/>
-                <w:numId w:val="30"/>
-              </w:numPr>
+            <w:hideMark/>
+          </w:tcPr>
+          <w:p>
+            <w:pPr>
+              <w:jc w:val="center"/>
+              <w:rPr>
+                <w:rFonts w:cs="Arial"/>
+                <w:color w:val="000000"/>
+                <w:lang w:val="en-US" w:eastAsia="en-US"/>
+              </w:rPr>
+            </w:pPr>
+            <w:r>
+              <w:rPr>
+                <w:rFonts w:eastAsia="Arial" w:cs="Arial"/>
+                <w:color w:val="000000"/>
+                <w:lang w:eastAsia="en-US"/>
+              </w:rPr>
+              <w:t>COM03</w:t>
+            </w:r>
+          </w:p>
+        </w:tc>
+        <w:tc>
+          <w:tcPr>
+            <w:tcW w:w="0" w:type="auto"/>
+            <w:tcBorders>
+              <w:top w:val="nil"/>
+              <w:left w:val="nil"/>
+              <w:bottom w:val="single" w:sz="4" w:space="0" w:color="auto"/>
+              <w:right w:val="single" w:sz="8" w:space="0" w:color="auto"/>
+            </w:tcBorders>
+            <w:shd w:val="clear" w:color="auto" w:fill="auto"/>
+            <w:vAlign w:val="center"/>
+            <w:hideMark/>
+          </w:tcPr>
+          <w:p>
+            <w:pPr>
               <w:jc w:val="left"/>
               <w:rPr>
                 <w:rFonts w:cs="Arial"/>
-              </w:rPr>
-            </w:pPr>
-          </w:p>
-        </w:tc>
-        <w:tc>
-          <w:tcPr>
-            <w:tcW w:w="7794" w:type="dxa"/>
-            <w:vAlign w:val="center"/>
-          </w:tcPr>
-          <w:p>
-            <w:pPr>
-              <w:jc w:val="left"/>
+                <w:color w:val="000000"/>
+                <w:lang w:eastAsia="en-US"/>
+              </w:rPr>
+            </w:pPr>
+            <w:r>
               <w:rPr>
                 <w:rFonts w:cs="Arial"/>
                 <w:color w:val="000000"/>
-              </w:rPr>
-            </w:pPr>
-            <w:r>
-              <w:rPr>
-                <w:rFonts w:cs="Arial"/>
-                <w:color w:val="000000"/>
-              </w:rPr>
-              <w:t>El sistema debe permitir administrar los datos de una sucursal.</w:t>
+                <w:lang w:eastAsia="en-US"/>
+              </w:rPr>
+              <w:t>El sistema deberá reportes de las "órdenes de compra"  (estado, fecha, proveedor, local).</w:t>
             </w:r>
           </w:p>
         </w:tc>
       </w:tr>
       <w:tr>
         <w:trPr>
-          <w:trHeight w:hRule="exact" w:val="525"/>
+          <w:trHeight w:hRule="exact" w:val="510"/>
         </w:trPr>
         <w:tc>
           <w:tcPr>
-            <w:tcW w:w="8222" w:type="dxa"/>
-            <w:gridSpan w:val="2"/>
-            <w:shd w:val="clear" w:color="auto" w:fill="FFFFFF"/>
+            <w:tcW w:w="0" w:type="auto"/>
+            <w:tcBorders>
+              <w:top w:val="nil"/>
+              <w:left w:val="single" w:sz="8" w:space="0" w:color="auto"/>
+              <w:bottom w:val="single" w:sz="4" w:space="0" w:color="auto"/>
+              <w:right w:val="single" w:sz="4" w:space="0" w:color="auto"/>
+            </w:tcBorders>
+            <w:shd w:val="clear" w:color="auto" w:fill="auto"/>
             <w:vAlign w:val="center"/>
-          </w:tcPr>
-          <w:p>
-            <w:pPr>
-              <w:pStyle w:val="Textonotapie"/>
-              <w:rPr>
-                <w:rFonts w:ascii="Arial" w:hAnsi="Arial" w:cs="Arial"/>
-                <w:b/>
-              </w:rPr>
-            </w:pPr>
-            <w:r>
-              <w:rPr>
-                <w:rFonts w:ascii="Arial" w:hAnsi="Arial" w:cs="Arial"/>
-                <w:b/>
-              </w:rPr>
-              <w:t>MODULO DE VENTA</w:t>
+            <w:hideMark/>
+          </w:tcPr>
+          <w:p>
+            <w:pPr>
+              <w:jc w:val="center"/>
+              <w:rPr>
+                <w:rFonts w:cs="Arial"/>
+                <w:color w:val="000000"/>
+                <w:lang w:val="en-US" w:eastAsia="en-US"/>
+              </w:rPr>
+            </w:pPr>
+            <w:r>
+              <w:rPr>
+                <w:rFonts w:eastAsia="Arial" w:cs="Arial"/>
+                <w:color w:val="000000"/>
+                <w:lang w:eastAsia="en-US"/>
+              </w:rPr>
+              <w:t>COM04</w:t>
+            </w:r>
+          </w:p>
+        </w:tc>
+        <w:tc>
+          <w:tcPr>
+            <w:tcW w:w="0" w:type="auto"/>
+            <w:tcBorders>
+              <w:top w:val="nil"/>
+              <w:left w:val="nil"/>
+              <w:bottom w:val="single" w:sz="4" w:space="0" w:color="auto"/>
+              <w:right w:val="single" w:sz="8" w:space="0" w:color="auto"/>
+            </w:tcBorders>
+            <w:shd w:val="clear" w:color="auto" w:fill="auto"/>
+            <w:vAlign w:val="center"/>
+            <w:hideMark/>
+          </w:tcPr>
+          <w:p>
+            <w:pPr>
+              <w:jc w:val="left"/>
+              <w:rPr>
+                <w:rFonts w:cs="Arial"/>
+                <w:color w:val="000000"/>
+                <w:lang w:eastAsia="en-US"/>
+              </w:rPr>
+            </w:pPr>
+            <w:r>
+              <w:rPr>
+                <w:rFonts w:cs="Arial"/>
+                <w:color w:val="000000"/>
+                <w:lang w:eastAsia="en-US"/>
+              </w:rPr>
+              <w:t>El sistema deberá generar reportes de entrada y salida de productos de almacén por fecha, sucursal y producto.</w:t>
             </w:r>
           </w:p>
         </w:tc>
       </w:tr>
       <w:tr>
         <w:trPr>
-          <w:trHeight w:hRule="exact" w:val="525"/>
+          <w:trHeight w:hRule="exact" w:val="497"/>
         </w:trPr>
         <w:tc>
           <w:tcPr>
-            <w:tcW w:w="428" w:type="dxa"/>
+            <w:tcW w:w="0" w:type="auto"/>
+            <w:tcBorders>
+              <w:top w:val="nil"/>
+              <w:left w:val="single" w:sz="8" w:space="0" w:color="auto"/>
+              <w:bottom w:val="single" w:sz="4" w:space="0" w:color="auto"/>
+              <w:right w:val="single" w:sz="4" w:space="0" w:color="auto"/>
+            </w:tcBorders>
+            <w:shd w:val="clear" w:color="auto" w:fill="auto"/>
             <w:vAlign w:val="center"/>
-          </w:tcPr>
-          <w:p>
-            <w:pPr>
-              <w:numPr>
-                <w:ilvl w:val="0"/>
-                <w:numId w:val="30"/>
-              </w:numPr>
+            <w:hideMark/>
+          </w:tcPr>
+          <w:p>
+            <w:pPr>
+              <w:jc w:val="center"/>
+              <w:rPr>
+                <w:rFonts w:cs="Arial"/>
+                <w:color w:val="000000"/>
+                <w:lang w:val="en-US" w:eastAsia="en-US"/>
+              </w:rPr>
+            </w:pPr>
+            <w:r>
+              <w:rPr>
+                <w:rFonts w:eastAsia="Arial" w:cs="Arial"/>
+                <w:color w:val="000000"/>
+                <w:lang w:eastAsia="en-US"/>
+              </w:rPr>
+              <w:t>COM05</w:t>
+            </w:r>
+          </w:p>
+        </w:tc>
+        <w:tc>
+          <w:tcPr>
+            <w:tcW w:w="0" w:type="auto"/>
+            <w:tcBorders>
+              <w:top w:val="nil"/>
+              <w:left w:val="nil"/>
+              <w:bottom w:val="single" w:sz="4" w:space="0" w:color="auto"/>
+              <w:right w:val="single" w:sz="8" w:space="0" w:color="auto"/>
+            </w:tcBorders>
+            <w:shd w:val="clear" w:color="auto" w:fill="auto"/>
+            <w:vAlign w:val="center"/>
+            <w:hideMark/>
+          </w:tcPr>
+          <w:p>
+            <w:pPr>
               <w:jc w:val="left"/>
               <w:rPr>
                 <w:rFonts w:cs="Arial"/>
-              </w:rPr>
-            </w:pPr>
-          </w:p>
-        </w:tc>
-        <w:tc>
-          <w:tcPr>
-            <w:tcW w:w="7794" w:type="dxa"/>
-            <w:vAlign w:val="center"/>
-          </w:tcPr>
-          <w:p>
-            <w:pPr>
-              <w:jc w:val="left"/>
+                <w:color w:val="000000"/>
+                <w:lang w:eastAsia="en-US"/>
+              </w:rPr>
+            </w:pPr>
+            <w:r>
               <w:rPr>
                 <w:rFonts w:cs="Arial"/>
                 <w:color w:val="000000"/>
-              </w:rPr>
-            </w:pPr>
-            <w:r>
-              <w:rPr>
-                <w:rFonts w:cs="Arial"/>
-                <w:color w:val="000000"/>
-              </w:rPr>
-              <w:t xml:space="preserve">El sistema deberá administrar </w:t>
-            </w:r>
-            <w:r>
-              <w:rPr>
-                <w:rFonts w:cs="Arial"/>
-                <w:color w:val="000000"/>
-                <w:lang w:val="es-ES_tradnl"/>
-              </w:rPr>
-              <w:t xml:space="preserve">(registrar, modificar, eliminar) </w:t>
-            </w:r>
-            <w:r>
-              <w:rPr>
-                <w:rFonts w:cs="Arial"/>
-                <w:color w:val="000000"/>
-              </w:rPr>
-              <w:t>a los cliente</w:t>
-            </w:r>
-            <w:r>
-              <w:rPr>
-                <w:rFonts w:cs="Arial"/>
-                <w:color w:val="000000"/>
-                <w:lang w:val="es-ES_tradnl"/>
-              </w:rPr>
-              <w:t>s.</w:t>
+                <w:lang w:eastAsia="en-US"/>
+              </w:rPr>
+              <w:t>El sistema deberá permitir administrar proveedores y asignar los productos que vende el proveedor.</w:t>
             </w:r>
           </w:p>
         </w:tc>
       </w:tr>
       <w:tr>
         <w:trPr>
-          <w:trHeight w:hRule="exact" w:val="525"/>
+          <w:trHeight w:hRule="exact" w:val="315"/>
         </w:trPr>
         <w:tc>
           <w:tcPr>
-            <w:tcW w:w="428" w:type="dxa"/>
+            <w:tcW w:w="0" w:type="auto"/>
+            <w:tcBorders>
+              <w:top w:val="nil"/>
+              <w:left w:val="single" w:sz="8" w:space="0" w:color="auto"/>
+              <w:bottom w:val="nil"/>
+              <w:right w:val="single" w:sz="4" w:space="0" w:color="auto"/>
+            </w:tcBorders>
+            <w:shd w:val="clear" w:color="auto" w:fill="auto"/>
             <w:vAlign w:val="center"/>
-          </w:tcPr>
-          <w:p>
-            <w:pPr>
-              <w:numPr>
-                <w:ilvl w:val="0"/>
-                <w:numId w:val="30"/>
-              </w:numPr>
+            <w:hideMark/>
+          </w:tcPr>
+          <w:p>
+            <w:pPr>
+              <w:jc w:val="center"/>
+              <w:rPr>
+                <w:rFonts w:cs="Arial"/>
+                <w:color w:val="000000"/>
+                <w:lang w:val="en-US" w:eastAsia="en-US"/>
+              </w:rPr>
+            </w:pPr>
+            <w:r>
+              <w:rPr>
+                <w:rFonts w:eastAsia="Arial" w:cs="Arial"/>
+                <w:color w:val="000000"/>
+                <w:lang w:eastAsia="en-US"/>
+              </w:rPr>
+              <w:t>COM06</w:t>
+            </w:r>
+          </w:p>
+        </w:tc>
+        <w:tc>
+          <w:tcPr>
+            <w:tcW w:w="0" w:type="auto"/>
+            <w:tcBorders>
+              <w:top w:val="nil"/>
+              <w:left w:val="nil"/>
+              <w:bottom w:val="nil"/>
+              <w:right w:val="single" w:sz="8" w:space="0" w:color="auto"/>
+            </w:tcBorders>
+            <w:shd w:val="clear" w:color="auto" w:fill="auto"/>
+            <w:vAlign w:val="center"/>
+            <w:hideMark/>
+          </w:tcPr>
+          <w:p>
+            <w:pPr>
               <w:jc w:val="left"/>
               <w:rPr>
                 <w:rFonts w:cs="Arial"/>
-              </w:rPr>
-            </w:pPr>
-          </w:p>
-        </w:tc>
-        <w:tc>
-          <w:tcPr>
-            <w:tcW w:w="7794" w:type="dxa"/>
-            <w:vAlign w:val="center"/>
-          </w:tcPr>
-          <w:p>
-            <w:pPr>
-              <w:jc w:val="left"/>
+                <w:color w:val="000000"/>
+                <w:lang w:eastAsia="en-US"/>
+              </w:rPr>
+            </w:pPr>
+            <w:r>
               <w:rPr>
                 <w:rFonts w:cs="Arial"/>
                 <w:color w:val="000000"/>
-                <w:lang w:val="es-PE"/>
-              </w:rPr>
-            </w:pPr>
-            <w:r>
-              <w:rPr>
-                <w:rFonts w:cs="Arial"/>
-                <w:color w:val="000000"/>
-              </w:rPr>
-              <w:t xml:space="preserve">El sistema deberá ser capaz de ingresar información, detalle, precios, etc. de los </w:t>
-            </w:r>
-            <w:r>
-              <w:rPr>
-                <w:rFonts w:cs="Arial"/>
-                <w:color w:val="000000"/>
-                <w:lang w:val="es-ES_tradnl"/>
-              </w:rPr>
-              <w:t>producto</w:t>
-            </w:r>
-            <w:r>
-              <w:rPr>
-                <w:rFonts w:cs="Arial"/>
-                <w:color w:val="000000"/>
-              </w:rPr>
-              <w:t>s ofrecidos.</w:t>
+                <w:lang w:eastAsia="en-US"/>
+              </w:rPr>
+              <w:t>El sistema permitirá realizar observaciones sobre los proveedores.</w:t>
             </w:r>
           </w:p>
         </w:tc>
       </w:tr>
       <w:tr>
         <w:trPr>
-          <w:trHeight w:hRule="exact" w:val="525"/>
+          <w:trHeight w:hRule="exact" w:val="315"/>
         </w:trPr>
         <w:tc>
           <w:tcPr>
-            <w:tcW w:w="428" w:type="dxa"/>
+            <w:tcW w:w="0" w:type="auto"/>
+            <w:gridSpan w:val="2"/>
+            <w:tcBorders>
+              <w:top w:val="single" w:sz="8" w:space="0" w:color="auto"/>
+              <w:left w:val="single" w:sz="8" w:space="0" w:color="auto"/>
+              <w:bottom w:val="single" w:sz="8" w:space="0" w:color="auto"/>
+              <w:right w:val="single" w:sz="8" w:space="0" w:color="000000"/>
+            </w:tcBorders>
+            <w:shd w:val="clear" w:color="000000" w:fill="FFFFFF"/>
             <w:vAlign w:val="center"/>
-          </w:tcPr>
-          <w:p>
-            <w:pPr>
-              <w:numPr>
-                <w:ilvl w:val="0"/>
-                <w:numId w:val="30"/>
-              </w:numPr>
+            <w:hideMark/>
+          </w:tcPr>
+          <w:p>
+            <w:pPr>
               <w:jc w:val="left"/>
               <w:rPr>
                 <w:rFonts w:cs="Arial"/>
-              </w:rPr>
-            </w:pPr>
-          </w:p>
-        </w:tc>
-        <w:tc>
-          <w:tcPr>
-            <w:tcW w:w="7794" w:type="dxa"/>
-            <w:vAlign w:val="center"/>
-          </w:tcPr>
-          <w:p>
-            <w:pPr>
-              <w:jc w:val="left"/>
+                <w:b/>
+                <w:bCs/>
+                <w:color w:val="000000"/>
+                <w:lang w:val="en-US" w:eastAsia="en-US"/>
+              </w:rPr>
+            </w:pPr>
+            <w:r>
               <w:rPr>
                 <w:rFonts w:cs="Arial"/>
-                <w:color w:val="000000"/>
-              </w:rPr>
-            </w:pPr>
-            <w:r>
-              <w:rPr>
-                <w:rFonts w:cs="Arial"/>
-                <w:color w:val="000000"/>
-              </w:rPr>
-              <w:t>El sistema</w:t>
-            </w:r>
-            <w:r>
-              <w:rPr>
-                <w:rFonts w:cs="Arial"/>
-                <w:color w:val="000000"/>
-                <w:lang w:val="es-ES_tradnl"/>
-              </w:rPr>
-              <w:t xml:space="preserve"> deberá registras los productos solicitados por el cliente </w:t>
+                <w:b/>
+                <w:bCs/>
+                <w:color w:val="000000"/>
+                <w:lang w:eastAsia="en-US"/>
+              </w:rPr>
+              <w:t>MODULO DE ALMACEN</w:t>
             </w:r>
           </w:p>
         </w:tc>
       </w:tr>
       <w:tr>
         <w:trPr>
-          <w:trHeight w:hRule="exact" w:val="525"/>
+          <w:trHeight w:hRule="exact" w:val="637"/>
         </w:trPr>
         <w:tc>
           <w:tcPr>
-            <w:tcW w:w="428" w:type="dxa"/>
+            <w:tcW w:w="0" w:type="auto"/>
+            <w:tcBorders>
+              <w:top w:val="nil"/>
+              <w:left w:val="single" w:sz="8" w:space="0" w:color="auto"/>
+              <w:bottom w:val="single" w:sz="4" w:space="0" w:color="auto"/>
+              <w:right w:val="single" w:sz="4" w:space="0" w:color="auto"/>
+            </w:tcBorders>
+            <w:shd w:val="clear" w:color="auto" w:fill="auto"/>
             <w:vAlign w:val="center"/>
-          </w:tcPr>
-          <w:p>
-            <w:pPr>
-              <w:numPr>
-                <w:ilvl w:val="0"/>
-                <w:numId w:val="30"/>
-              </w:numPr>
+            <w:hideMark/>
+          </w:tcPr>
+          <w:p>
+            <w:pPr>
+              <w:jc w:val="center"/>
+              <w:rPr>
+                <w:rFonts w:cs="Arial"/>
+                <w:color w:val="000000"/>
+                <w:lang w:val="en-US" w:eastAsia="en-US"/>
+              </w:rPr>
+            </w:pPr>
+            <w:r>
+              <w:rPr>
+                <w:rFonts w:eastAsia="Arial" w:cs="Arial"/>
+                <w:color w:val="000000"/>
+                <w:lang w:eastAsia="en-US"/>
+              </w:rPr>
+              <w:t>ALM01</w:t>
+            </w:r>
+          </w:p>
+        </w:tc>
+        <w:tc>
+          <w:tcPr>
+            <w:tcW w:w="0" w:type="auto"/>
+            <w:tcBorders>
+              <w:top w:val="nil"/>
+              <w:left w:val="nil"/>
+              <w:bottom w:val="single" w:sz="4" w:space="0" w:color="auto"/>
+              <w:right w:val="single" w:sz="8" w:space="0" w:color="auto"/>
+            </w:tcBorders>
+            <w:shd w:val="clear" w:color="auto" w:fill="auto"/>
+            <w:vAlign w:val="center"/>
+            <w:hideMark/>
+          </w:tcPr>
+          <w:p>
+            <w:pPr>
               <w:jc w:val="left"/>
               <w:rPr>
                 <w:rFonts w:cs="Arial"/>
-              </w:rPr>
-            </w:pPr>
-          </w:p>
-        </w:tc>
-        <w:tc>
-          <w:tcPr>
-            <w:tcW w:w="7794" w:type="dxa"/>
-            <w:vAlign w:val="center"/>
-          </w:tcPr>
-          <w:p>
-            <w:pPr>
-              <w:jc w:val="left"/>
+                <w:color w:val="000000"/>
+                <w:lang w:eastAsia="en-US"/>
+              </w:rPr>
+            </w:pPr>
+            <w:r>
               <w:rPr>
                 <w:rFonts w:cs="Arial"/>
                 <w:color w:val="000000"/>
-              </w:rPr>
-            </w:pPr>
-            <w:r>
-              <w:rPr>
-                <w:rFonts w:cs="Arial"/>
-                <w:color w:val="000000"/>
-                <w:lang w:val="es-ES_tradnl"/>
-              </w:rPr>
-              <w:t>E</w:t>
-            </w:r>
-            <w:r>
-              <w:rPr>
-                <w:rFonts w:cs="Arial"/>
-                <w:color w:val="000000"/>
-                <w:lang w:val="es-ES_tradnl"/>
-              </w:rPr>
-              <w:t>l sistema deberá administrar los productos ofrecidos</w:t>
-            </w:r>
-            <w:r>
-              <w:rPr>
-                <w:rFonts w:cs="Arial"/>
-                <w:color w:val="000000"/>
-                <w:lang w:val="es-ES_tradnl"/>
-              </w:rPr>
-              <w:t>.</w:t>
+                <w:lang w:eastAsia="en-US"/>
+              </w:rPr>
+              <w:t>El sistema deberá registrar el artículo, en el caso que el artículo comprado sea nuevo para el sistema.</w:t>
             </w:r>
           </w:p>
         </w:tc>
       </w:tr>
       <w:tr>
         <w:trPr>
-          <w:trHeight w:hRule="exact" w:val="525"/>
+          <w:trHeight w:val="510"/>
         </w:trPr>
         <w:tc>
           <w:tcPr>
-            <w:tcW w:w="428" w:type="dxa"/>
+            <w:tcW w:w="0" w:type="auto"/>
+            <w:tcBorders>
+              <w:top w:val="nil"/>
+              <w:left w:val="single" w:sz="8" w:space="0" w:color="auto"/>
+              <w:bottom w:val="single" w:sz="4" w:space="0" w:color="auto"/>
+              <w:right w:val="single" w:sz="4" w:space="0" w:color="auto"/>
+            </w:tcBorders>
+            <w:shd w:val="clear" w:color="auto" w:fill="auto"/>
             <w:vAlign w:val="center"/>
-          </w:tcPr>
-          <w:p>
-            <w:pPr>
-              <w:numPr>
-                <w:ilvl w:val="0"/>
-                <w:numId w:val="30"/>
-              </w:numPr>
+            <w:hideMark/>
+          </w:tcPr>
+          <w:p>
+            <w:pPr>
+              <w:jc w:val="center"/>
+              <w:rPr>
+                <w:rFonts w:cs="Arial"/>
+                <w:color w:val="000000"/>
+                <w:lang w:val="en-US" w:eastAsia="en-US"/>
+              </w:rPr>
+            </w:pPr>
+            <w:r>
+              <w:rPr>
+                <w:rFonts w:eastAsia="Arial" w:cs="Arial"/>
+                <w:color w:val="000000"/>
+                <w:lang w:eastAsia="en-US"/>
+              </w:rPr>
+              <w:t>ALM02</w:t>
+            </w:r>
+          </w:p>
+        </w:tc>
+        <w:tc>
+          <w:tcPr>
+            <w:tcW w:w="0" w:type="auto"/>
+            <w:tcBorders>
+              <w:top w:val="nil"/>
+              <w:left w:val="nil"/>
+              <w:bottom w:val="single" w:sz="4" w:space="0" w:color="auto"/>
+              <w:right w:val="single" w:sz="8" w:space="0" w:color="auto"/>
+            </w:tcBorders>
+            <w:shd w:val="clear" w:color="auto" w:fill="auto"/>
+            <w:vAlign w:val="center"/>
+            <w:hideMark/>
+          </w:tcPr>
+          <w:p>
+            <w:pPr>
               <w:jc w:val="left"/>
               <w:rPr>
                 <w:rFonts w:cs="Arial"/>
-              </w:rPr>
-            </w:pPr>
-          </w:p>
-        </w:tc>
-        <w:tc>
-          <w:tcPr>
-            <w:tcW w:w="7794" w:type="dxa"/>
-            <w:vAlign w:val="center"/>
-          </w:tcPr>
-          <w:p>
-            <w:pPr>
-              <w:jc w:val="left"/>
+                <w:color w:val="000000"/>
+                <w:lang w:eastAsia="en-US"/>
+              </w:rPr>
+            </w:pPr>
+            <w:r>
               <w:rPr>
                 <w:rFonts w:cs="Arial"/>
                 <w:color w:val="000000"/>
-              </w:rPr>
-            </w:pPr>
-            <w:r>
-              <w:rPr>
-                <w:rFonts w:cs="Arial"/>
-                <w:color w:val="000000"/>
-              </w:rPr>
-              <w:t xml:space="preserve">El sistema permitirá la reducción automática de stock correspondiente </w:t>
-            </w:r>
-            <w:r>
-              <w:rPr>
-                <w:rFonts w:cs="Arial"/>
-                <w:color w:val="000000"/>
-                <w:lang w:val="es-ES_tradnl"/>
-              </w:rPr>
-              <w:t>por cada venta realizada</w:t>
+                <w:lang w:eastAsia="en-US"/>
+              </w:rPr>
+              <w:t>El sistema deberá actualizar el stock del artículo, en el caso que el artículo comprado ya se encuentre en el sistema.</w:t>
             </w:r>
           </w:p>
         </w:tc>
       </w:tr>
       <w:tr>
         <w:trPr>
-          <w:trHeight w:hRule="exact" w:val="525"/>
+          <w:trHeight w:val="300"/>
         </w:trPr>
         <w:tc>
           <w:tcPr>
-            <w:tcW w:w="428" w:type="dxa"/>
+            <w:tcW w:w="0" w:type="auto"/>
+            <w:tcBorders>
+              <w:top w:val="nil"/>
+              <w:left w:val="single" w:sz="8" w:space="0" w:color="auto"/>
+              <w:bottom w:val="single" w:sz="4" w:space="0" w:color="auto"/>
+              <w:right w:val="single" w:sz="4" w:space="0" w:color="auto"/>
+            </w:tcBorders>
+            <w:shd w:val="clear" w:color="auto" w:fill="auto"/>
             <w:vAlign w:val="center"/>
-          </w:tcPr>
-          <w:p>
-            <w:pPr>
-              <w:numPr>
-                <w:ilvl w:val="0"/>
-                <w:numId w:val="30"/>
-              </w:numPr>
+            <w:hideMark/>
+          </w:tcPr>
+          <w:p>
+            <w:pPr>
+              <w:jc w:val="center"/>
+              <w:rPr>
+                <w:rFonts w:cs="Arial"/>
+                <w:color w:val="000000"/>
+                <w:lang w:val="en-US" w:eastAsia="en-US"/>
+              </w:rPr>
+            </w:pPr>
+            <w:r>
+              <w:rPr>
+                <w:rFonts w:eastAsia="Arial" w:cs="Arial"/>
+                <w:color w:val="000000"/>
+                <w:lang w:eastAsia="en-US"/>
+              </w:rPr>
+              <w:t>ALM03</w:t>
+            </w:r>
+          </w:p>
+        </w:tc>
+        <w:tc>
+          <w:tcPr>
+            <w:tcW w:w="0" w:type="auto"/>
+            <w:tcBorders>
+              <w:top w:val="nil"/>
+              <w:left w:val="nil"/>
+              <w:bottom w:val="single" w:sz="4" w:space="0" w:color="auto"/>
+              <w:right w:val="single" w:sz="8" w:space="0" w:color="auto"/>
+            </w:tcBorders>
+            <w:shd w:val="clear" w:color="auto" w:fill="auto"/>
+            <w:vAlign w:val="center"/>
+            <w:hideMark/>
+          </w:tcPr>
+          <w:p>
+            <w:pPr>
               <w:jc w:val="left"/>
               <w:rPr>
                 <w:rFonts w:cs="Arial"/>
-              </w:rPr>
-            </w:pPr>
-          </w:p>
-        </w:tc>
-        <w:tc>
-          <w:tcPr>
-            <w:tcW w:w="7794" w:type="dxa"/>
-            <w:vAlign w:val="center"/>
-          </w:tcPr>
-          <w:p>
-            <w:pPr>
-              <w:jc w:val="left"/>
+                <w:color w:val="000000"/>
+                <w:lang w:eastAsia="en-US"/>
+              </w:rPr>
+            </w:pPr>
+            <w:r>
               <w:rPr>
                 <w:rFonts w:cs="Arial"/>
                 <w:color w:val="000000"/>
-              </w:rPr>
-            </w:pPr>
-            <w:r>
-              <w:rPr>
-                <w:rFonts w:cs="Arial"/>
-                <w:color w:val="000000"/>
-              </w:rPr>
-              <w:t>El sistema deberá generar reportes de las ventas realizadas.</w:t>
+                <w:lang w:eastAsia="en-US"/>
+              </w:rPr>
+              <w:t>El sistema permitirá generar reportes de las existencias de productos en el almacén</w:t>
             </w:r>
           </w:p>
         </w:tc>
       </w:tr>
       <w:tr>
         <w:trPr>
-          <w:trHeight w:hRule="exact" w:val="525"/>
+          <w:trHeight w:val="525"/>
         </w:trPr>
         <w:tc>
           <w:tcPr>
-            <w:tcW w:w="8222" w:type="dxa"/>
-            <w:gridSpan w:val="2"/>
-            <w:shd w:val="clear" w:color="auto" w:fill="FFFFFF"/>
+            <w:tcW w:w="0" w:type="auto"/>
+            <w:tcBorders>
+              <w:top w:val="nil"/>
+              <w:left w:val="single" w:sz="8" w:space="0" w:color="auto"/>
+              <w:bottom w:val="single" w:sz="8" w:space="0" w:color="auto"/>
+              <w:right w:val="single" w:sz="4" w:space="0" w:color="auto"/>
+            </w:tcBorders>
+            <w:shd w:val="clear" w:color="auto" w:fill="auto"/>
             <w:vAlign w:val="center"/>
-          </w:tcPr>
-          <w:p>
-            <w:pPr>
-              <w:pStyle w:val="Textonotapie"/>
-              <w:rPr>
-                <w:rFonts w:ascii="Arial" w:hAnsi="Arial" w:cs="Arial"/>
-                <w:b/>
-              </w:rPr>
-            </w:pPr>
-            <w:r>
-              <w:rPr>
-                <w:rFonts w:ascii="Arial" w:hAnsi="Arial" w:cs="Arial"/>
-                <w:b/>
-              </w:rPr>
-              <w:t>MODULO DE COMPRAS</w:t>
-            </w:r>
-          </w:p>
-        </w:tc>
-      </w:tr>
-      <w:tr>
-        <w:trPr>
-          <w:trHeight w:hRule="exact" w:val="525"/>
-        </w:trPr>
-        <w:tc>
-          <w:tcPr>
-            <w:tcW w:w="428" w:type="dxa"/>
+            <w:hideMark/>
+          </w:tcPr>
+          <w:p>
+            <w:pPr>
+              <w:jc w:val="center"/>
+              <w:rPr>
+                <w:rFonts w:cs="Arial"/>
+                <w:color w:val="000000"/>
+                <w:lang w:val="en-US" w:eastAsia="en-US"/>
+              </w:rPr>
+            </w:pPr>
+            <w:r>
+              <w:rPr>
+                <w:rFonts w:eastAsia="Arial" w:cs="Arial"/>
+                <w:color w:val="000000"/>
+                <w:lang w:eastAsia="en-US"/>
+              </w:rPr>
+              <w:t>ALM04</w:t>
+            </w:r>
+          </w:p>
+        </w:tc>
+        <w:tc>
+          <w:tcPr>
+            <w:tcW w:w="0" w:type="auto"/>
+            <w:tcBorders>
+              <w:top w:val="nil"/>
+              <w:left w:val="nil"/>
+              <w:bottom w:val="single" w:sz="8" w:space="0" w:color="auto"/>
+              <w:right w:val="single" w:sz="8" w:space="0" w:color="auto"/>
+            </w:tcBorders>
+            <w:shd w:val="clear" w:color="auto" w:fill="auto"/>
             <w:vAlign w:val="center"/>
-          </w:tcPr>
-          <w:p>
-            <w:pPr>
-              <w:numPr>
-                <w:ilvl w:val="0"/>
-                <w:numId w:val="30"/>
-              </w:numPr>
+            <w:hideMark/>
+          </w:tcPr>
+          <w:p>
+            <w:pPr>
               <w:jc w:val="left"/>
               <w:rPr>
                 <w:rFonts w:cs="Arial"/>
-              </w:rPr>
-            </w:pPr>
-          </w:p>
-        </w:tc>
-        <w:tc>
-          <w:tcPr>
-            <w:tcW w:w="7794" w:type="dxa"/>
-            <w:vAlign w:val="center"/>
-          </w:tcPr>
-          <w:p>
-            <w:pPr>
-              <w:jc w:val="left"/>
+                <w:color w:val="000000"/>
+                <w:lang w:eastAsia="en-US"/>
+              </w:rPr>
+            </w:pPr>
+            <w:r>
               <w:rPr>
                 <w:rFonts w:cs="Arial"/>
                 <w:color w:val="000000"/>
-                <w:lang w:val="es-PE"/>
-              </w:rPr>
-            </w:pPr>
-            <w:r>
-              <w:rPr>
-                <w:rFonts w:cs="Arial"/>
-                <w:color w:val="000000"/>
-                <w:lang w:val="es-PE"/>
-              </w:rPr>
-              <w:t>El sistema deberá poder modificar la lista de los ingredientes que se quiere comprar</w:t>
-            </w:r>
-          </w:p>
-        </w:tc>
-      </w:tr>
-      <w:tr>
-        <w:trPr>
-          <w:trHeight w:hRule="exact" w:val="525"/>
-        </w:trPr>
-        <w:tc>
-          <w:tcPr>
-            <w:tcW w:w="428" w:type="dxa"/>
-            <w:vAlign w:val="center"/>
-          </w:tcPr>
-          <w:p>
-            <w:pPr>
-              <w:numPr>
-                <w:ilvl w:val="0"/>
-                <w:numId w:val="30"/>
-              </w:numPr>
-              <w:jc w:val="left"/>
-              <w:rPr>
-                <w:rFonts w:cs="Arial"/>
-              </w:rPr>
-            </w:pPr>
-          </w:p>
-        </w:tc>
-        <w:tc>
-          <w:tcPr>
-            <w:tcW w:w="7794" w:type="dxa"/>
-            <w:vAlign w:val="center"/>
-          </w:tcPr>
-          <w:p>
-            <w:pPr>
-              <w:jc w:val="left"/>
-              <w:rPr>
-                <w:rFonts w:cs="Arial"/>
-                <w:color w:val="000000"/>
-              </w:rPr>
-            </w:pPr>
-            <w:r>
-              <w:rPr>
-                <w:rFonts w:cs="Arial"/>
-                <w:color w:val="000000"/>
-              </w:rPr>
-              <w:t>El sistema permitirá la actualización automática del stock correspondiente por cada compra realizada</w:t>
-            </w:r>
-          </w:p>
-        </w:tc>
-      </w:tr>
-      <w:tr>
-        <w:trPr>
-          <w:trHeight w:hRule="exact" w:val="525"/>
-        </w:trPr>
-        <w:tc>
-          <w:tcPr>
-            <w:tcW w:w="428" w:type="dxa"/>
-            <w:tcBorders>
-              <w:top w:val="single" w:sz="4" w:space="0" w:color="auto"/>
-              <w:left w:val="single" w:sz="4" w:space="0" w:color="auto"/>
-              <w:bottom w:val="single" w:sz="4" w:space="0" w:color="auto"/>
-              <w:right w:val="single" w:sz="4" w:space="0" w:color="auto"/>
-            </w:tcBorders>
-            <w:vAlign w:val="center"/>
-          </w:tcPr>
-          <w:p>
-            <w:pPr>
-              <w:numPr>
-                <w:ilvl w:val="0"/>
-                <w:numId w:val="30"/>
-              </w:numPr>
-              <w:jc w:val="left"/>
-              <w:rPr>
-                <w:rFonts w:cs="Arial"/>
-              </w:rPr>
-            </w:pPr>
-          </w:p>
-        </w:tc>
-        <w:tc>
-          <w:tcPr>
-            <w:tcW w:w="7794" w:type="dxa"/>
-            <w:tcBorders>
-              <w:top w:val="single" w:sz="4" w:space="0" w:color="auto"/>
-              <w:left w:val="single" w:sz="4" w:space="0" w:color="auto"/>
-              <w:bottom w:val="single" w:sz="4" w:space="0" w:color="auto"/>
-              <w:right w:val="single" w:sz="4" w:space="0" w:color="auto"/>
-            </w:tcBorders>
-            <w:vAlign w:val="center"/>
-          </w:tcPr>
-          <w:p>
-            <w:pPr>
-              <w:jc w:val="left"/>
-              <w:rPr>
-                <w:rFonts w:cs="Arial"/>
-                <w:color w:val="000000"/>
-              </w:rPr>
-            </w:pPr>
-            <w:r>
-              <w:rPr>
-                <w:rFonts w:cs="Arial"/>
-                <w:color w:val="000000"/>
-              </w:rPr>
-              <w:t>El sistema deberá reportes de las "órdenes de compra"  (estado, fecha, proveedor, local).</w:t>
-            </w:r>
-          </w:p>
-        </w:tc>
-      </w:tr>
-      <w:tr>
-        <w:trPr>
-          <w:trHeight w:hRule="exact" w:val="525"/>
-        </w:trPr>
-        <w:tc>
-          <w:tcPr>
-            <w:tcW w:w="428" w:type="dxa"/>
-            <w:tcBorders>
-              <w:top w:val="single" w:sz="4" w:space="0" w:color="auto"/>
-              <w:left w:val="single" w:sz="4" w:space="0" w:color="auto"/>
-              <w:bottom w:val="single" w:sz="4" w:space="0" w:color="auto"/>
-              <w:right w:val="single" w:sz="4" w:space="0" w:color="auto"/>
-            </w:tcBorders>
-            <w:vAlign w:val="center"/>
-          </w:tcPr>
-          <w:p>
-            <w:pPr>
-              <w:numPr>
-                <w:ilvl w:val="0"/>
-                <w:numId w:val="30"/>
-              </w:numPr>
-              <w:jc w:val="left"/>
-              <w:rPr>
-                <w:rFonts w:cs="Arial"/>
-              </w:rPr>
-            </w:pPr>
-          </w:p>
-        </w:tc>
-        <w:tc>
-          <w:tcPr>
-            <w:tcW w:w="7794" w:type="dxa"/>
-            <w:tcBorders>
-              <w:top w:val="single" w:sz="4" w:space="0" w:color="auto"/>
-              <w:left w:val="single" w:sz="4" w:space="0" w:color="auto"/>
-              <w:bottom w:val="single" w:sz="4" w:space="0" w:color="auto"/>
-              <w:right w:val="single" w:sz="4" w:space="0" w:color="auto"/>
-            </w:tcBorders>
-            <w:vAlign w:val="center"/>
-          </w:tcPr>
-          <w:p>
-            <w:pPr>
-              <w:jc w:val="left"/>
-              <w:rPr>
-                <w:rFonts w:cs="Arial"/>
-                <w:color w:val="000000"/>
-              </w:rPr>
-            </w:pPr>
-            <w:r>
-              <w:rPr>
-                <w:rFonts w:cs="Arial"/>
-                <w:color w:val="000000"/>
-              </w:rPr>
-              <w:t>El sistema deberá generar reportes de entrada y salida de productos de almacén por fecha, sucursal y producto.</w:t>
-            </w:r>
-          </w:p>
-        </w:tc>
-      </w:tr>
-      <w:tr>
-        <w:trPr>
-          <w:trHeight w:hRule="exact" w:val="525"/>
-        </w:trPr>
-        <w:tc>
-          <w:tcPr>
-            <w:tcW w:w="428" w:type="dxa"/>
-            <w:tcBorders>
-              <w:top w:val="single" w:sz="4" w:space="0" w:color="auto"/>
-              <w:left w:val="single" w:sz="4" w:space="0" w:color="auto"/>
-              <w:bottom w:val="single" w:sz="4" w:space="0" w:color="auto"/>
-              <w:right w:val="single" w:sz="4" w:space="0" w:color="auto"/>
-            </w:tcBorders>
-            <w:vAlign w:val="center"/>
-          </w:tcPr>
-          <w:p>
-            <w:pPr>
-              <w:numPr>
-                <w:ilvl w:val="0"/>
-                <w:numId w:val="30"/>
-              </w:numPr>
-              <w:jc w:val="left"/>
-              <w:rPr>
-                <w:rFonts w:cs="Arial"/>
-              </w:rPr>
-            </w:pPr>
-          </w:p>
-        </w:tc>
-        <w:tc>
-          <w:tcPr>
-            <w:tcW w:w="7794" w:type="dxa"/>
-            <w:tcBorders>
-              <w:top w:val="single" w:sz="4" w:space="0" w:color="auto"/>
-              <w:left w:val="single" w:sz="4" w:space="0" w:color="auto"/>
-              <w:bottom w:val="single" w:sz="4" w:space="0" w:color="auto"/>
-              <w:right w:val="single" w:sz="4" w:space="0" w:color="auto"/>
-            </w:tcBorders>
-            <w:vAlign w:val="center"/>
-          </w:tcPr>
-          <w:p>
-            <w:pPr>
-              <w:jc w:val="left"/>
-              <w:rPr>
-                <w:rFonts w:cs="Arial"/>
-                <w:color w:val="000000"/>
-              </w:rPr>
-            </w:pPr>
-            <w:r>
-              <w:rPr>
-                <w:rFonts w:cs="Arial"/>
-                <w:color w:val="000000"/>
-              </w:rPr>
-              <w:t>El sistema deberá permitir administrar proveedores.</w:t>
-            </w:r>
-          </w:p>
-        </w:tc>
-      </w:tr>
-      <w:tr>
-        <w:trPr>
-          <w:trHeight w:hRule="exact" w:val="525"/>
-        </w:trPr>
-        <w:tc>
-          <w:tcPr>
-            <w:tcW w:w="428" w:type="dxa"/>
-            <w:tcBorders>
-              <w:top w:val="single" w:sz="4" w:space="0" w:color="auto"/>
-              <w:left w:val="single" w:sz="4" w:space="0" w:color="auto"/>
-              <w:bottom w:val="single" w:sz="4" w:space="0" w:color="auto"/>
-              <w:right w:val="single" w:sz="4" w:space="0" w:color="auto"/>
-            </w:tcBorders>
-            <w:vAlign w:val="center"/>
-          </w:tcPr>
-          <w:p>
-            <w:pPr>
-              <w:numPr>
-                <w:ilvl w:val="0"/>
-                <w:numId w:val="30"/>
-              </w:numPr>
-              <w:jc w:val="left"/>
-              <w:rPr>
-                <w:rFonts w:cs="Arial"/>
-              </w:rPr>
-            </w:pPr>
-          </w:p>
-        </w:tc>
-        <w:tc>
-          <w:tcPr>
-            <w:tcW w:w="7794" w:type="dxa"/>
-            <w:tcBorders>
-              <w:top w:val="single" w:sz="4" w:space="0" w:color="auto"/>
-              <w:left w:val="single" w:sz="4" w:space="0" w:color="auto"/>
-              <w:bottom w:val="single" w:sz="4" w:space="0" w:color="auto"/>
-              <w:right w:val="single" w:sz="4" w:space="0" w:color="auto"/>
-            </w:tcBorders>
-            <w:vAlign w:val="center"/>
-          </w:tcPr>
-          <w:p>
-            <w:pPr>
-              <w:jc w:val="left"/>
-              <w:rPr>
-                <w:rFonts w:cs="Arial"/>
-                <w:color w:val="000000"/>
-              </w:rPr>
-            </w:pPr>
-            <w:r>
-              <w:rPr>
-                <w:rFonts w:cs="Arial"/>
-                <w:color w:val="000000"/>
-              </w:rPr>
-              <w:t>El sistema permitirá realizar observaciones sobre los proveedores.</w:t>
-            </w:r>
-          </w:p>
-        </w:tc>
-      </w:tr>
-      <w:tr>
-        <w:trPr>
-          <w:trHeight w:hRule="exact" w:val="525"/>
-        </w:trPr>
-        <w:tc>
-          <w:tcPr>
-            <w:tcW w:w="8222" w:type="dxa"/>
-            <w:gridSpan w:val="2"/>
-            <w:shd w:val="clear" w:color="auto" w:fill="FFFFFF"/>
-            <w:vAlign w:val="center"/>
-          </w:tcPr>
-          <w:p>
-            <w:pPr>
-              <w:pStyle w:val="Textonotapie"/>
-              <w:rPr>
-                <w:rFonts w:ascii="Arial" w:hAnsi="Arial" w:cs="Arial"/>
-                <w:b/>
-              </w:rPr>
-            </w:pPr>
-            <w:r>
-              <w:rPr>
-                <w:rFonts w:ascii="Arial" w:hAnsi="Arial" w:cs="Arial"/>
-                <w:b/>
-              </w:rPr>
-              <w:t>MODULO DE ALMACEN</w:t>
-            </w:r>
-          </w:p>
-        </w:tc>
-      </w:tr>
-      <w:tr>
-        <w:trPr>
-          <w:trHeight w:hRule="exact" w:val="525"/>
-        </w:trPr>
-        <w:tc>
-          <w:tcPr>
-            <w:tcW w:w="428" w:type="dxa"/>
-            <w:vAlign w:val="center"/>
-          </w:tcPr>
-          <w:p>
-            <w:pPr>
-              <w:numPr>
-                <w:ilvl w:val="0"/>
-                <w:numId w:val="30"/>
-              </w:numPr>
-              <w:jc w:val="left"/>
-              <w:rPr>
-                <w:rFonts w:cs="Arial"/>
-              </w:rPr>
-            </w:pPr>
-          </w:p>
-        </w:tc>
-        <w:tc>
-          <w:tcPr>
-            <w:tcW w:w="7794" w:type="dxa"/>
-            <w:vAlign w:val="center"/>
-          </w:tcPr>
-          <w:p>
-            <w:pPr>
-              <w:jc w:val="left"/>
-              <w:rPr>
-                <w:rFonts w:cs="Arial"/>
-                <w:color w:val="000000"/>
-              </w:rPr>
-            </w:pPr>
-            <w:r>
-              <w:rPr>
-                <w:rFonts w:cs="Arial"/>
-                <w:color w:val="000000"/>
-              </w:rPr>
-              <w:t>El sistema deberá registrar el artículo, en el caso que el artículo comprado sea nuevo para el sistema</w:t>
-            </w:r>
-          </w:p>
-        </w:tc>
-      </w:tr>
-      <w:tr>
-        <w:trPr>
-          <w:trHeight w:hRule="exact" w:val="525"/>
-        </w:trPr>
-        <w:tc>
-          <w:tcPr>
-            <w:tcW w:w="428" w:type="dxa"/>
-            <w:vAlign w:val="center"/>
-          </w:tcPr>
-          <w:p>
-            <w:pPr>
-              <w:numPr>
-                <w:ilvl w:val="0"/>
-                <w:numId w:val="30"/>
-              </w:numPr>
-              <w:jc w:val="left"/>
-              <w:rPr>
-                <w:rFonts w:cs="Arial"/>
-              </w:rPr>
-            </w:pPr>
-          </w:p>
-        </w:tc>
-        <w:tc>
-          <w:tcPr>
-            <w:tcW w:w="7794" w:type="dxa"/>
-            <w:vAlign w:val="center"/>
-          </w:tcPr>
-          <w:p>
-            <w:pPr>
-              <w:jc w:val="left"/>
-              <w:rPr>
-                <w:rFonts w:cs="Arial"/>
-                <w:color w:val="000000"/>
-              </w:rPr>
-            </w:pPr>
-            <w:r>
-              <w:rPr>
-                <w:rFonts w:cs="Arial"/>
-                <w:color w:val="000000"/>
-              </w:rPr>
-              <w:t>El sistema deberá actualizar el stock del artículo, en el caso que el artículo comprado ya se encuentre en el sistema</w:t>
-            </w:r>
-          </w:p>
-        </w:tc>
-      </w:tr>
-      <w:tr>
-        <w:trPr>
-          <w:trHeight w:hRule="exact" w:val="525"/>
-        </w:trPr>
-        <w:tc>
-          <w:tcPr>
-            <w:tcW w:w="428" w:type="dxa"/>
-            <w:vAlign w:val="center"/>
-          </w:tcPr>
-          <w:p>
-            <w:pPr>
-              <w:numPr>
-                <w:ilvl w:val="0"/>
-                <w:numId w:val="30"/>
-              </w:numPr>
-              <w:jc w:val="left"/>
-              <w:rPr>
-                <w:rFonts w:cs="Arial"/>
-              </w:rPr>
-            </w:pPr>
-          </w:p>
-        </w:tc>
-        <w:tc>
-          <w:tcPr>
-            <w:tcW w:w="7794" w:type="dxa"/>
-            <w:vAlign w:val="center"/>
-          </w:tcPr>
-          <w:p>
-            <w:pPr>
-              <w:jc w:val="left"/>
-              <w:rPr>
-                <w:rFonts w:cs="Arial"/>
-                <w:color w:val="000000"/>
-              </w:rPr>
-            </w:pPr>
-            <w:r>
-              <w:rPr>
-                <w:rFonts w:cs="Arial"/>
-                <w:color w:val="000000"/>
-              </w:rPr>
-              <w:t>El sistema permitirá generar reportes de las existencias de productos en el almacén</w:t>
-            </w:r>
-          </w:p>
-        </w:tc>
-      </w:tr>
-      <w:tr>
-        <w:trPr>
-          <w:trHeight w:hRule="exact" w:val="525"/>
-        </w:trPr>
-        <w:tc>
-          <w:tcPr>
-            <w:tcW w:w="428" w:type="dxa"/>
-            <w:tcBorders>
-              <w:top w:val="single" w:sz="4" w:space="0" w:color="auto"/>
-              <w:left w:val="single" w:sz="4" w:space="0" w:color="auto"/>
-              <w:bottom w:val="single" w:sz="4" w:space="0" w:color="auto"/>
-              <w:right w:val="single" w:sz="4" w:space="0" w:color="auto"/>
-            </w:tcBorders>
-            <w:vAlign w:val="center"/>
-          </w:tcPr>
-          <w:p>
-            <w:pPr>
-              <w:numPr>
-                <w:ilvl w:val="0"/>
-                <w:numId w:val="30"/>
-              </w:numPr>
-              <w:jc w:val="left"/>
-              <w:rPr>
-                <w:rFonts w:cs="Arial"/>
-              </w:rPr>
-            </w:pPr>
-          </w:p>
-        </w:tc>
-        <w:tc>
-          <w:tcPr>
-            <w:tcW w:w="7794" w:type="dxa"/>
-            <w:tcBorders>
-              <w:top w:val="single" w:sz="4" w:space="0" w:color="auto"/>
-              <w:left w:val="single" w:sz="4" w:space="0" w:color="auto"/>
-              <w:bottom w:val="single" w:sz="4" w:space="0" w:color="auto"/>
-              <w:right w:val="single" w:sz="4" w:space="0" w:color="auto"/>
-            </w:tcBorders>
-            <w:vAlign w:val="center"/>
-          </w:tcPr>
-          <w:p>
-            <w:pPr>
-              <w:jc w:val="left"/>
-              <w:rPr>
-                <w:rFonts w:cs="Arial"/>
-                <w:color w:val="000000"/>
-              </w:rPr>
-            </w:pPr>
-            <w:r>
-              <w:rPr>
-                <w:rFonts w:cs="Arial"/>
-                <w:color w:val="000000"/>
-              </w:rPr>
-              <w:t>El sistema debe permitir la recepción parcial y completa de una orden de compra generando notas de entrada.</w:t>
+                <w:lang w:eastAsia="en-US"/>
+              </w:rPr>
+              <w:t>El sistema debe permitir la recepción parcial y completa de una orden de compra generando notas de entrada por cada ingreso que hay en un almacén.</w:t>
             </w:r>
           </w:p>
         </w:tc>
@@ -15965,7 +16621,7 @@
       <w:pPr>
         <w:rPr>
           <w:rFonts w:cs="Arial"/>
-          <w:lang w:val="es-PE" w:eastAsia="ja-JP"/>
+          <w:lang w:eastAsia="ja-JP"/>
         </w:rPr>
       </w:pPr>
     </w:p>
@@ -15995,14 +16651,14 @@
           <w:rFonts w:cs="Arial"/>
         </w:rPr>
       </w:pPr>
-      <w:bookmarkStart w:id="59" w:name="_Toc334741344"/>
+      <w:bookmarkStart w:id="58" w:name="_Toc334741344"/>
       <w:r>
         <w:rPr>
           <w:rFonts w:cs="Arial"/>
         </w:rPr>
         <w:t>Requerimientos no funcionales</w:t>
       </w:r>
-      <w:bookmarkEnd w:id="59"/>
+      <w:bookmarkEnd w:id="58"/>
     </w:p>
     <w:p>
       <w:pPr>
@@ -16014,55 +16670,48 @@
     </w:p>
     <w:tbl>
       <w:tblPr>
-        <w:tblW w:w="5104" w:type="pct"/>
-        <w:tblBorders>
-          <w:top w:val="single" w:sz="4" w:space="0" w:color="auto"/>
-          <w:left w:val="single" w:sz="4" w:space="0" w:color="auto"/>
-          <w:bottom w:val="single" w:sz="4" w:space="0" w:color="auto"/>
-          <w:right w:val="single" w:sz="4" w:space="0" w:color="auto"/>
-          <w:insideH w:val="single" w:sz="4" w:space="0" w:color="auto"/>
-          <w:insideV w:val="single" w:sz="4" w:space="0" w:color="auto"/>
-        </w:tblBorders>
-        <w:tblLook w:val="01E0" w:firstRow="1" w:lastRow="1" w:firstColumn="1" w:lastColumn="1" w:noHBand="0" w:noVBand="0"/>
+        <w:tblW w:w="5000" w:type="pct"/>
+        <w:tblLook w:val="04A0" w:firstRow="1" w:lastRow="0" w:firstColumn="1" w:lastColumn="0" w:noHBand="0" w:noVBand="1"/>
       </w:tblPr>
       <w:tblGrid>
-        <w:gridCol w:w="393"/>
-        <w:gridCol w:w="7911"/>
-        <w:gridCol w:w="13"/>
+        <w:gridCol w:w="847"/>
+        <w:gridCol w:w="7301"/>
       </w:tblGrid>
       <w:tr>
         <w:trPr>
-          <w:trHeight w:hRule="exact" w:val="525"/>
+          <w:trHeight w:hRule="exact" w:val="315"/>
         </w:trPr>
         <w:tc>
           <w:tcPr>
             <w:tcW w:w="5000" w:type="pct"/>
-            <w:gridSpan w:val="3"/>
-            <w:tcBorders>
-              <w:top w:val="single" w:sz="4" w:space="0" w:color="auto"/>
-              <w:left w:val="single" w:sz="4" w:space="0" w:color="auto"/>
-              <w:bottom w:val="single" w:sz="4" w:space="0" w:color="auto"/>
-              <w:right w:val="single" w:sz="4" w:space="0" w:color="auto"/>
-            </w:tcBorders>
-            <w:shd w:val="clear" w:color="auto" w:fill="BFBFBF" w:themeFill="background1" w:themeFillShade="BF"/>
+            <w:gridSpan w:val="2"/>
+            <w:tcBorders>
+              <w:top w:val="single" w:sz="8" w:space="0" w:color="auto"/>
+              <w:left w:val="single" w:sz="8" w:space="0" w:color="auto"/>
+              <w:bottom w:val="nil"/>
+              <w:right w:val="single" w:sz="8" w:space="0" w:color="000000"/>
+            </w:tcBorders>
+            <w:shd w:val="clear" w:color="000000" w:fill="BFBFBF"/>
             <w:vAlign w:val="center"/>
-          </w:tcPr>
-          <w:p>
-            <w:pPr>
-              <w:pStyle w:val="Textonotapie"/>
-              <w:rPr>
-                <w:rFonts w:ascii="Arial" w:hAnsi="Arial" w:cs="Arial"/>
+            <w:hideMark/>
+          </w:tcPr>
+          <w:p>
+            <w:pPr>
+              <w:jc w:val="left"/>
+              <w:rPr>
+                <w:rFonts w:cs="Arial"/>
                 <w:b/>
+                <w:bCs/>
+                <w:color w:val="000000"/>
+                <w:lang w:val="en-US" w:eastAsia="en-US"/>
+              </w:rPr>
+            </w:pPr>
+            <w:r>
+              <w:rPr>
+                <w:rFonts w:cs="Arial"/>
+                <w:b/>
+                <w:bCs/>
                 <w:color w:val="000000" w:themeColor="text1"/>
-                <w:lang w:eastAsia="es-ES"/>
-              </w:rPr>
-            </w:pPr>
-            <w:r>
-              <w:rPr>
-                <w:rFonts w:ascii="Arial" w:hAnsi="Arial" w:cs="Arial"/>
-                <w:b/>
-                <w:color w:val="000000" w:themeColor="text1"/>
-                <w:lang w:eastAsia="es-ES"/>
               </w:rPr>
               <w:t>NO FUNCIONALES</w:t>
             </w:r>
@@ -16071,61 +16720,67 @@
       </w:tr>
       <w:tr>
         <w:trPr>
-          <w:gridAfter w:val="1"/>
-          <w:wAfter w:w="8" w:type="pct"/>
-          <w:trHeight w:hRule="exact" w:val="525"/>
+          <w:trHeight w:hRule="exact" w:val="555"/>
         </w:trPr>
         <w:tc>
           <w:tcPr>
-            <w:tcW w:w="236" w:type="pct"/>
-            <w:tcBorders>
-              <w:top w:val="single" w:sz="4" w:space="0" w:color="auto"/>
-              <w:left w:val="single" w:sz="4" w:space="0" w:color="auto"/>
+            <w:tcW w:w="520" w:type="pct"/>
+            <w:tcBorders>
+              <w:top w:val="single" w:sz="8" w:space="0" w:color="auto"/>
+              <w:left w:val="single" w:sz="8" w:space="0" w:color="auto"/>
               <w:bottom w:val="single" w:sz="4" w:space="0" w:color="auto"/>
               <w:right w:val="single" w:sz="4" w:space="0" w:color="auto"/>
             </w:tcBorders>
+            <w:shd w:val="clear" w:color="auto" w:fill="auto"/>
             <w:vAlign w:val="center"/>
-          </w:tcPr>
-          <w:p>
-            <w:pPr>
-              <w:numPr>
-                <w:ilvl w:val="0"/>
-                <w:numId w:val="30"/>
-              </w:numPr>
+            <w:hideMark/>
+          </w:tcPr>
+          <w:p>
+            <w:pPr>
+              <w:jc w:val="center"/>
+              <w:rPr>
+                <w:rFonts w:cs="Arial"/>
+                <w:color w:val="000000"/>
+                <w:lang w:val="en-US" w:eastAsia="en-US"/>
+              </w:rPr>
+            </w:pPr>
+            <w:r>
+              <w:rPr>
+                <w:rFonts w:eastAsia="Arial" w:cs="Arial"/>
+                <w:color w:val="000000"/>
+                <w:lang w:eastAsia="en-US"/>
+              </w:rPr>
+              <w:t>NF01</w:t>
+            </w:r>
+          </w:p>
+        </w:tc>
+        <w:tc>
+          <w:tcPr>
+            <w:tcW w:w="4480" w:type="pct"/>
+            <w:tcBorders>
+              <w:top w:val="single" w:sz="8" w:space="0" w:color="auto"/>
+              <w:left w:val="nil"/>
+              <w:bottom w:val="single" w:sz="4" w:space="0" w:color="auto"/>
+              <w:right w:val="single" w:sz="8" w:space="0" w:color="000000"/>
+            </w:tcBorders>
+            <w:shd w:val="clear" w:color="auto" w:fill="auto"/>
+            <w:vAlign w:val="center"/>
+            <w:hideMark/>
+          </w:tcPr>
+          <w:p>
+            <w:pPr>
               <w:jc w:val="left"/>
               <w:rPr>
                 <w:rFonts w:cs="Arial"/>
-              </w:rPr>
-            </w:pPr>
-          </w:p>
-        </w:tc>
-        <w:tc>
-          <w:tcPr>
-            <w:tcW w:w="4756" w:type="pct"/>
-            <w:tcBorders>
-              <w:top w:val="single" w:sz="4" w:space="0" w:color="auto"/>
-              <w:left w:val="single" w:sz="4" w:space="0" w:color="auto"/>
-              <w:bottom w:val="single" w:sz="4" w:space="0" w:color="auto"/>
-              <w:right w:val="single" w:sz="4" w:space="0" w:color="auto"/>
-            </w:tcBorders>
-            <w:vAlign w:val="center"/>
-          </w:tcPr>
-          <w:p>
-            <w:pPr>
-              <w:tabs>
-                <w:tab w:val="num" w:pos="720"/>
-              </w:tabs>
-              <w:spacing w:line="276" w:lineRule="auto"/>
-              <w:jc w:val="left"/>
+                <w:color w:val="000000"/>
+                <w:lang w:eastAsia="en-US"/>
+              </w:rPr>
+            </w:pPr>
+            <w:r>
               <w:rPr>
                 <w:rFonts w:cs="Arial"/>
                 <w:color w:val="000000"/>
-              </w:rPr>
-            </w:pPr>
-            <w:r>
-              <w:rPr>
-                <w:rFonts w:cs="Arial"/>
-                <w:color w:val="000000"/>
+                <w:lang w:eastAsia="en-US"/>
               </w:rPr>
               <w:t>El sistema debe trabajar con una base de datos MS SQL SERVER 2008.</w:t>
             </w:r>
@@ -16134,55 +16789,61 @@
       </w:tr>
       <w:tr>
         <w:trPr>
-          <w:trHeight w:hRule="exact" w:val="525"/>
+          <w:trHeight w:val="420"/>
         </w:trPr>
         <w:tc>
           <w:tcPr>
-            <w:tcW w:w="236" w:type="pct"/>
-            <w:tcBorders>
-              <w:top w:val="single" w:sz="4" w:space="0" w:color="auto"/>
-              <w:left w:val="single" w:sz="4" w:space="0" w:color="auto"/>
+            <w:tcW w:w="520" w:type="pct"/>
+            <w:tcBorders>
+              <w:top w:val="nil"/>
+              <w:left w:val="single" w:sz="8" w:space="0" w:color="auto"/>
               <w:bottom w:val="single" w:sz="4" w:space="0" w:color="auto"/>
               <w:right w:val="single" w:sz="4" w:space="0" w:color="auto"/>
             </w:tcBorders>
+            <w:shd w:val="clear" w:color="auto" w:fill="auto"/>
             <w:vAlign w:val="center"/>
-          </w:tcPr>
-          <w:p>
-            <w:pPr>
-              <w:numPr>
-                <w:ilvl w:val="0"/>
-                <w:numId w:val="30"/>
-              </w:numPr>
+            <w:hideMark/>
+          </w:tcPr>
+          <w:p>
+            <w:pPr>
+              <w:jc w:val="center"/>
+              <w:rPr>
+                <w:rFonts w:cs="Arial"/>
+                <w:color w:val="000000"/>
+                <w:lang w:val="en-US" w:eastAsia="en-US"/>
+              </w:rPr>
+            </w:pPr>
+            <w:r>
+              <w:rPr>
+                <w:rFonts w:eastAsia="Arial" w:cs="Arial"/>
+                <w:color w:val="000000"/>
+                <w:lang w:eastAsia="en-US"/>
+              </w:rPr>
+              <w:lastRenderedPageBreak/>
+              <w:t>NF02</w:t>
+            </w:r>
+          </w:p>
+        </w:tc>
+        <w:tc>
+          <w:tcPr>
+            <w:tcW w:w="4480" w:type="pct"/>
+            <w:tcBorders>
+              <w:top w:val="single" w:sz="4" w:space="0" w:color="auto"/>
+              <w:left w:val="nil"/>
+              <w:bottom w:val="single" w:sz="4" w:space="0" w:color="auto"/>
+              <w:right w:val="single" w:sz="8" w:space="0" w:color="000000"/>
+            </w:tcBorders>
+            <w:shd w:val="clear" w:color="auto" w:fill="auto"/>
+            <w:vAlign w:val="center"/>
+            <w:hideMark/>
+          </w:tcPr>
+          <w:p>
+            <w:pPr>
               <w:jc w:val="left"/>
               <w:rPr>
                 <w:rFonts w:cs="Arial"/>
-              </w:rPr>
-            </w:pPr>
-          </w:p>
-        </w:tc>
-        <w:tc>
-          <w:tcPr>
-            <w:tcW w:w="4764" w:type="pct"/>
-            <w:gridSpan w:val="2"/>
-            <w:tcBorders>
-              <w:top w:val="single" w:sz="4" w:space="0" w:color="auto"/>
-              <w:left w:val="single" w:sz="4" w:space="0" w:color="auto"/>
-              <w:bottom w:val="single" w:sz="4" w:space="0" w:color="auto"/>
-              <w:right w:val="single" w:sz="4" w:space="0" w:color="auto"/>
-            </w:tcBorders>
-            <w:vAlign w:val="center"/>
-          </w:tcPr>
-          <w:p>
-            <w:pPr>
-              <w:tabs>
-                <w:tab w:val="num" w:pos="720"/>
-              </w:tabs>
-              <w:spacing w:line="276" w:lineRule="auto"/>
-              <w:jc w:val="left"/>
-              <w:rPr>
-                <w:rFonts w:cs="Arial"/>
-                <w:color w:val="000000"/>
-                <w:lang w:eastAsia="es-PE"/>
+                <w:color w:val="000000"/>
+                <w:lang w:eastAsia="en-US"/>
               </w:rPr>
             </w:pPr>
             <w:r>
@@ -16198,55 +16859,60 @@
       </w:tr>
       <w:tr>
         <w:trPr>
-          <w:trHeight w:hRule="exact" w:val="525"/>
+          <w:trHeight w:hRule="exact" w:val="375"/>
         </w:trPr>
         <w:tc>
           <w:tcPr>
-            <w:tcW w:w="236" w:type="pct"/>
-            <w:tcBorders>
-              <w:top w:val="single" w:sz="4" w:space="0" w:color="auto"/>
-              <w:left w:val="single" w:sz="4" w:space="0" w:color="auto"/>
+            <w:tcW w:w="520" w:type="pct"/>
+            <w:tcBorders>
+              <w:top w:val="nil"/>
+              <w:left w:val="single" w:sz="8" w:space="0" w:color="auto"/>
               <w:bottom w:val="single" w:sz="4" w:space="0" w:color="auto"/>
               <w:right w:val="single" w:sz="4" w:space="0" w:color="auto"/>
             </w:tcBorders>
+            <w:shd w:val="clear" w:color="auto" w:fill="auto"/>
             <w:vAlign w:val="center"/>
-          </w:tcPr>
-          <w:p>
-            <w:pPr>
-              <w:numPr>
-                <w:ilvl w:val="0"/>
-                <w:numId w:val="30"/>
-              </w:numPr>
+            <w:hideMark/>
+          </w:tcPr>
+          <w:p>
+            <w:pPr>
+              <w:jc w:val="center"/>
+              <w:rPr>
+                <w:rFonts w:cs="Arial"/>
+                <w:color w:val="000000"/>
+                <w:lang w:val="en-US" w:eastAsia="en-US"/>
+              </w:rPr>
+            </w:pPr>
+            <w:r>
+              <w:rPr>
+                <w:rFonts w:eastAsia="Arial" w:cs="Arial"/>
+                <w:color w:val="000000"/>
+                <w:lang w:eastAsia="en-US"/>
+              </w:rPr>
+              <w:t>NF03</w:t>
+            </w:r>
+          </w:p>
+        </w:tc>
+        <w:tc>
+          <w:tcPr>
+            <w:tcW w:w="4480" w:type="pct"/>
+            <w:tcBorders>
+              <w:top w:val="single" w:sz="4" w:space="0" w:color="auto"/>
+              <w:left w:val="nil"/>
+              <w:bottom w:val="single" w:sz="4" w:space="0" w:color="auto"/>
+              <w:right w:val="single" w:sz="8" w:space="0" w:color="000000"/>
+            </w:tcBorders>
+            <w:shd w:val="clear" w:color="auto" w:fill="auto"/>
+            <w:vAlign w:val="center"/>
+            <w:hideMark/>
+          </w:tcPr>
+          <w:p>
+            <w:pPr>
               <w:jc w:val="left"/>
               <w:rPr>
                 <w:rFonts w:cs="Arial"/>
-              </w:rPr>
-            </w:pPr>
-          </w:p>
-        </w:tc>
-        <w:tc>
-          <w:tcPr>
-            <w:tcW w:w="4764" w:type="pct"/>
-            <w:gridSpan w:val="2"/>
-            <w:tcBorders>
-              <w:top w:val="single" w:sz="4" w:space="0" w:color="auto"/>
-              <w:left w:val="single" w:sz="4" w:space="0" w:color="auto"/>
-              <w:bottom w:val="single" w:sz="4" w:space="0" w:color="auto"/>
-              <w:right w:val="single" w:sz="4" w:space="0" w:color="auto"/>
-            </w:tcBorders>
-            <w:vAlign w:val="center"/>
-          </w:tcPr>
-          <w:p>
-            <w:pPr>
-              <w:tabs>
-                <w:tab w:val="num" w:pos="720"/>
-              </w:tabs>
-              <w:spacing w:line="276" w:lineRule="auto"/>
-              <w:jc w:val="left"/>
-              <w:rPr>
-                <w:rFonts w:cs="Arial"/>
-                <w:color w:val="000000"/>
-                <w:lang w:eastAsia="es-PE"/>
+                <w:color w:val="000000"/>
+                <w:lang w:val="en-US" w:eastAsia="en-US"/>
               </w:rPr>
             </w:pPr>
             <w:r>
@@ -16262,128 +16928,136 @@
       </w:tr>
       <w:tr>
         <w:trPr>
-          <w:trHeight w:hRule="exact" w:val="525"/>
+          <w:trHeight w:hRule="exact" w:val="480"/>
         </w:trPr>
         <w:tc>
           <w:tcPr>
-            <w:tcW w:w="236" w:type="pct"/>
-            <w:tcBorders>
-              <w:top w:val="single" w:sz="4" w:space="0" w:color="auto"/>
-              <w:left w:val="single" w:sz="4" w:space="0" w:color="auto"/>
+            <w:tcW w:w="520" w:type="pct"/>
+            <w:tcBorders>
+              <w:top w:val="nil"/>
+              <w:left w:val="single" w:sz="8" w:space="0" w:color="auto"/>
               <w:bottom w:val="single" w:sz="4" w:space="0" w:color="auto"/>
               <w:right w:val="single" w:sz="4" w:space="0" w:color="auto"/>
             </w:tcBorders>
+            <w:shd w:val="clear" w:color="auto" w:fill="auto"/>
             <w:vAlign w:val="center"/>
-          </w:tcPr>
-          <w:p>
-            <w:pPr>
-              <w:numPr>
-                <w:ilvl w:val="0"/>
-                <w:numId w:val="30"/>
-              </w:numPr>
+            <w:hideMark/>
+          </w:tcPr>
+          <w:p>
+            <w:pPr>
+              <w:jc w:val="center"/>
+              <w:rPr>
+                <w:rFonts w:cs="Arial"/>
+                <w:color w:val="000000"/>
+                <w:lang w:val="en-US" w:eastAsia="en-US"/>
+              </w:rPr>
+            </w:pPr>
+            <w:r>
+              <w:rPr>
+                <w:rFonts w:eastAsia="Arial" w:cs="Arial"/>
+                <w:color w:val="000000"/>
+                <w:lang w:eastAsia="en-US"/>
+              </w:rPr>
+              <w:t>NF04</w:t>
+            </w:r>
+          </w:p>
+        </w:tc>
+        <w:tc>
+          <w:tcPr>
+            <w:tcW w:w="4480" w:type="pct"/>
+            <w:tcBorders>
+              <w:top w:val="single" w:sz="4" w:space="0" w:color="auto"/>
+              <w:left w:val="nil"/>
+              <w:bottom w:val="single" w:sz="4" w:space="0" w:color="auto"/>
+              <w:right w:val="single" w:sz="8" w:space="0" w:color="000000"/>
+            </w:tcBorders>
+            <w:shd w:val="clear" w:color="auto" w:fill="auto"/>
+            <w:vAlign w:val="center"/>
+            <w:hideMark/>
+          </w:tcPr>
+          <w:p>
+            <w:pPr>
               <w:jc w:val="left"/>
               <w:rPr>
                 <w:rFonts w:cs="Arial"/>
-              </w:rPr>
-            </w:pPr>
-          </w:p>
-        </w:tc>
-        <w:tc>
-          <w:tcPr>
-            <w:tcW w:w="4764" w:type="pct"/>
-            <w:gridSpan w:val="2"/>
-            <w:tcBorders>
-              <w:top w:val="single" w:sz="4" w:space="0" w:color="auto"/>
-              <w:left w:val="single" w:sz="4" w:space="0" w:color="auto"/>
-              <w:bottom w:val="single" w:sz="4" w:space="0" w:color="auto"/>
-              <w:right w:val="single" w:sz="4" w:space="0" w:color="auto"/>
-            </w:tcBorders>
-            <w:vAlign w:val="center"/>
-          </w:tcPr>
-          <w:p>
-            <w:pPr>
-              <w:jc w:val="left"/>
+                <w:color w:val="000000"/>
+                <w:lang w:eastAsia="en-US"/>
+              </w:rPr>
+            </w:pPr>
+            <w:r>
               <w:rPr>
                 <w:rFonts w:cs="Arial"/>
                 <w:color w:val="000000"/>
-              </w:rPr>
-            </w:pPr>
-            <w:r>
-              <w:rPr>
-                <w:rFonts w:cs="Arial"/>
-                <w:color w:val="000000"/>
-              </w:rPr>
-              <w:t xml:space="preserve">El sistema deberá permitir exportar reportes en </w:t>
-            </w:r>
-            <w:r>
-              <w:rPr>
-                <w:rFonts w:cs="Arial"/>
-                <w:color w:val="000000"/>
-              </w:rPr>
-              <w:t>formato PDF</w:t>
-            </w:r>
-            <w:r>
-              <w:rPr>
-                <w:rFonts w:cs="Arial"/>
-                <w:color w:val="000000"/>
-              </w:rPr>
-              <w:t>.</w:t>
+                <w:lang w:eastAsia="en-US"/>
+              </w:rPr>
+              <w:t>El sistema deberá permitir exportar reportes en formato PDF.</w:t>
             </w:r>
           </w:p>
         </w:tc>
       </w:tr>
       <w:tr>
         <w:trPr>
-          <w:trHeight w:hRule="exact" w:val="729"/>
+          <w:trHeight w:hRule="exact" w:val="845"/>
         </w:trPr>
         <w:tc>
           <w:tcPr>
-            <w:tcW w:w="236" w:type="pct"/>
+            <w:tcW w:w="520" w:type="pct"/>
+            <w:tcBorders>
+              <w:top w:val="nil"/>
+              <w:left w:val="single" w:sz="8" w:space="0" w:color="auto"/>
+              <w:bottom w:val="single" w:sz="8" w:space="0" w:color="auto"/>
+              <w:right w:val="single" w:sz="4" w:space="0" w:color="auto"/>
+            </w:tcBorders>
+            <w:shd w:val="clear" w:color="auto" w:fill="auto"/>
+            <w:vAlign w:val="center"/>
+            <w:hideMark/>
+          </w:tcPr>
+          <w:p>
+            <w:pPr>
+              <w:jc w:val="center"/>
+              <w:rPr>
+                <w:rFonts w:cs="Arial"/>
+                <w:color w:val="000000"/>
+                <w:lang w:val="en-US" w:eastAsia="en-US"/>
+              </w:rPr>
+            </w:pPr>
+            <w:r>
+              <w:rPr>
+                <w:rFonts w:eastAsia="Arial" w:cs="Arial"/>
+                <w:color w:val="000000"/>
+                <w:lang w:eastAsia="en-US"/>
+              </w:rPr>
+              <w:t>NF05</w:t>
+            </w:r>
+          </w:p>
+        </w:tc>
+        <w:tc>
+          <w:tcPr>
+            <w:tcW w:w="4480" w:type="pct"/>
             <w:tcBorders>
               <w:top w:val="single" w:sz="4" w:space="0" w:color="auto"/>
-              <w:left w:val="single" w:sz="4" w:space="0" w:color="auto"/>
-              <w:bottom w:val="single" w:sz="4" w:space="0" w:color="auto"/>
-              <w:right w:val="single" w:sz="4" w:space="0" w:color="auto"/>
-            </w:tcBorders>
+              <w:left w:val="nil"/>
+              <w:bottom w:val="single" w:sz="8" w:space="0" w:color="auto"/>
+              <w:right w:val="single" w:sz="8" w:space="0" w:color="000000"/>
+            </w:tcBorders>
+            <w:shd w:val="clear" w:color="auto" w:fill="auto"/>
             <w:vAlign w:val="center"/>
-          </w:tcPr>
-          <w:p>
-            <w:pPr>
-              <w:numPr>
-                <w:ilvl w:val="0"/>
-                <w:numId w:val="30"/>
-              </w:numPr>
+            <w:hideMark/>
+          </w:tcPr>
+          <w:p>
+            <w:pPr>
               <w:jc w:val="left"/>
               <w:rPr>
                 <w:rFonts w:cs="Arial"/>
-              </w:rPr>
-            </w:pPr>
-          </w:p>
-        </w:tc>
-        <w:tc>
-          <w:tcPr>
-            <w:tcW w:w="4764" w:type="pct"/>
-            <w:gridSpan w:val="2"/>
-            <w:tcBorders>
-              <w:top w:val="single" w:sz="4" w:space="0" w:color="auto"/>
-              <w:left w:val="single" w:sz="4" w:space="0" w:color="auto"/>
-              <w:bottom w:val="single" w:sz="4" w:space="0" w:color="auto"/>
-              <w:right w:val="single" w:sz="4" w:space="0" w:color="auto"/>
-            </w:tcBorders>
-            <w:vAlign w:val="center"/>
-          </w:tcPr>
-          <w:p>
-            <w:pPr>
-              <w:jc w:val="left"/>
+                <w:color w:val="000000"/>
+                <w:lang w:eastAsia="en-US"/>
+              </w:rPr>
+            </w:pPr>
+            <w:r>
               <w:rPr>
                 <w:rFonts w:cs="Arial"/>
                 <w:color w:val="000000"/>
-              </w:rPr>
-            </w:pPr>
-            <w:r>
-              <w:rPr>
-                <w:rFonts w:cs="Arial"/>
-                <w:color w:val="000000"/>
+                <w:lang w:eastAsia="en-US"/>
               </w:rPr>
               <w:t>El sistema deberá permitir limitarse a 3 intentos de inicio de sesión, en caso de falla, la cuenta será bloqueada y se deberá notificar al administrador para desbloquear.</w:t>
             </w:r>
@@ -16412,19 +17086,20 @@
         </w:tabs>
         <w:ind w:left="142"/>
       </w:pPr>
-      <w:bookmarkStart w:id="60" w:name="_Toc334741345"/>
-      <w:r>
-        <w:lastRenderedPageBreak/>
+      <w:bookmarkStart w:id="59" w:name="_Toc334741345"/>
+      <w:r>
         <w:t>Análisis de la solución</w:t>
       </w:r>
+      <w:bookmarkEnd w:id="59"/>
+    </w:p>
+    <w:p>
+      <w:pPr>
+        <w:rPr>
+          <w:lang w:val="es-ES_tradnl" w:eastAsia="ja-JP"/>
+        </w:rPr>
+      </w:pPr>
+      <w:bookmarkStart w:id="60" w:name="_GoBack"/>
       <w:bookmarkEnd w:id="60"/>
-    </w:p>
-    <w:p>
-      <w:pPr>
-        <w:rPr>
-          <w:lang w:val="es-ES_tradnl" w:eastAsia="ja-JP"/>
-        </w:rPr>
-      </w:pPr>
     </w:p>
     <w:p>
       <w:pPr>
@@ -16619,13 +17294,20 @@
           <w:rFonts w:ascii="Arial" w:hAnsi="Arial" w:cs="Arial"/>
           <w:lang w:val="es-ES_tradnl" w:eastAsia="ja-JP"/>
         </w:rPr>
-        <w:t>, es la persona encargada de la realización de una venta</w:t>
+        <w:t>, es la persona encargada que realiza la</w:t>
       </w:r>
       <w:r>
         <w:rPr>
           <w:rFonts w:ascii="Arial" w:hAnsi="Arial" w:cs="Arial"/>
           <w:lang w:val="es-ES_tradnl" w:eastAsia="ja-JP"/>
         </w:rPr>
+        <w:t xml:space="preserve"> una venta</w:t>
+      </w:r>
+      <w:r>
+        <w:rPr>
+          <w:rFonts w:ascii="Arial" w:hAnsi="Arial" w:cs="Arial"/>
+          <w:lang w:val="es-ES_tradnl" w:eastAsia="ja-JP"/>
+        </w:rPr>
         <w:t xml:space="preserve"> hacia el </w:t>
       </w:r>
       <w:r>
@@ -16633,15 +17315,42 @@
           <w:rFonts w:ascii="Arial" w:hAnsi="Arial" w:cs="Arial"/>
           <w:lang w:val="es-ES_tradnl" w:eastAsia="ja-JP"/>
         </w:rPr>
-        <w:tab/>
-        <w:t>público</w:t>
+        <w:t>p</w:t>
       </w:r>
       <w:r>
         <w:rPr>
           <w:rFonts w:ascii="Arial" w:hAnsi="Arial" w:cs="Arial"/>
           <w:lang w:val="es-ES_tradnl" w:eastAsia="ja-JP"/>
         </w:rPr>
-        <w:t xml:space="preserve"> en general.</w:t>
+        <w:t>úblico</w:t>
+      </w:r>
+      <w:r>
+        <w:rPr>
+          <w:rFonts w:ascii="Arial" w:hAnsi="Arial" w:cs="Arial"/>
+          <w:lang w:val="es-ES_tradnl" w:eastAsia="ja-JP"/>
+        </w:rPr>
+        <w:t xml:space="preserve"> en general</w:t>
+      </w:r>
+      <w:r>
+        <w:rPr>
+          <w:rFonts w:ascii="Arial" w:hAnsi="Arial" w:cs="Arial"/>
+          <w:lang w:val="es-ES_tradnl" w:eastAsia="ja-JP"/>
+        </w:rPr>
+        <w:t xml:space="preserve"> genera</w:t>
+      </w:r>
+      <w:r>
+        <w:rPr>
+          <w:rFonts w:ascii="Arial" w:hAnsi="Arial" w:cs="Arial"/>
+          <w:lang w:val="es-ES_tradnl" w:eastAsia="ja-JP"/>
+        </w:rPr>
+        <w:t>ndo una comprobante</w:t>
+      </w:r>
+      <w:r>
+        <w:rPr>
+          <w:rFonts w:ascii="Arial" w:hAnsi="Arial" w:cs="Arial"/>
+          <w:lang w:val="es-ES_tradnl" w:eastAsia="ja-JP"/>
+        </w:rPr>
+        <w:t>.</w:t>
       </w:r>
     </w:p>
     <w:p>
@@ -16667,7 +17376,35 @@
           <w:rFonts w:ascii="Arial" w:hAnsi="Arial" w:cs="Arial"/>
           <w:lang w:val="es-ES_tradnl" w:eastAsia="ja-JP"/>
         </w:rPr>
-        <w:t>, es el encargado de la recepción y la generación de notas de entrada a medida que ingresen los productos.</w:t>
+        <w:t>, es el encargado de la recepción</w:t>
+      </w:r>
+      <w:r>
+        <w:rPr>
+          <w:rFonts w:ascii="Arial" w:hAnsi="Arial" w:cs="Arial"/>
+          <w:lang w:val="es-ES_tradnl" w:eastAsia="ja-JP"/>
+        </w:rPr>
+        <w:t xml:space="preserve"> de los productos al almacén</w:t>
+      </w:r>
+      <w:r>
+        <w:rPr>
+          <w:rFonts w:ascii="Arial" w:hAnsi="Arial" w:cs="Arial"/>
+          <w:lang w:val="es-ES_tradnl" w:eastAsia="ja-JP"/>
+        </w:rPr>
+        <w:t xml:space="preserve"> genera</w:t>
+      </w:r>
+      <w:r>
+        <w:rPr>
+          <w:rFonts w:ascii="Arial" w:hAnsi="Arial" w:cs="Arial"/>
+          <w:lang w:val="es-ES_tradnl" w:eastAsia="ja-JP"/>
+        </w:rPr>
+        <w:t xml:space="preserve">ndo </w:t>
+      </w:r>
+      <w:r>
+        <w:rPr>
+          <w:rFonts w:ascii="Arial" w:hAnsi="Arial" w:cs="Arial"/>
+          <w:lang w:val="es-ES_tradnl" w:eastAsia="ja-JP"/>
+        </w:rPr>
+        <w:t>notas de entrada a medida que ingresen los productos.</w:t>
       </w:r>
     </w:p>
     <w:p>
@@ -16764,7 +17501,7 @@
       <w:r>
         <w:rPr>
           <w:noProof/>
-          <w:lang w:val="es-PE" w:eastAsia="es-PE"/>
+          <w:lang w:val="en-US" w:eastAsia="en-US"/>
         </w:rPr>
         <w:drawing>
           <wp:inline distT="0" distB="0" distL="0" distR="0">
@@ -16848,7 +17585,7 @@
       <w:r>
         <w:rPr>
           <w:noProof/>
-          <w:lang w:val="es-PE" w:eastAsia="es-PE"/>
+          <w:lang w:val="en-US" w:eastAsia="en-US"/>
         </w:rPr>
         <w:lastRenderedPageBreak/>
         <w:drawing>
@@ -16933,7 +17670,7 @@
       <w:r>
         <w:rPr>
           <w:noProof/>
-          <w:lang w:val="es-PE" w:eastAsia="es-PE"/>
+          <w:lang w:val="en-US" w:eastAsia="en-US"/>
         </w:rPr>
         <w:drawing>
           <wp:inline distT="0" distB="0" distL="0" distR="0">
@@ -17017,7 +17754,7 @@
       <w:r>
         <w:rPr>
           <w:noProof/>
-          <w:lang w:val="es-PE" w:eastAsia="es-PE"/>
+          <w:lang w:val="en-US" w:eastAsia="en-US"/>
         </w:rPr>
         <w:drawing>
           <wp:inline distT="0" distB="0" distL="0" distR="0">
@@ -17091,7 +17828,7 @@
       <w:r>
         <w:rPr>
           <w:noProof/>
-          <w:lang w:val="es-PE" w:eastAsia="es-PE"/>
+          <w:lang w:val="en-US" w:eastAsia="en-US"/>
         </w:rPr>
         <w:lastRenderedPageBreak/>
         <w:drawing>
@@ -18128,7 +18865,21 @@
               <w:rPr>
                 <w:rFonts w:asciiTheme="minorHAnsi" w:hAnsiTheme="minorHAnsi" w:cstheme="minorHAnsi"/>
               </w:rPr>
-              <w:t>El actor debe estar logueado como Jefe de RRHH y haber entrado a la sección recursos humanos / administración personal</w:t>
+              <w:t xml:space="preserve">El actor debe estar </w:t>
+            </w:r>
+            <w:proofErr w:type="spellStart"/>
+            <w:r>
+              <w:rPr>
+                <w:rFonts w:asciiTheme="minorHAnsi" w:hAnsiTheme="minorHAnsi" w:cstheme="minorHAnsi"/>
+              </w:rPr>
+              <w:t>logueado</w:t>
+            </w:r>
+            <w:proofErr w:type="spellEnd"/>
+            <w:r>
+              <w:rPr>
+                <w:rFonts w:asciiTheme="minorHAnsi" w:hAnsiTheme="minorHAnsi" w:cstheme="minorHAnsi"/>
+              </w:rPr>
+              <w:t xml:space="preserve"> como Jefe de RRHH y haber entrado a la sección recursos humanos / administración personal</w:t>
             </w:r>
           </w:p>
         </w:tc>
@@ -22269,7 +23020,21 @@
               <w:rPr>
                 <w:rFonts w:asciiTheme="minorHAnsi" w:hAnsiTheme="minorHAnsi" w:cstheme="minorHAnsi"/>
               </w:rPr>
-              <w:t>El sistema valida que la fecha de fin sea mayor a la fecha de inicio.</w:t>
+              <w:t xml:space="preserve">El sistema </w:t>
+            </w:r>
+            <w:proofErr w:type="gramStart"/>
+            <w:r>
+              <w:rPr>
+                <w:rFonts w:asciiTheme="minorHAnsi" w:hAnsiTheme="minorHAnsi" w:cstheme="minorHAnsi"/>
+              </w:rPr>
+              <w:t>valida</w:t>
+            </w:r>
+            <w:proofErr w:type="gramEnd"/>
+            <w:r>
+              <w:rPr>
+                <w:rFonts w:asciiTheme="minorHAnsi" w:hAnsiTheme="minorHAnsi" w:cstheme="minorHAnsi"/>
+              </w:rPr>
+              <w:t xml:space="preserve"> que la fecha de fin sea mayor a la fecha de inicio.</w:t>
             </w:r>
           </w:p>
           <w:p>
@@ -22403,7 +23168,21 @@
               <w:rPr>
                 <w:rFonts w:asciiTheme="minorHAnsi" w:hAnsiTheme="minorHAnsi" w:cstheme="minorHAnsi"/>
               </w:rPr>
-              <w:t>El sistema valida que la fecha de fin sea mayor a la fecha de inicio.</w:t>
+              <w:t xml:space="preserve">El sistema </w:t>
+            </w:r>
+            <w:proofErr w:type="gramStart"/>
+            <w:r>
+              <w:rPr>
+                <w:rFonts w:asciiTheme="minorHAnsi" w:hAnsiTheme="minorHAnsi" w:cstheme="minorHAnsi"/>
+              </w:rPr>
+              <w:t>valida</w:t>
+            </w:r>
+            <w:proofErr w:type="gramEnd"/>
+            <w:r>
+              <w:rPr>
+                <w:rFonts w:asciiTheme="minorHAnsi" w:hAnsiTheme="minorHAnsi" w:cstheme="minorHAnsi"/>
+              </w:rPr>
+              <w:t xml:space="preserve"> que la fecha de fin sea mayor a la fecha de inicio.</w:t>
             </w:r>
           </w:p>
           <w:p>
@@ -22939,7 +23718,35 @@
               <w:rPr>
                 <w:rFonts w:asciiTheme="minorHAnsi" w:hAnsiTheme="minorHAnsi" w:cstheme="minorHAnsi"/>
               </w:rPr>
-              <w:t xml:space="preserve"> Nombres, Apellido Paterno, Apellido Materno, Documento Identidad, Tipo de documento, usuario, password, Estado (Autocompletable)</w:t>
+              <w:t xml:space="preserve"> Nombres, Apellido Paterno, Apellido Materno, Documento Identidad, Tipo de documento, usuario, </w:t>
+            </w:r>
+            <w:proofErr w:type="spellStart"/>
+            <w:r>
+              <w:rPr>
+                <w:rFonts w:asciiTheme="minorHAnsi" w:hAnsiTheme="minorHAnsi" w:cstheme="minorHAnsi"/>
+              </w:rPr>
+              <w:t>password</w:t>
+            </w:r>
+            <w:proofErr w:type="spellEnd"/>
+            <w:r>
+              <w:rPr>
+                <w:rFonts w:asciiTheme="minorHAnsi" w:hAnsiTheme="minorHAnsi" w:cstheme="minorHAnsi"/>
+              </w:rPr>
+              <w:t>, Estado (</w:t>
+            </w:r>
+            <w:proofErr w:type="spellStart"/>
+            <w:r>
+              <w:rPr>
+                <w:rFonts w:asciiTheme="minorHAnsi" w:hAnsiTheme="minorHAnsi" w:cstheme="minorHAnsi"/>
+              </w:rPr>
+              <w:t>Autocompletable</w:t>
+            </w:r>
+            <w:proofErr w:type="spellEnd"/>
+            <w:r>
+              <w:rPr>
+                <w:rFonts w:asciiTheme="minorHAnsi" w:hAnsiTheme="minorHAnsi" w:cstheme="minorHAnsi"/>
+              </w:rPr>
+              <w:t>)</w:t>
             </w:r>
           </w:p>
           <w:p>
@@ -23006,7 +23813,35 @@
               <w:rPr>
                 <w:rFonts w:asciiTheme="minorHAnsi" w:hAnsiTheme="minorHAnsi" w:cstheme="minorHAnsi"/>
               </w:rPr>
-              <w:t xml:space="preserve"> Tipo de cliente, Razón Social, RUC, usuario, password, Estado (Autocompletable).</w:t>
+              <w:t xml:space="preserve"> Tipo de cliente, Razón Social, RUC, usuario, </w:t>
+            </w:r>
+            <w:proofErr w:type="spellStart"/>
+            <w:r>
+              <w:rPr>
+                <w:rFonts w:asciiTheme="minorHAnsi" w:hAnsiTheme="minorHAnsi" w:cstheme="minorHAnsi"/>
+              </w:rPr>
+              <w:t>password</w:t>
+            </w:r>
+            <w:proofErr w:type="spellEnd"/>
+            <w:r>
+              <w:rPr>
+                <w:rFonts w:asciiTheme="minorHAnsi" w:hAnsiTheme="minorHAnsi" w:cstheme="minorHAnsi"/>
+              </w:rPr>
+              <w:t>, Estado (</w:t>
+            </w:r>
+            <w:proofErr w:type="spellStart"/>
+            <w:r>
+              <w:rPr>
+                <w:rFonts w:asciiTheme="minorHAnsi" w:hAnsiTheme="minorHAnsi" w:cstheme="minorHAnsi"/>
+              </w:rPr>
+              <w:t>Autocompletable</w:t>
+            </w:r>
+            <w:proofErr w:type="spellEnd"/>
+            <w:r>
+              <w:rPr>
+                <w:rFonts w:asciiTheme="minorHAnsi" w:hAnsiTheme="minorHAnsi" w:cstheme="minorHAnsi"/>
+              </w:rPr>
+              <w:t>).</w:t>
             </w:r>
           </w:p>
           <w:p>
@@ -23941,7 +24776,21 @@
               <w:rPr>
                 <w:rFonts w:asciiTheme="minorHAnsi" w:hAnsiTheme="minorHAnsi" w:cstheme="minorHAnsi"/>
               </w:rPr>
-              <w:t>&lt;Include Point: Relacionar Productos de Proveedor&gt;</w:t>
+              <w:t>&lt;</w:t>
+            </w:r>
+            <w:proofErr w:type="spellStart"/>
+            <w:r>
+              <w:rPr>
+                <w:rFonts w:asciiTheme="minorHAnsi" w:hAnsiTheme="minorHAnsi" w:cstheme="minorHAnsi"/>
+              </w:rPr>
+              <w:t>Include</w:t>
+            </w:r>
+            <w:proofErr w:type="spellEnd"/>
+            <w:r>
+              <w:rPr>
+                <w:rFonts w:asciiTheme="minorHAnsi" w:hAnsiTheme="minorHAnsi" w:cstheme="minorHAnsi"/>
+              </w:rPr>
+              <w:t xml:space="preserve"> Point: Relacionar Productos de Proveedor&gt;</w:t>
             </w:r>
           </w:p>
         </w:tc>
@@ -39874,7 +40723,7 @@
       <w:r>
         <w:rPr>
           <w:noProof/>
-          <w:lang w:val="es-PE" w:eastAsia="es-PE"/>
+          <w:lang w:val="en-US" w:eastAsia="en-US"/>
         </w:rPr>
         <w:drawing>
           <wp:inline distT="0" distB="0" distL="0" distR="0" wp14:anchorId="1271E792" wp14:editId="36CD8369">
@@ -40033,7 +40882,7 @@
           <w:noProof/>
           <w:sz w:val="22"/>
           <w:szCs w:val="22"/>
-          <w:lang w:val="es-PE" w:eastAsia="es-PE"/>
+          <w:lang w:val="en-US" w:eastAsia="en-US"/>
         </w:rPr>
         <w:drawing>
           <wp:inline distT="0" distB="0" distL="0" distR="0">
@@ -40131,7 +40980,7 @@
           <w:noProof/>
           <w:sz w:val="22"/>
           <w:szCs w:val="22"/>
-          <w:lang w:val="es-PE" w:eastAsia="es-PE"/>
+          <w:lang w:val="en-US" w:eastAsia="en-US"/>
         </w:rPr>
         <w:drawing>
           <wp:inline distT="0" distB="0" distL="0" distR="0">
@@ -40229,7 +41078,7 @@
           <w:noProof/>
           <w:sz w:val="22"/>
           <w:szCs w:val="22"/>
-          <w:lang w:val="es-PE" w:eastAsia="es-PE"/>
+          <w:lang w:val="en-US" w:eastAsia="en-US"/>
         </w:rPr>
         <w:drawing>
           <wp:inline distT="0" distB="0" distL="0" distR="0">
@@ -40311,16 +41160,7 @@
           <w:szCs w:val="22"/>
           <w:lang w:val="es-ES_tradnl" w:eastAsia="ja-JP"/>
         </w:rPr>
-        <w:t xml:space="preserve">de estado de </w:t>
-      </w:r>
-      <w:r>
-        <w:rPr>
-          <w:b/>
-          <w:sz w:val="22"/>
-          <w:szCs w:val="22"/>
-          <w:lang w:val="es-ES_tradnl" w:eastAsia="ja-JP"/>
-        </w:rPr>
-        <w:t>Orden de compra</w:t>
+        <w:t>de estado de Orden de compra</w:t>
       </w:r>
     </w:p>
     <w:p>
@@ -40351,7 +41191,7 @@
           <w:rFonts w:cs="Arial"/>
           <w:noProof/>
           <w:szCs w:val="28"/>
-          <w:lang w:val="es-PE" w:eastAsia="es-PE"/>
+          <w:lang w:val="en-US" w:eastAsia="en-US"/>
         </w:rPr>
         <w:drawing>
           <wp:inline distT="0" distB="0" distL="0" distR="0">
@@ -40416,8 +41256,6 @@
           <w:lang w:val="es-ES_tradnl" w:eastAsia="ja-JP"/>
         </w:rPr>
       </w:pPr>
-      <w:bookmarkStart w:id="68" w:name="_GoBack"/>
-      <w:bookmarkEnd w:id="68"/>
     </w:p>
     <w:p>
       <w:pPr>
@@ -41275,7 +42113,7 @@
         <w:rStyle w:val="Nmerodepgina"/>
         <w:noProof/>
       </w:rPr>
-      <w:t>37</w:t>
+      <w:t>26</w:t>
     </w:r>
     <w:r>
       <w:rPr>
@@ -50031,7 +50869,7 @@
 </file>
 
 <file path=customXml/itemProps1.xml><?xml version="1.0" encoding="utf-8"?>
-<ds:datastoreItem xmlns:ds="http://schemas.openxmlformats.org/officeDocument/2006/customXml" ds:itemID="{3AF2F027-B183-4985-956F-63CCF9473EEE}">
+<ds:datastoreItem xmlns:ds="http://schemas.openxmlformats.org/officeDocument/2006/customXml" ds:itemID="{7EFA7950-1143-47E7-8333-B3819186E6B9}">
   <ds:schemaRefs>
     <ds:schemaRef ds:uri="http://schemas.openxmlformats.org/officeDocument/2006/bibliography"/>
   </ds:schemaRefs>

--- a/trunk/Documentos/Documento-Tesis.docx
+++ b/trunk/Documentos/Documento-Tesis.docx
@@ -5908,8 +5908,6 @@
       <w:r>
         <w:fldChar w:fldCharType="end"/>
       </w:r>
-      <w:bookmarkStart w:id="0" w:name="_GoBack"/>
-      <w:bookmarkEnd w:id="0"/>
     </w:p>
     <w:p/>
     <w:p/>
@@ -5959,7 +5957,7 @@
           <w:szCs w:val="28"/>
         </w:rPr>
       </w:pPr>
-      <w:bookmarkStart w:id="1" w:name="_Toc335951272"/>
+      <w:bookmarkStart w:id="0" w:name="_Toc335951272"/>
       <w:r>
         <w:rPr>
           <w:rFonts w:cs="Arial"/>
@@ -5968,7 +5966,7 @@
         <w:lastRenderedPageBreak/>
         <w:t>Capítulo 1</w:t>
       </w:r>
-      <w:bookmarkEnd w:id="1"/>
+      <w:bookmarkEnd w:id="0"/>
     </w:p>
     <w:p>
       <w:pPr>
@@ -5986,11 +5984,11 @@
         </w:tabs>
         <w:ind w:left="142"/>
       </w:pPr>
-      <w:bookmarkStart w:id="2" w:name="_Toc335951273"/>
+      <w:bookmarkStart w:id="1" w:name="_Toc335951273"/>
       <w:r>
         <w:t>Introducción</w:t>
       </w:r>
-      <w:bookmarkEnd w:id="2"/>
+      <w:bookmarkEnd w:id="1"/>
     </w:p>
     <w:p>
       <w:pPr>
@@ -6234,11 +6232,11 @@
         </w:tabs>
         <w:ind w:left="142"/>
       </w:pPr>
-      <w:bookmarkStart w:id="3" w:name="_Toc335951274"/>
+      <w:bookmarkStart w:id="2" w:name="_Toc335951274"/>
       <w:r>
         <w:t>Definición del Problema</w:t>
       </w:r>
-      <w:bookmarkEnd w:id="3"/>
+      <w:bookmarkEnd w:id="2"/>
     </w:p>
     <w:p>
       <w:pPr>
@@ -6360,9 +6358,9 @@
                                 <w:noProof/>
                               </w:rPr>
                             </w:pPr>
-                            <w:bookmarkStart w:id="4" w:name="_Toc334610507"/>
-                            <w:bookmarkStart w:id="5" w:name="_Toc335859967"/>
-                            <w:bookmarkStart w:id="6" w:name="_Toc335951460"/>
+                            <w:bookmarkStart w:id="3" w:name="_Toc334610507"/>
+                            <w:bookmarkStart w:id="4" w:name="_Toc335859967"/>
+                            <w:bookmarkStart w:id="5" w:name="_Toc335951460"/>
                             <w:r>
                               <w:t xml:space="preserve">Ilustración </w:t>
                             </w:r>
@@ -6387,9 +6385,9 @@
                             <w:r>
                               <w:t>: Estadística de INEI: Fuente de la página de INEI</w:t>
                             </w:r>
+                            <w:bookmarkEnd w:id="3"/>
                             <w:bookmarkEnd w:id="4"/>
                             <w:bookmarkEnd w:id="5"/>
-                            <w:bookmarkEnd w:id="6"/>
                           </w:p>
                         </w:txbxContent>
                       </wps:txbx>
@@ -7260,11 +7258,11 @@
         </w:tabs>
         <w:ind w:left="142"/>
       </w:pPr>
-      <w:bookmarkStart w:id="10" w:name="_Toc335951275"/>
+      <w:bookmarkStart w:id="6" w:name="_Toc335951275"/>
       <w:r>
         <w:t>Objetivo general</w:t>
       </w:r>
-      <w:bookmarkEnd w:id="10"/>
+      <w:bookmarkEnd w:id="6"/>
     </w:p>
     <w:p>
       <w:pPr>
@@ -7332,12 +7330,12 @@
         </w:tabs>
         <w:ind w:left="142"/>
       </w:pPr>
-      <w:bookmarkStart w:id="11" w:name="_Toc335951276"/>
+      <w:bookmarkStart w:id="7" w:name="_Toc335951276"/>
       <w:r>
         <w:lastRenderedPageBreak/>
         <w:t>Objetivos Específicos</w:t>
       </w:r>
-      <w:bookmarkEnd w:id="11"/>
+      <w:bookmarkEnd w:id="7"/>
       <w:r>
         <w:t xml:space="preserve"> </w:t>
       </w:r>
@@ -7537,11 +7535,11 @@
         </w:tabs>
         <w:ind w:left="142"/>
       </w:pPr>
-      <w:bookmarkStart w:id="12" w:name="_Toc335951277"/>
+      <w:bookmarkStart w:id="8" w:name="_Toc335951277"/>
       <w:r>
         <w:t>Resultados Esperados</w:t>
       </w:r>
-      <w:bookmarkEnd w:id="12"/>
+      <w:bookmarkEnd w:id="8"/>
     </w:p>
     <w:p>
       <w:pPr>
@@ -7974,14 +7972,14 @@
         </w:tabs>
         <w:ind w:left="142"/>
       </w:pPr>
-      <w:bookmarkStart w:id="13" w:name="_Toc335951278"/>
+      <w:bookmarkStart w:id="9" w:name="_Toc335951278"/>
       <w:r>
         <w:t>Alcances</w:t>
       </w:r>
       <w:r>
         <w:t xml:space="preserve"> y Limitaciones</w:t>
       </w:r>
-      <w:bookmarkEnd w:id="13"/>
+      <w:bookmarkEnd w:id="9"/>
     </w:p>
     <w:p>
       <w:pPr>
@@ -7999,11 +7997,11 @@
         </w:tabs>
         <w:ind w:left="426"/>
       </w:pPr>
-      <w:bookmarkStart w:id="14" w:name="_Toc335951279"/>
+      <w:bookmarkStart w:id="10" w:name="_Toc335951279"/>
       <w:r>
         <w:t>Alcance</w:t>
       </w:r>
-      <w:bookmarkEnd w:id="14"/>
+      <w:bookmarkEnd w:id="10"/>
     </w:p>
     <w:p>
       <w:pPr>
@@ -8556,11 +8554,11 @@
         </w:tabs>
         <w:ind w:left="426"/>
       </w:pPr>
-      <w:bookmarkStart w:id="15" w:name="_Toc335951280"/>
+      <w:bookmarkStart w:id="11" w:name="_Toc335951280"/>
       <w:r>
         <w:t>Limitaciones</w:t>
       </w:r>
-      <w:bookmarkEnd w:id="15"/>
+      <w:bookmarkEnd w:id="11"/>
     </w:p>
     <w:p>
       <w:pPr>
@@ -8661,11 +8659,11 @@
         </w:tabs>
         <w:ind w:left="142"/>
       </w:pPr>
-      <w:bookmarkStart w:id="16" w:name="_Toc335951281"/>
+      <w:bookmarkStart w:id="12" w:name="_Toc335951281"/>
       <w:r>
         <w:t>Métodos y Procedimientos</w:t>
       </w:r>
-      <w:bookmarkEnd w:id="16"/>
+      <w:bookmarkEnd w:id="12"/>
     </w:p>
     <w:p>
       <w:pPr>
@@ -8889,7 +8887,7 @@
         </w:tabs>
         <w:ind w:left="0"/>
       </w:pPr>
-      <w:bookmarkStart w:id="17" w:name="_Toc335951282"/>
+      <w:bookmarkStart w:id="13" w:name="_Toc335951282"/>
       <w:r>
         <w:t xml:space="preserve">Procesos para </w:t>
       </w:r>
@@ -8899,7 +8897,7 @@
       <w:r>
         <w:t>anificar un proyecto</w:t>
       </w:r>
-      <w:bookmarkEnd w:id="17"/>
+      <w:bookmarkEnd w:id="13"/>
     </w:p>
     <w:p>
       <w:pPr>
@@ -8921,23 +8919,23 @@
         </w:tabs>
         <w:ind w:left="142"/>
       </w:pPr>
-      <w:bookmarkStart w:id="18" w:name="_Toc327477007"/>
-      <w:bookmarkStart w:id="19" w:name="_Toc327481881"/>
-      <w:bookmarkStart w:id="20" w:name="_Toc327528335"/>
-      <w:bookmarkStart w:id="21" w:name="_Toc334610354"/>
-      <w:bookmarkStart w:id="22" w:name="_Toc334741320"/>
-      <w:bookmarkStart w:id="23" w:name="_Toc335924389"/>
-      <w:bookmarkStart w:id="24" w:name="_Toc335951283"/>
+      <w:bookmarkStart w:id="14" w:name="_Toc327477007"/>
+      <w:bookmarkStart w:id="15" w:name="_Toc327481881"/>
+      <w:bookmarkStart w:id="16" w:name="_Toc327528335"/>
+      <w:bookmarkStart w:id="17" w:name="_Toc334610354"/>
+      <w:bookmarkStart w:id="18" w:name="_Toc334741320"/>
+      <w:bookmarkStart w:id="19" w:name="_Toc335924389"/>
+      <w:bookmarkStart w:id="20" w:name="_Toc335951283"/>
       <w:r>
         <w:t>Inicialización</w:t>
       </w:r>
+      <w:bookmarkEnd w:id="14"/>
+      <w:bookmarkEnd w:id="15"/>
+      <w:bookmarkEnd w:id="16"/>
+      <w:bookmarkEnd w:id="17"/>
       <w:bookmarkEnd w:id="18"/>
       <w:bookmarkEnd w:id="19"/>
       <w:bookmarkEnd w:id="20"/>
-      <w:bookmarkEnd w:id="21"/>
-      <w:bookmarkEnd w:id="22"/>
-      <w:bookmarkEnd w:id="23"/>
-      <w:bookmarkEnd w:id="24"/>
     </w:p>
     <w:p>
       <w:pPr>
@@ -9215,23 +9213,23 @@
         </w:tabs>
         <w:ind w:left="142"/>
       </w:pPr>
-      <w:bookmarkStart w:id="25" w:name="_Toc327477008"/>
-      <w:bookmarkStart w:id="26" w:name="_Toc327481882"/>
-      <w:bookmarkStart w:id="27" w:name="_Toc327528336"/>
-      <w:bookmarkStart w:id="28" w:name="_Toc334610355"/>
-      <w:bookmarkStart w:id="29" w:name="_Toc334741321"/>
-      <w:bookmarkStart w:id="30" w:name="_Toc335924390"/>
-      <w:bookmarkStart w:id="31" w:name="_Toc335951284"/>
+      <w:bookmarkStart w:id="21" w:name="_Toc327477008"/>
+      <w:bookmarkStart w:id="22" w:name="_Toc327481882"/>
+      <w:bookmarkStart w:id="23" w:name="_Toc327528336"/>
+      <w:bookmarkStart w:id="24" w:name="_Toc334610355"/>
+      <w:bookmarkStart w:id="25" w:name="_Toc334741321"/>
+      <w:bookmarkStart w:id="26" w:name="_Toc335924390"/>
+      <w:bookmarkStart w:id="27" w:name="_Toc335951284"/>
       <w:r>
         <w:t>Planificación</w:t>
       </w:r>
+      <w:bookmarkEnd w:id="21"/>
+      <w:bookmarkEnd w:id="22"/>
+      <w:bookmarkEnd w:id="23"/>
+      <w:bookmarkEnd w:id="24"/>
       <w:bookmarkEnd w:id="25"/>
       <w:bookmarkEnd w:id="26"/>
       <w:bookmarkEnd w:id="27"/>
-      <w:bookmarkEnd w:id="28"/>
-      <w:bookmarkEnd w:id="29"/>
-      <w:bookmarkEnd w:id="30"/>
-      <w:bookmarkEnd w:id="31"/>
     </w:p>
     <w:p>
       <w:pPr>
@@ -9443,23 +9441,23 @@
         </w:tabs>
         <w:ind w:left="142"/>
       </w:pPr>
-      <w:bookmarkStart w:id="32" w:name="_Toc327477009"/>
-      <w:bookmarkStart w:id="33" w:name="_Toc327481883"/>
-      <w:bookmarkStart w:id="34" w:name="_Toc327528337"/>
-      <w:bookmarkStart w:id="35" w:name="_Toc334610356"/>
-      <w:bookmarkStart w:id="36" w:name="_Toc334741322"/>
-      <w:bookmarkStart w:id="37" w:name="_Toc335924391"/>
-      <w:bookmarkStart w:id="38" w:name="_Toc335951285"/>
+      <w:bookmarkStart w:id="28" w:name="_Toc327477009"/>
+      <w:bookmarkStart w:id="29" w:name="_Toc327481883"/>
+      <w:bookmarkStart w:id="30" w:name="_Toc327528337"/>
+      <w:bookmarkStart w:id="31" w:name="_Toc334610356"/>
+      <w:bookmarkStart w:id="32" w:name="_Toc334741322"/>
+      <w:bookmarkStart w:id="33" w:name="_Toc335924391"/>
+      <w:bookmarkStart w:id="34" w:name="_Toc335951285"/>
       <w:r>
         <w:t>Documentación</w:t>
       </w:r>
+      <w:bookmarkEnd w:id="28"/>
+      <w:bookmarkEnd w:id="29"/>
+      <w:bookmarkEnd w:id="30"/>
+      <w:bookmarkEnd w:id="31"/>
       <w:bookmarkEnd w:id="32"/>
       <w:bookmarkEnd w:id="33"/>
       <w:bookmarkEnd w:id="34"/>
-      <w:bookmarkEnd w:id="35"/>
-      <w:bookmarkEnd w:id="36"/>
-      <w:bookmarkEnd w:id="37"/>
-      <w:bookmarkEnd w:id="38"/>
     </w:p>
     <w:p>
       <w:pPr>
@@ -9582,23 +9580,23 @@
         </w:tabs>
         <w:ind w:left="142"/>
       </w:pPr>
-      <w:bookmarkStart w:id="39" w:name="_Toc327477010"/>
-      <w:bookmarkStart w:id="40" w:name="_Toc327481884"/>
-      <w:bookmarkStart w:id="41" w:name="_Toc327528338"/>
-      <w:bookmarkStart w:id="42" w:name="_Toc334610357"/>
-      <w:bookmarkStart w:id="43" w:name="_Toc334741323"/>
-      <w:bookmarkStart w:id="44" w:name="_Toc335924392"/>
-      <w:bookmarkStart w:id="45" w:name="_Toc335951286"/>
+      <w:bookmarkStart w:id="35" w:name="_Toc327477010"/>
+      <w:bookmarkStart w:id="36" w:name="_Toc327481884"/>
+      <w:bookmarkStart w:id="37" w:name="_Toc327528338"/>
+      <w:bookmarkStart w:id="38" w:name="_Toc334610357"/>
+      <w:bookmarkStart w:id="39" w:name="_Toc334741323"/>
+      <w:bookmarkStart w:id="40" w:name="_Toc335924392"/>
+      <w:bookmarkStart w:id="41" w:name="_Toc335951286"/>
       <w:r>
         <w:t>Control y Cierre</w:t>
       </w:r>
+      <w:bookmarkEnd w:id="35"/>
+      <w:bookmarkEnd w:id="36"/>
+      <w:bookmarkEnd w:id="37"/>
+      <w:bookmarkEnd w:id="38"/>
       <w:bookmarkEnd w:id="39"/>
       <w:bookmarkEnd w:id="40"/>
       <w:bookmarkEnd w:id="41"/>
-      <w:bookmarkEnd w:id="42"/>
-      <w:bookmarkEnd w:id="43"/>
-      <w:bookmarkEnd w:id="44"/>
-      <w:bookmarkEnd w:id="45"/>
     </w:p>
     <w:p>
       <w:pPr>
@@ -9677,7 +9675,7 @@
         <w:lastRenderedPageBreak/>
         <w:t xml:space="preserve"> </w:t>
       </w:r>
-      <w:bookmarkStart w:id="46" w:name="_Toc335951287"/>
+      <w:bookmarkStart w:id="42" w:name="_Toc335951287"/>
       <w:r>
         <w:t xml:space="preserve">Metodología para </w:t>
       </w:r>
@@ -9687,7 +9685,7 @@
       <w:r>
         <w:t>oftware</w:t>
       </w:r>
-      <w:bookmarkEnd w:id="46"/>
+      <w:bookmarkEnd w:id="42"/>
     </w:p>
     <w:p>
       <w:pPr>
@@ -10142,11 +10140,11 @@
         </w:tabs>
         <w:ind w:left="0"/>
       </w:pPr>
-      <w:bookmarkStart w:id="47" w:name="_Toc335951288"/>
+      <w:bookmarkStart w:id="43" w:name="_Toc335951288"/>
       <w:r>
         <w:t>Resumen de Actividades</w:t>
       </w:r>
-      <w:bookmarkEnd w:id="47"/>
+      <w:bookmarkEnd w:id="43"/>
     </w:p>
     <w:p>
       <w:pPr>
@@ -11599,11 +11597,11 @@
         </w:tabs>
         <w:ind w:left="142"/>
       </w:pPr>
-      <w:bookmarkStart w:id="48" w:name="_Toc335951289"/>
+      <w:bookmarkStart w:id="44" w:name="_Toc335951289"/>
       <w:r>
         <w:t>Justificación y Viabilidad</w:t>
       </w:r>
-      <w:bookmarkEnd w:id="48"/>
+      <w:bookmarkEnd w:id="44"/>
     </w:p>
     <w:p>
       <w:pPr>
@@ -11631,11 +11629,11 @@
         </w:tabs>
         <w:ind w:left="567"/>
       </w:pPr>
-      <w:bookmarkStart w:id="49" w:name="_Toc335951290"/>
+      <w:bookmarkStart w:id="45" w:name="_Toc335951290"/>
       <w:r>
         <w:t>Justificación</w:t>
       </w:r>
-      <w:bookmarkEnd w:id="49"/>
+      <w:bookmarkEnd w:id="45"/>
     </w:p>
     <w:p>
       <w:pPr>
@@ -11783,11 +11781,11 @@
         </w:tabs>
         <w:ind w:left="567"/>
       </w:pPr>
-      <w:bookmarkStart w:id="50" w:name="_Toc335951291"/>
+      <w:bookmarkStart w:id="46" w:name="_Toc335951291"/>
       <w:r>
         <w:t>Viabilidad</w:t>
       </w:r>
-      <w:bookmarkEnd w:id="50"/>
+      <w:bookmarkEnd w:id="46"/>
     </w:p>
     <w:p>
       <w:pPr>
@@ -11899,12 +11897,12 @@
         </w:tabs>
         <w:ind w:left="142"/>
       </w:pPr>
-      <w:bookmarkStart w:id="51" w:name="_Toc335951292"/>
+      <w:bookmarkStart w:id="47" w:name="_Toc335951292"/>
       <w:r>
         <w:lastRenderedPageBreak/>
         <w:t>Plan de Proyecto</w:t>
       </w:r>
-      <w:bookmarkEnd w:id="51"/>
+      <w:bookmarkEnd w:id="47"/>
     </w:p>
     <w:p>
       <w:pPr>
@@ -11957,6 +11955,7 @@
       <w:r>
         <w:rPr>
           <w:noProof/>
+          <w:lang w:val="es-PE" w:eastAsia="es-PE"/>
         </w:rPr>
         <mc:AlternateContent>
           <mc:Choice Requires="wps">
@@ -12006,7 +12005,7 @@
                                 <w:szCs w:val="20"/>
                               </w:rPr>
                             </w:pPr>
-                            <w:bookmarkStart w:id="52" w:name="_Toc335951461"/>
+                            <w:bookmarkStart w:id="48" w:name="_Toc335951461"/>
                             <w:r>
                               <w:t xml:space="preserve">Ilustración </w:t>
                             </w:r>
@@ -12031,7 +12030,7 @@
                             <w:r>
                               <w:t>: Plan de Proyecto</w:t>
                             </w:r>
-                            <w:bookmarkEnd w:id="52"/>
+                            <w:bookmarkEnd w:id="48"/>
                           </w:p>
                         </w:txbxContent>
                       </wps:txbx>
@@ -12176,12 +12175,12 @@
         </w:tabs>
         <w:ind w:left="426"/>
       </w:pPr>
-      <w:bookmarkStart w:id="54" w:name="_Toc335951293"/>
+      <w:bookmarkStart w:id="49" w:name="_Toc335951293"/>
       <w:r>
         <w:lastRenderedPageBreak/>
         <w:t>Plan de Riesgos</w:t>
       </w:r>
-      <w:bookmarkEnd w:id="54"/>
+      <w:bookmarkEnd w:id="49"/>
     </w:p>
     <w:p>
       <w:pPr>
@@ -13344,7 +13343,7 @@
           <w:szCs w:val="28"/>
         </w:rPr>
       </w:pPr>
-      <w:bookmarkStart w:id="55" w:name="_Toc335951294"/>
+      <w:bookmarkStart w:id="50" w:name="_Toc335951294"/>
       <w:r>
         <w:rPr>
           <w:rFonts w:cs="Arial"/>
@@ -13359,7 +13358,7 @@
         </w:rPr>
         <w:t xml:space="preserve"> 2</w:t>
       </w:r>
-      <w:bookmarkEnd w:id="55"/>
+      <w:bookmarkEnd w:id="50"/>
     </w:p>
     <w:p>
       <w:pPr>
@@ -13424,11 +13423,11 @@
         </w:tabs>
         <w:ind w:left="142"/>
       </w:pPr>
-      <w:bookmarkStart w:id="56" w:name="_Toc335951295"/>
+      <w:bookmarkStart w:id="51" w:name="_Toc335951295"/>
       <w:r>
         <w:t>Introducción</w:t>
       </w:r>
-      <w:bookmarkEnd w:id="56"/>
+      <w:bookmarkEnd w:id="51"/>
     </w:p>
     <w:p>
       <w:pPr>
@@ -13500,14 +13499,14 @@
         </w:tabs>
         <w:ind w:left="142"/>
       </w:pPr>
-      <w:bookmarkStart w:id="57" w:name="_Toc335951296"/>
+      <w:bookmarkStart w:id="52" w:name="_Toc335951296"/>
       <w:r>
         <w:t>Marco</w:t>
       </w:r>
       <w:r>
         <w:t xml:space="preserve"> Conceptual</w:t>
       </w:r>
-      <w:bookmarkEnd w:id="57"/>
+      <w:bookmarkEnd w:id="52"/>
     </w:p>
     <w:p>
       <w:pPr>
@@ -14092,11 +14091,11 @@
         </w:tabs>
         <w:ind w:left="142"/>
       </w:pPr>
-      <w:bookmarkStart w:id="58" w:name="_Toc335951297"/>
+      <w:bookmarkStart w:id="53" w:name="_Toc335951297"/>
       <w:r>
         <w:t>Estado del Arte</w:t>
       </w:r>
-      <w:bookmarkEnd w:id="58"/>
+      <w:bookmarkEnd w:id="53"/>
       <w:r>
         <w:tab/>
       </w:r>
@@ -14200,11 +14199,11 @@
         </w:tabs>
         <w:ind w:left="284"/>
       </w:pPr>
-      <w:bookmarkStart w:id="59" w:name="_Toc335951298"/>
+      <w:bookmarkStart w:id="54" w:name="_Toc335951298"/>
       <w:r>
         <w:t>Solución Starbucks</w:t>
       </w:r>
-      <w:bookmarkEnd w:id="59"/>
+      <w:bookmarkEnd w:id="54"/>
     </w:p>
     <w:p>
       <w:pPr>
@@ -14629,7 +14628,7 @@
         <w:pStyle w:val="Epgrafe"/>
         <w:ind w:left="2127" w:firstLine="709"/>
       </w:pPr>
-      <w:bookmarkStart w:id="60" w:name="_Toc335951462"/>
+      <w:bookmarkStart w:id="55" w:name="_Toc335951462"/>
       <w:r>
         <w:t xml:space="preserve">Ilustración </w:t>
       </w:r>
@@ -14657,7 +14656,7 @@
       <w:r>
         <w:t xml:space="preserve"> Sistema Starbucks</w:t>
       </w:r>
-      <w:bookmarkEnd w:id="60"/>
+      <w:bookmarkEnd w:id="55"/>
     </w:p>
     <w:p>
       <w:pPr>
@@ -14684,7 +14683,7 @@
           <w:szCs w:val="22"/>
         </w:rPr>
       </w:pPr>
-      <w:bookmarkStart w:id="61" w:name="_Toc335951299"/>
+      <w:bookmarkStart w:id="56" w:name="_Toc335951299"/>
       <w:r>
         <w:rPr>
           <w:rFonts w:cs="Arial"/>
@@ -14706,7 +14705,7 @@
         </w:rPr>
         <w:t>Restaurant</w:t>
       </w:r>
-      <w:bookmarkEnd w:id="61"/>
+      <w:bookmarkEnd w:id="56"/>
     </w:p>
     <w:p>
       <w:pPr>
@@ -14894,7 +14893,7 @@
         <w:pStyle w:val="Epgrafe"/>
         <w:ind w:left="709" w:firstLine="709"/>
       </w:pPr>
-      <w:bookmarkStart w:id="62" w:name="_Toc335951463"/>
+      <w:bookmarkStart w:id="57" w:name="_Toc335951463"/>
       <w:r>
         <w:t xml:space="preserve">Ilustración </w:t>
       </w:r>
@@ -14907,6 +14906,7 @@
       <w:r>
         <w:fldChar w:fldCharType="separate"/>
       </w:r>
+      <w:proofErr w:type="gramStart"/>
       <w:r>
         <w:rPr>
           <w:noProof/>
@@ -14916,7 +14916,6 @@
       <w:r>
         <w:fldChar w:fldCharType="end"/>
       </w:r>
-      <w:proofErr w:type="gramStart"/>
       <w:r>
         <w:t xml:space="preserve"> :S</w:t>
       </w:r>
@@ -14927,7 +14926,7 @@
       <w:r>
         <w:t xml:space="preserve"> Principal de softRestaurant</w:t>
       </w:r>
-      <w:bookmarkEnd w:id="62"/>
+      <w:bookmarkEnd w:id="57"/>
     </w:p>
     <w:p>
       <w:pPr>
@@ -15083,7 +15082,7 @@
           <w:lang w:val="es-ES_tradnl" w:eastAsia="ja-JP"/>
         </w:rPr>
       </w:pPr>
-      <w:bookmarkStart w:id="63" w:name="_Toc335951464"/>
+      <w:bookmarkStart w:id="58" w:name="_Toc335951464"/>
       <w:r>
         <w:t xml:space="preserve">Ilustración </w:t>
       </w:r>
@@ -15108,7 +15107,7 @@
       <w:r>
         <w:t xml:space="preserve"> : módulo de Ventas de softRestaurant</w:t>
       </w:r>
-      <w:bookmarkEnd w:id="63"/>
+      <w:bookmarkEnd w:id="58"/>
     </w:p>
     <w:p>
       <w:pPr>
@@ -15908,14 +15907,14 @@
           <w:szCs w:val="24"/>
         </w:rPr>
       </w:pPr>
-      <w:bookmarkStart w:id="64" w:name="_Toc335951300"/>
+      <w:bookmarkStart w:id="59" w:name="_Toc335951300"/>
       <w:r>
         <w:rPr>
           <w:szCs w:val="24"/>
         </w:rPr>
         <w:t>Discusión sobre los resultados de la revisión del estado del arte</w:t>
       </w:r>
-      <w:bookmarkEnd w:id="64"/>
+      <w:bookmarkEnd w:id="59"/>
     </w:p>
     <w:p>
       <w:pPr>
@@ -16120,7 +16119,7 @@
           <w:szCs w:val="28"/>
         </w:rPr>
       </w:pPr>
-      <w:bookmarkStart w:id="65" w:name="_Toc335951301"/>
+      <w:bookmarkStart w:id="60" w:name="_Toc335951301"/>
       <w:r>
         <w:rPr>
           <w:rFonts w:cs="Arial"/>
@@ -16136,7 +16135,7 @@
         </w:rPr>
         <w:t xml:space="preserve"> 3: Análisis</w:t>
       </w:r>
-      <w:bookmarkEnd w:id="65"/>
+      <w:bookmarkEnd w:id="60"/>
     </w:p>
     <w:p>
       <w:pPr>
@@ -16292,11 +16291,11 @@
         </w:tabs>
         <w:ind w:left="142"/>
       </w:pPr>
-      <w:bookmarkStart w:id="66" w:name="_Toc335951302"/>
+      <w:bookmarkStart w:id="61" w:name="_Toc335951302"/>
       <w:r>
         <w:t>Identificación de Requerimientos</w:t>
       </w:r>
-      <w:bookmarkEnd w:id="66"/>
+      <w:bookmarkEnd w:id="61"/>
     </w:p>
     <w:p>
       <w:pPr>
@@ -16378,11 +16377,11 @@
         </w:tabs>
         <w:ind w:left="993" w:hanging="142"/>
       </w:pPr>
-      <w:bookmarkStart w:id="67" w:name="_Toc335951303"/>
+      <w:bookmarkStart w:id="62" w:name="_Toc335951303"/>
       <w:r>
         <w:t>Visión del proyecto</w:t>
       </w:r>
-      <w:bookmarkEnd w:id="67"/>
+      <w:bookmarkEnd w:id="62"/>
     </w:p>
     <w:p>
       <w:pPr>
@@ -16407,18 +16406,18 @@
           <w:b w:val="0"/>
         </w:rPr>
       </w:pPr>
-      <w:bookmarkStart w:id="68" w:name="_Toc334741341"/>
-      <w:bookmarkStart w:id="69" w:name="_Toc335924410"/>
-      <w:bookmarkStart w:id="70" w:name="_Toc335951304"/>
+      <w:bookmarkStart w:id="63" w:name="_Toc334741341"/>
+      <w:bookmarkStart w:id="64" w:name="_Toc335924410"/>
+      <w:bookmarkStart w:id="65" w:name="_Toc335951304"/>
       <w:r>
         <w:rPr>
           <w:b w:val="0"/>
         </w:rPr>
         <w:t>Introducción</w:t>
       </w:r>
-      <w:bookmarkEnd w:id="68"/>
-      <w:bookmarkEnd w:id="69"/>
-      <w:bookmarkEnd w:id="70"/>
+      <w:bookmarkEnd w:id="63"/>
+      <w:bookmarkEnd w:id="64"/>
+      <w:bookmarkEnd w:id="65"/>
     </w:p>
     <w:p>
       <w:pPr>
@@ -16520,9 +16519,9 @@
           <w:szCs w:val="22"/>
         </w:rPr>
       </w:pPr>
-      <w:bookmarkStart w:id="71" w:name="_Toc334741342"/>
-      <w:bookmarkStart w:id="72" w:name="_Toc335924411"/>
-      <w:bookmarkStart w:id="73" w:name="_Toc335951305"/>
+      <w:bookmarkStart w:id="66" w:name="_Toc334741342"/>
+      <w:bookmarkStart w:id="67" w:name="_Toc335924411"/>
+      <w:bookmarkStart w:id="68" w:name="_Toc335951305"/>
       <w:r>
         <w:rPr>
           <w:b w:val="0"/>
@@ -16536,9 +16535,9 @@
         </w:rPr>
         <w:t xml:space="preserve"> de los usuarios</w:t>
       </w:r>
-      <w:bookmarkEnd w:id="71"/>
-      <w:bookmarkEnd w:id="72"/>
-      <w:bookmarkEnd w:id="73"/>
+      <w:bookmarkEnd w:id="66"/>
+      <w:bookmarkEnd w:id="67"/>
+      <w:bookmarkEnd w:id="68"/>
     </w:p>
     <w:p>
       <w:pPr>
@@ -16781,14 +16780,14 @@
           <w:lang w:val="es-PE"/>
         </w:rPr>
       </w:pPr>
-      <w:bookmarkStart w:id="74" w:name="_Toc335951306"/>
+      <w:bookmarkStart w:id="69" w:name="_Toc335951306"/>
       <w:r>
         <w:rPr>
           <w:lang w:val="es-PE"/>
         </w:rPr>
         <w:t>Diagrama de Actividades</w:t>
       </w:r>
-      <w:bookmarkEnd w:id="74"/>
+      <w:bookmarkEnd w:id="69"/>
     </w:p>
     <w:p>
       <w:pPr>
@@ -16891,7 +16890,7 @@
           <w:lang w:val="es-PE"/>
         </w:rPr>
       </w:pPr>
-      <w:bookmarkStart w:id="75" w:name="_Toc335951307"/>
+      <w:bookmarkStart w:id="70" w:name="_Toc335951307"/>
       <w:r>
         <w:rPr>
           <w:lang w:val="es-PE"/>
@@ -16953,7 +16952,7 @@
           </wp:inline>
         </w:drawing>
       </w:r>
-      <w:bookmarkEnd w:id="75"/>
+      <w:bookmarkEnd w:id="70"/>
     </w:p>
     <w:p>
       <w:pPr>
@@ -16987,7 +16986,7 @@
           <w:lang w:val="es-PE"/>
         </w:rPr>
       </w:pPr>
-      <w:bookmarkStart w:id="76" w:name="_Toc335951308"/>
+      <w:bookmarkStart w:id="71" w:name="_Toc335951308"/>
       <w:r>
         <w:t>Requerimientos</w:t>
       </w:r>
@@ -16997,7 +16996,7 @@
         </w:rPr>
         <w:t xml:space="preserve"> Funcionales</w:t>
       </w:r>
-      <w:bookmarkEnd w:id="76"/>
+      <w:bookmarkEnd w:id="71"/>
     </w:p>
     <w:p>
       <w:pPr>
@@ -19138,14 +19137,14 @@
           <w:rFonts w:cs="Arial"/>
         </w:rPr>
       </w:pPr>
-      <w:bookmarkStart w:id="77" w:name="_Toc335951309"/>
+      <w:bookmarkStart w:id="72" w:name="_Toc335951309"/>
       <w:r>
         <w:rPr>
           <w:rFonts w:cs="Arial"/>
         </w:rPr>
         <w:t>Requerimientos no funcionales</w:t>
       </w:r>
-      <w:bookmarkEnd w:id="77"/>
+      <w:bookmarkEnd w:id="72"/>
     </w:p>
     <w:p>
       <w:pPr>
@@ -19157,20 +19156,25 @@
     </w:p>
     <w:tbl>
       <w:tblPr>
-        <w:tblW w:w="5000" w:type="pct"/>
+        <w:tblW w:w="8840" w:type="dxa"/>
+        <w:tblInd w:w="55" w:type="dxa"/>
+        <w:tblCellMar>
+          <w:left w:w="70" w:type="dxa"/>
+          <w:right w:w="70" w:type="dxa"/>
+        </w:tblCellMar>
         <w:tblLook w:val="04A0" w:firstRow="1" w:lastRow="0" w:firstColumn="1" w:lastColumn="0" w:noHBand="0" w:noVBand="1"/>
       </w:tblPr>
       <w:tblGrid>
-        <w:gridCol w:w="847"/>
-        <w:gridCol w:w="7301"/>
+        <w:gridCol w:w="920"/>
+        <w:gridCol w:w="7920"/>
       </w:tblGrid>
       <w:tr>
         <w:trPr>
-          <w:trHeight w:hRule="exact" w:val="315"/>
+          <w:trHeight w:val="315"/>
         </w:trPr>
         <w:tc>
           <w:tcPr>
-            <w:tcW w:w="5000" w:type="pct"/>
+            <w:tcW w:w="8840" w:type="dxa"/>
             <w:gridSpan w:val="2"/>
             <w:tcBorders>
               <w:top w:val="single" w:sz="8" w:space="0" w:color="auto"/>
@@ -19190,7 +19194,7 @@
                 <w:b/>
                 <w:bCs/>
                 <w:color w:val="000000"/>
-                <w:lang w:val="en-US" w:eastAsia="en-US"/>
+                <w:lang w:val="es-PE" w:eastAsia="es-PE"/>
               </w:rPr>
             </w:pPr>
             <w:r>
@@ -19198,7 +19202,8 @@
                 <w:rFonts w:cs="Arial"/>
                 <w:b/>
                 <w:bCs/>
-                <w:color w:val="000000" w:themeColor="text1"/>
+                <w:color w:val="000000"/>
+                <w:lang w:val="es-PE" w:eastAsia="es-PE"/>
               </w:rPr>
               <w:t>NO FUNCIONALES</w:t>
             </w:r>
@@ -19207,11 +19212,11 @@
       </w:tr>
       <w:tr>
         <w:trPr>
-          <w:trHeight w:hRule="exact" w:val="555"/>
+          <w:trHeight w:val="300"/>
         </w:trPr>
         <w:tc>
           <w:tcPr>
-            <w:tcW w:w="520" w:type="pct"/>
+            <w:tcW w:w="920" w:type="dxa"/>
             <w:tcBorders>
               <w:top w:val="single" w:sz="8" w:space="0" w:color="auto"/>
               <w:left w:val="single" w:sz="8" w:space="0" w:color="auto"/>
@@ -19224,18 +19229,18 @@
           </w:tcPr>
           <w:p>
             <w:pPr>
-              <w:jc w:val="center"/>
+              <w:jc w:val="left"/>
               <w:rPr>
                 <w:rFonts w:cs="Arial"/>
                 <w:color w:val="000000"/>
-                <w:lang w:val="en-US" w:eastAsia="en-US"/>
-              </w:rPr>
-            </w:pPr>
-            <w:r>
-              <w:rPr>
-                <w:rFonts w:eastAsia="Arial" w:cs="Arial"/>
+                <w:lang w:val="es-PE" w:eastAsia="es-PE"/>
+              </w:rPr>
+            </w:pPr>
+            <w:r>
+              <w:rPr>
+                <w:rFonts w:cs="Arial"/>
                 <w:color w:val="000000"/>
-                <w:lang w:eastAsia="en-US"/>
+                <w:lang w:val="es-PE" w:eastAsia="es-PE"/>
               </w:rPr>
               <w:t>NF01</w:t>
             </w:r>
@@ -19243,7 +19248,7 @@
         </w:tc>
         <w:tc>
           <w:tcPr>
-            <w:tcW w:w="4480" w:type="pct"/>
+            <w:tcW w:w="7920" w:type="dxa"/>
             <w:tcBorders>
               <w:top w:val="single" w:sz="8" w:space="0" w:color="auto"/>
               <w:left w:val="nil"/>
@@ -19260,14 +19265,14 @@
               <w:rPr>
                 <w:rFonts w:cs="Arial"/>
                 <w:color w:val="000000"/>
-                <w:lang w:eastAsia="en-US"/>
+                <w:lang w:val="es-PE" w:eastAsia="es-PE"/>
               </w:rPr>
             </w:pPr>
             <w:r>
               <w:rPr>
                 <w:rFonts w:cs="Arial"/>
                 <w:color w:val="000000"/>
-                <w:lang w:eastAsia="en-US"/>
+                <w:lang w:val="es-PE" w:eastAsia="es-PE"/>
               </w:rPr>
               <w:t>El sistema debe trabajar con una base de datos MS SQL SERVER 2008.</w:t>
             </w:r>
@@ -19276,11 +19281,11 @@
       </w:tr>
       <w:tr>
         <w:trPr>
-          <w:trHeight w:val="420"/>
+          <w:trHeight w:val="300"/>
         </w:trPr>
         <w:tc>
           <w:tcPr>
-            <w:tcW w:w="520" w:type="pct"/>
+            <w:tcW w:w="920" w:type="dxa"/>
             <w:tcBorders>
               <w:top w:val="nil"/>
               <w:left w:val="single" w:sz="8" w:space="0" w:color="auto"/>
@@ -19293,18 +19298,18 @@
           </w:tcPr>
           <w:p>
             <w:pPr>
-              <w:jc w:val="center"/>
+              <w:jc w:val="left"/>
               <w:rPr>
                 <w:rFonts w:cs="Arial"/>
                 <w:color w:val="000000"/>
-                <w:lang w:val="en-US" w:eastAsia="en-US"/>
-              </w:rPr>
-            </w:pPr>
-            <w:r>
-              <w:rPr>
-                <w:rFonts w:eastAsia="Arial" w:cs="Arial"/>
+                <w:lang w:val="es-PE" w:eastAsia="es-PE"/>
+              </w:rPr>
+            </w:pPr>
+            <w:r>
+              <w:rPr>
+                <w:rFonts w:cs="Arial"/>
                 <w:color w:val="000000"/>
-                <w:lang w:eastAsia="en-US"/>
+                <w:lang w:val="es-PE" w:eastAsia="es-PE"/>
               </w:rPr>
               <w:lastRenderedPageBreak/>
               <w:t>NF02</w:t>
@@ -19313,7 +19318,7 @@
         </w:tc>
         <w:tc>
           <w:tcPr>
-            <w:tcW w:w="4480" w:type="pct"/>
+            <w:tcW w:w="7920" w:type="dxa"/>
             <w:tcBorders>
               <w:top w:val="single" w:sz="4" w:space="0" w:color="auto"/>
               <w:left w:val="nil"/>
@@ -19330,14 +19335,14 @@
               <w:rPr>
                 <w:rFonts w:cs="Arial"/>
                 <w:color w:val="000000"/>
-                <w:lang w:eastAsia="en-US"/>
+                <w:lang w:val="es-PE" w:eastAsia="es-PE"/>
               </w:rPr>
             </w:pPr>
             <w:r>
               <w:rPr>
                 <w:rFonts w:cs="Arial"/>
                 <w:color w:val="000000"/>
-                <w:lang w:eastAsia="es-PE"/>
+                <w:lang w:val="es-PE" w:eastAsia="es-PE"/>
               </w:rPr>
               <w:t>El sistema tendrá como aplicación gestora al Visual Basic.</w:t>
             </w:r>
@@ -19346,11 +19351,11 @@
       </w:tr>
       <w:tr>
         <w:trPr>
-          <w:trHeight w:hRule="exact" w:val="375"/>
+          <w:trHeight w:val="300"/>
         </w:trPr>
         <w:tc>
           <w:tcPr>
-            <w:tcW w:w="520" w:type="pct"/>
+            <w:tcW w:w="920" w:type="dxa"/>
             <w:tcBorders>
               <w:top w:val="nil"/>
               <w:left w:val="single" w:sz="8" w:space="0" w:color="auto"/>
@@ -19363,18 +19368,18 @@
           </w:tcPr>
           <w:p>
             <w:pPr>
-              <w:jc w:val="center"/>
+              <w:jc w:val="left"/>
               <w:rPr>
                 <w:rFonts w:cs="Arial"/>
                 <w:color w:val="000000"/>
-                <w:lang w:val="en-US" w:eastAsia="en-US"/>
-              </w:rPr>
-            </w:pPr>
-            <w:r>
-              <w:rPr>
-                <w:rFonts w:eastAsia="Arial" w:cs="Arial"/>
+                <w:lang w:val="es-PE" w:eastAsia="es-PE"/>
+              </w:rPr>
+            </w:pPr>
+            <w:r>
+              <w:rPr>
+                <w:rFonts w:cs="Arial"/>
                 <w:color w:val="000000"/>
-                <w:lang w:eastAsia="en-US"/>
+                <w:lang w:val="es-PE" w:eastAsia="es-PE"/>
               </w:rPr>
               <w:t>NF03</w:t>
             </w:r>
@@ -19382,7 +19387,7 @@
         </w:tc>
         <w:tc>
           <w:tcPr>
-            <w:tcW w:w="4480" w:type="pct"/>
+            <w:tcW w:w="7920" w:type="dxa"/>
             <w:tcBorders>
               <w:top w:val="single" w:sz="4" w:space="0" w:color="auto"/>
               <w:left w:val="nil"/>
@@ -19399,14 +19404,14 @@
               <w:rPr>
                 <w:rFonts w:cs="Arial"/>
                 <w:color w:val="000000"/>
-                <w:lang w:val="en-US" w:eastAsia="en-US"/>
+                <w:lang w:val="es-PE" w:eastAsia="es-PE"/>
               </w:rPr>
             </w:pPr>
             <w:r>
               <w:rPr>
                 <w:rFonts w:cs="Arial"/>
                 <w:color w:val="000000"/>
-                <w:lang w:eastAsia="es-PE"/>
+                <w:lang w:val="es-PE" w:eastAsia="es-PE"/>
               </w:rPr>
               <w:t>El sistema deberá funcionar 24/7.</w:t>
             </w:r>
@@ -19415,11 +19420,11 @@
       </w:tr>
       <w:tr>
         <w:trPr>
-          <w:trHeight w:hRule="exact" w:val="480"/>
+          <w:trHeight w:val="300"/>
         </w:trPr>
         <w:tc>
           <w:tcPr>
-            <w:tcW w:w="520" w:type="pct"/>
+            <w:tcW w:w="920" w:type="dxa"/>
             <w:tcBorders>
               <w:top w:val="nil"/>
               <w:left w:val="single" w:sz="8" w:space="0" w:color="auto"/>
@@ -19432,18 +19437,18 @@
           </w:tcPr>
           <w:p>
             <w:pPr>
-              <w:jc w:val="center"/>
+              <w:jc w:val="left"/>
               <w:rPr>
                 <w:rFonts w:cs="Arial"/>
                 <w:color w:val="000000"/>
-                <w:lang w:val="en-US" w:eastAsia="en-US"/>
-              </w:rPr>
-            </w:pPr>
-            <w:r>
-              <w:rPr>
-                <w:rFonts w:eastAsia="Arial" w:cs="Arial"/>
+                <w:lang w:val="es-PE" w:eastAsia="es-PE"/>
+              </w:rPr>
+            </w:pPr>
+            <w:r>
+              <w:rPr>
+                <w:rFonts w:cs="Arial"/>
                 <w:color w:val="000000"/>
-                <w:lang w:eastAsia="en-US"/>
+                <w:lang w:val="es-PE" w:eastAsia="es-PE"/>
               </w:rPr>
               <w:t>NF04</w:t>
             </w:r>
@@ -19451,7 +19456,7 @@
         </w:tc>
         <w:tc>
           <w:tcPr>
-            <w:tcW w:w="4480" w:type="pct"/>
+            <w:tcW w:w="7920" w:type="dxa"/>
             <w:tcBorders>
               <w:top w:val="single" w:sz="4" w:space="0" w:color="auto"/>
               <w:left w:val="nil"/>
@@ -19468,14 +19473,14 @@
               <w:rPr>
                 <w:rFonts w:cs="Arial"/>
                 <w:color w:val="000000"/>
-                <w:lang w:eastAsia="en-US"/>
+                <w:lang w:val="es-PE" w:eastAsia="es-PE"/>
               </w:rPr>
             </w:pPr>
             <w:r>
               <w:rPr>
                 <w:rFonts w:cs="Arial"/>
                 <w:color w:val="000000"/>
-                <w:lang w:eastAsia="en-US"/>
+                <w:lang w:val="es-PE" w:eastAsia="es-PE"/>
               </w:rPr>
               <w:t>El sistema deberá permitir exportar reportes en formato PDF.</w:t>
             </w:r>
@@ -19484,15 +19489,15 @@
       </w:tr>
       <w:tr>
         <w:trPr>
-          <w:trHeight w:hRule="exact" w:val="845"/>
+          <w:trHeight w:val="495"/>
         </w:trPr>
         <w:tc>
           <w:tcPr>
-            <w:tcW w:w="520" w:type="pct"/>
+            <w:tcW w:w="920" w:type="dxa"/>
             <w:tcBorders>
               <w:top w:val="nil"/>
               <w:left w:val="single" w:sz="8" w:space="0" w:color="auto"/>
-              <w:bottom w:val="single" w:sz="8" w:space="0" w:color="auto"/>
+              <w:bottom w:val="nil"/>
               <w:right w:val="single" w:sz="4" w:space="0" w:color="auto"/>
             </w:tcBorders>
             <w:shd w:val="clear" w:color="auto" w:fill="auto"/>
@@ -19501,18 +19506,18 @@
           </w:tcPr>
           <w:p>
             <w:pPr>
-              <w:jc w:val="center"/>
+              <w:jc w:val="left"/>
               <w:rPr>
                 <w:rFonts w:cs="Arial"/>
                 <w:color w:val="000000"/>
-                <w:lang w:val="en-US" w:eastAsia="en-US"/>
-              </w:rPr>
-            </w:pPr>
-            <w:r>
-              <w:rPr>
-                <w:rFonts w:eastAsia="Arial" w:cs="Arial"/>
+                <w:lang w:val="es-PE" w:eastAsia="es-PE"/>
+              </w:rPr>
+            </w:pPr>
+            <w:r>
+              <w:rPr>
+                <w:rFonts w:cs="Arial"/>
                 <w:color w:val="000000"/>
-                <w:lang w:eastAsia="en-US"/>
+                <w:lang w:val="es-PE" w:eastAsia="es-PE"/>
               </w:rPr>
               <w:t>NF05</w:t>
             </w:r>
@@ -19520,7 +19525,76 @@
         </w:tc>
         <w:tc>
           <w:tcPr>
-            <w:tcW w:w="4480" w:type="pct"/>
+            <w:tcW w:w="7920" w:type="dxa"/>
+            <w:tcBorders>
+              <w:top w:val="single" w:sz="4" w:space="0" w:color="auto"/>
+              <w:left w:val="nil"/>
+              <w:bottom w:val="nil"/>
+              <w:right w:val="single" w:sz="8" w:space="0" w:color="000000"/>
+            </w:tcBorders>
+            <w:shd w:val="clear" w:color="auto" w:fill="auto"/>
+            <w:vAlign w:val="center"/>
+            <w:hideMark/>
+          </w:tcPr>
+          <w:p>
+            <w:pPr>
+              <w:jc w:val="left"/>
+              <w:rPr>
+                <w:rFonts w:cs="Arial"/>
+                <w:color w:val="000000"/>
+                <w:lang w:val="es-PE" w:eastAsia="es-PE"/>
+              </w:rPr>
+            </w:pPr>
+            <w:r>
+              <w:rPr>
+                <w:rFonts w:cs="Arial"/>
+                <w:color w:val="000000"/>
+                <w:lang w:val="es-PE" w:eastAsia="es-PE"/>
+              </w:rPr>
+              <w:t>El sistema deberá permitir limitarse a 3 intentos de inicio de sesión, en caso de falla, la cuenta será bloqueada y se deberá notificar al administrador para desbloquear.</w:t>
+            </w:r>
+          </w:p>
+        </w:tc>
+      </w:tr>
+      <w:tr>
+        <w:trPr>
+          <w:trHeight w:val="525"/>
+        </w:trPr>
+        <w:tc>
+          <w:tcPr>
+            <w:tcW w:w="920" w:type="dxa"/>
+            <w:tcBorders>
+              <w:top w:val="single" w:sz="4" w:space="0" w:color="auto"/>
+              <w:left w:val="single" w:sz="8" w:space="0" w:color="auto"/>
+              <w:bottom w:val="single" w:sz="8" w:space="0" w:color="auto"/>
+              <w:right w:val="single" w:sz="4" w:space="0" w:color="auto"/>
+            </w:tcBorders>
+            <w:shd w:val="clear" w:color="auto" w:fill="auto"/>
+            <w:vAlign w:val="center"/>
+            <w:hideMark/>
+          </w:tcPr>
+          <w:p>
+            <w:pPr>
+              <w:jc w:val="left"/>
+              <w:rPr>
+                <w:rFonts w:cs="Arial"/>
+                <w:color w:val="000000"/>
+                <w:lang w:val="es-PE" w:eastAsia="es-PE"/>
+              </w:rPr>
+            </w:pPr>
+            <w:r>
+              <w:rPr>
+                <w:rFonts w:cs="Arial"/>
+                <w:color w:val="000000"/>
+                <w:lang w:val="es-PE" w:eastAsia="es-PE"/>
+              </w:rPr>
+              <w:t>NF06</w:t>
+            </w:r>
+          </w:p>
+        </w:tc>
+        <w:tc>
+          <w:tcPr>
+            <w:tcW w:w="7920" w:type="dxa"/>
             <w:tcBorders>
               <w:top w:val="single" w:sz="4" w:space="0" w:color="auto"/>
               <w:left w:val="nil"/>
@@ -19537,16 +19611,16 @@
               <w:rPr>
                 <w:rFonts w:cs="Arial"/>
                 <w:color w:val="000000"/>
-                <w:lang w:eastAsia="en-US"/>
+                <w:lang w:val="es-PE" w:eastAsia="es-PE"/>
               </w:rPr>
             </w:pPr>
             <w:r>
               <w:rPr>
                 <w:rFonts w:cs="Arial"/>
                 <w:color w:val="000000"/>
-                <w:lang w:eastAsia="en-US"/>
-              </w:rPr>
-              <w:t>El sistema deberá permitir limitarse a 3 intentos de inicio de sesión, en caso de falla, la cuenta será bloqueada y se deberá notificar al administrador para desbloquear.</w:t>
+                <w:lang w:val="es-PE" w:eastAsia="es-PE"/>
+              </w:rPr>
+              <w:t>El sistema deberá permitir que la contraseña del usuario sea por lo mínimo de 6 letras y que contenga letras y números.</w:t>
             </w:r>
           </w:p>
         </w:tc>
@@ -19555,9 +19629,11 @@
     <w:p>
       <w:pPr>
         <w:rPr>
-          <w:lang w:eastAsia="ja-JP"/>
-        </w:rPr>
-      </w:pPr>
+          <w:lang w:val="es-PE" w:eastAsia="ja-JP"/>
+        </w:rPr>
+      </w:pPr>
+      <w:bookmarkStart w:id="73" w:name="_GoBack"/>
+      <w:bookmarkEnd w:id="73"/>
     </w:p>
     <w:p>
       <w:pPr>
@@ -19573,11 +19649,11 @@
         </w:tabs>
         <w:ind w:left="142"/>
       </w:pPr>
-      <w:bookmarkStart w:id="78" w:name="_Toc335951310"/>
+      <w:bookmarkStart w:id="74" w:name="_Toc335951310"/>
       <w:r>
         <w:t>Análisis de la solución</w:t>
       </w:r>
-      <w:bookmarkEnd w:id="78"/>
+      <w:bookmarkEnd w:id="74"/>
     </w:p>
     <w:p>
       <w:pPr>
@@ -19601,11 +19677,11 @@
         </w:tabs>
         <w:ind w:left="993" w:hanging="142"/>
       </w:pPr>
-      <w:bookmarkStart w:id="79" w:name="_Toc335951311"/>
+      <w:bookmarkStart w:id="75" w:name="_Toc335951311"/>
       <w:r>
         <w:t>Casos de uso</w:t>
       </w:r>
-      <w:bookmarkEnd w:id="79"/>
+      <w:bookmarkEnd w:id="75"/>
     </w:p>
     <w:p>
       <w:pPr>
@@ -19627,15 +19703,15 @@
         </w:tabs>
         <w:ind w:firstLine="993"/>
       </w:pPr>
-      <w:bookmarkStart w:id="80" w:name="_Toc334741347"/>
-      <w:bookmarkStart w:id="81" w:name="_Toc335924416"/>
-      <w:bookmarkStart w:id="82" w:name="_Toc335951312"/>
+      <w:bookmarkStart w:id="76" w:name="_Toc334741347"/>
+      <w:bookmarkStart w:id="77" w:name="_Toc335924416"/>
+      <w:bookmarkStart w:id="78" w:name="_Toc335951312"/>
       <w:r>
         <w:t>Actores</w:t>
       </w:r>
-      <w:bookmarkEnd w:id="80"/>
-      <w:bookmarkEnd w:id="81"/>
-      <w:bookmarkEnd w:id="82"/>
+      <w:bookmarkEnd w:id="76"/>
+      <w:bookmarkEnd w:id="77"/>
+      <w:bookmarkEnd w:id="78"/>
     </w:p>
     <w:p>
       <w:pPr>
@@ -19950,15 +20026,15 @@
         </w:tabs>
         <w:ind w:firstLine="993"/>
       </w:pPr>
-      <w:bookmarkStart w:id="83" w:name="_Toc334741348"/>
-      <w:bookmarkStart w:id="84" w:name="_Toc335924417"/>
-      <w:bookmarkStart w:id="85" w:name="_Toc335951313"/>
+      <w:bookmarkStart w:id="79" w:name="_Toc334741348"/>
+      <w:bookmarkStart w:id="80" w:name="_Toc335924417"/>
+      <w:bookmarkStart w:id="81" w:name="_Toc335951313"/>
       <w:r>
         <w:t>Diagramas de casos de uso</w:t>
       </w:r>
-      <w:bookmarkEnd w:id="83"/>
-      <w:bookmarkEnd w:id="84"/>
-      <w:bookmarkEnd w:id="85"/>
+      <w:bookmarkEnd w:id="79"/>
+      <w:bookmarkEnd w:id="80"/>
+      <w:bookmarkEnd w:id="81"/>
     </w:p>
     <w:p>
       <w:pPr>
@@ -20030,7 +20106,7 @@
         <w:pStyle w:val="Epgrafe"/>
         <w:jc w:val="center"/>
       </w:pPr>
-      <w:bookmarkStart w:id="86" w:name="_Toc335951465"/>
+      <w:bookmarkStart w:id="82" w:name="_Toc335951465"/>
       <w:r>
         <w:t xml:space="preserve">Ilustración </w:t>
       </w:r>
@@ -20055,7 +20131,7 @@
       <w:r>
         <w:t>: Diagrama Principal</w:t>
       </w:r>
-      <w:bookmarkEnd w:id="86"/>
+      <w:bookmarkEnd w:id="82"/>
     </w:p>
     <w:p>
       <w:pPr>
@@ -20140,7 +20216,7 @@
           <w:lang w:val="es-ES_tradnl" w:eastAsia="ja-JP"/>
         </w:rPr>
       </w:pPr>
-      <w:bookmarkStart w:id="87" w:name="_Toc335951466"/>
+      <w:bookmarkStart w:id="83" w:name="_Toc335951466"/>
       <w:r>
         <w:t xml:space="preserve">Ilustración </w:t>
       </w:r>
@@ -20165,7 +20241,7 @@
       <w:r>
         <w:t>: Paquete de Administración</w:t>
       </w:r>
-      <w:bookmarkEnd w:id="87"/>
+      <w:bookmarkEnd w:id="83"/>
     </w:p>
     <w:p>
       <w:pPr>
@@ -20240,7 +20316,7 @@
           <w:lang w:val="es-ES_tradnl" w:eastAsia="ja-JP"/>
         </w:rPr>
       </w:pPr>
-      <w:bookmarkStart w:id="88" w:name="_Toc335951467"/>
+      <w:bookmarkStart w:id="84" w:name="_Toc335951467"/>
       <w:r>
         <w:t xml:space="preserve">Ilustración </w:t>
       </w:r>
@@ -20265,7 +20341,7 @@
       <w:r>
         <w:t xml:space="preserve"> : Paquete de Compras</w:t>
       </w:r>
-      <w:bookmarkEnd w:id="88"/>
+      <w:bookmarkEnd w:id="84"/>
     </w:p>
     <w:p>
       <w:pPr>
@@ -20341,7 +20417,7 @@
           <w:lang w:val="es-ES_tradnl" w:eastAsia="ja-JP"/>
         </w:rPr>
       </w:pPr>
-      <w:bookmarkStart w:id="89" w:name="_Toc335951468"/>
+      <w:bookmarkStart w:id="85" w:name="_Toc335951468"/>
       <w:r>
         <w:t xml:space="preserve">Ilustración </w:t>
       </w:r>
@@ -20366,7 +20442,7 @@
       <w:r>
         <w:t xml:space="preserve"> : Paquete de Venta</w:t>
       </w:r>
-      <w:bookmarkEnd w:id="89"/>
+      <w:bookmarkEnd w:id="85"/>
     </w:p>
     <w:p>
       <w:pPr>
@@ -20438,7 +20514,7 @@
         <w:pStyle w:val="Epgrafe"/>
         <w:jc w:val="center"/>
       </w:pPr>
-      <w:bookmarkStart w:id="90" w:name="_Toc335951469"/>
+      <w:bookmarkStart w:id="86" w:name="_Toc335951469"/>
       <w:r>
         <w:t xml:space="preserve">Ilustración </w:t>
       </w:r>
@@ -20463,7 +20539,7 @@
       <w:r>
         <w:t>: Paquete de Almacén</w:t>
       </w:r>
-      <w:bookmarkEnd w:id="90"/>
+      <w:bookmarkEnd w:id="86"/>
     </w:p>
     <w:p>
       <w:pPr>
@@ -20498,15 +20574,15 @@
         </w:tabs>
         <w:ind w:firstLine="426"/>
       </w:pPr>
-      <w:bookmarkStart w:id="91" w:name="_Toc334741349"/>
-      <w:bookmarkStart w:id="92" w:name="_Toc335924418"/>
-      <w:bookmarkStart w:id="93" w:name="_Toc335951314"/>
+      <w:bookmarkStart w:id="87" w:name="_Toc334741349"/>
+      <w:bookmarkStart w:id="88" w:name="_Toc335924418"/>
+      <w:bookmarkStart w:id="89" w:name="_Toc335951314"/>
       <w:r>
         <w:t>Especificación de casos de uso</w:t>
       </w:r>
-      <w:bookmarkEnd w:id="91"/>
-      <w:bookmarkEnd w:id="92"/>
-      <w:bookmarkEnd w:id="93"/>
+      <w:bookmarkEnd w:id="87"/>
+      <w:bookmarkEnd w:id="88"/>
+      <w:bookmarkEnd w:id="89"/>
     </w:p>
     <w:p>
       <w:pPr>
@@ -27959,15 +28035,15 @@
         </w:tabs>
         <w:ind w:firstLine="567"/>
       </w:pPr>
-      <w:bookmarkStart w:id="94" w:name="_Toc334741350"/>
-      <w:bookmarkStart w:id="95" w:name="_Toc335924419"/>
-      <w:bookmarkStart w:id="96" w:name="_Toc335951315"/>
+      <w:bookmarkStart w:id="90" w:name="_Toc334741350"/>
+      <w:bookmarkStart w:id="91" w:name="_Toc335924419"/>
+      <w:bookmarkStart w:id="92" w:name="_Toc335951315"/>
       <w:r>
         <w:t>Matriz de trazabilidad</w:t>
       </w:r>
-      <w:bookmarkEnd w:id="94"/>
-      <w:bookmarkEnd w:id="95"/>
-      <w:bookmarkEnd w:id="96"/>
+      <w:bookmarkEnd w:id="90"/>
+      <w:bookmarkEnd w:id="91"/>
+      <w:bookmarkEnd w:id="92"/>
     </w:p>
     <w:p>
       <w:pPr>
@@ -48048,12 +48124,12 @@
         </w:tabs>
         <w:ind w:left="993" w:hanging="142"/>
       </w:pPr>
-      <w:bookmarkStart w:id="97" w:name="_Toc335951316"/>
+      <w:bookmarkStart w:id="93" w:name="_Toc335951316"/>
       <w:r>
         <w:lastRenderedPageBreak/>
         <w:t>Prototipo de Interfaces</w:t>
       </w:r>
-      <w:bookmarkEnd w:id="97"/>
+      <w:bookmarkEnd w:id="93"/>
     </w:p>
     <w:p>
       <w:pPr>
@@ -48147,7 +48223,7 @@
           <w:lang w:val="es-ES_tradnl" w:eastAsia="ja-JP"/>
         </w:rPr>
       </w:pPr>
-      <w:bookmarkStart w:id="98" w:name="_Toc335951470"/>
+      <w:bookmarkStart w:id="94" w:name="_Toc335951470"/>
       <w:r>
         <w:t xml:space="preserve">Ilustración </w:t>
       </w:r>
@@ -48172,7 +48248,7 @@
       <w:r>
         <w:t>: Ingreso al sistema</w:t>
       </w:r>
-      <w:bookmarkEnd w:id="98"/>
+      <w:bookmarkEnd w:id="94"/>
     </w:p>
     <w:p>
       <w:pPr>
@@ -48246,7 +48322,7 @@
           <w:lang w:val="es-ES_tradnl" w:eastAsia="ja-JP"/>
         </w:rPr>
       </w:pPr>
-      <w:bookmarkStart w:id="99" w:name="_Toc335951471"/>
+      <w:bookmarkStart w:id="95" w:name="_Toc335951471"/>
       <w:r>
         <w:t xml:space="preserve">Ilustración </w:t>
       </w:r>
@@ -48271,7 +48347,7 @@
       <w:r>
         <w:t>: Registrar Personal</w:t>
       </w:r>
-      <w:bookmarkEnd w:id="99"/>
+      <w:bookmarkEnd w:id="95"/>
     </w:p>
     <w:p>
       <w:pPr>
@@ -48344,7 +48420,7 @@
           <w:lang w:val="es-ES_tradnl" w:eastAsia="ja-JP"/>
         </w:rPr>
       </w:pPr>
-      <w:bookmarkStart w:id="100" w:name="_Toc335951472"/>
+      <w:bookmarkStart w:id="96" w:name="_Toc335951472"/>
       <w:r>
         <w:t xml:space="preserve">Ilustración </w:t>
       </w:r>
@@ -48369,7 +48445,7 @@
       <w:r>
         <w:t>: Administrar Perfil</w:t>
       </w:r>
-      <w:bookmarkEnd w:id="100"/>
+      <w:bookmarkEnd w:id="96"/>
     </w:p>
     <w:p>
       <w:pPr>
@@ -48433,7 +48509,7 @@
           <w:lang w:val="es-ES_tradnl" w:eastAsia="ja-JP"/>
         </w:rPr>
       </w:pPr>
-      <w:bookmarkStart w:id="101" w:name="_Toc335951473"/>
+      <w:bookmarkStart w:id="97" w:name="_Toc335951473"/>
       <w:r>
         <w:t xml:space="preserve">Ilustración </w:t>
       </w:r>
@@ -48458,7 +48534,7 @@
       <w:r>
         <w:t>: Registrar Venta</w:t>
       </w:r>
-      <w:bookmarkEnd w:id="101"/>
+      <w:bookmarkEnd w:id="97"/>
     </w:p>
     <w:p>
       <w:pPr>
@@ -48474,7 +48550,7 @@
         <w:ind w:left="993"/>
         <w:jc w:val="center"/>
       </w:pPr>
-      <w:bookmarkStart w:id="102" w:name="_Toc335951317"/>
+      <w:bookmarkStart w:id="98" w:name="_Toc335951317"/>
       <w:r>
         <w:rPr>
           <w:noProof/>
@@ -48523,14 +48599,14 @@
           </wp:inline>
         </w:drawing>
       </w:r>
-      <w:bookmarkEnd w:id="102"/>
+      <w:bookmarkEnd w:id="98"/>
     </w:p>
     <w:p>
       <w:pPr>
         <w:pStyle w:val="Epgrafe"/>
         <w:jc w:val="center"/>
       </w:pPr>
-      <w:bookmarkStart w:id="103" w:name="_Toc335951474"/>
+      <w:bookmarkStart w:id="99" w:name="_Toc335951474"/>
       <w:r>
         <w:t xml:space="preserve">Ilustración </w:t>
       </w:r>
@@ -48555,7 +48631,7 @@
       <w:r>
         <w:t>: Reporte de Compras</w:t>
       </w:r>
-      <w:bookmarkEnd w:id="103"/>
+      <w:bookmarkEnd w:id="99"/>
     </w:p>
     <w:p>
       <w:pPr>
@@ -48572,12 +48648,12 @@
         </w:tabs>
         <w:ind w:left="993" w:hanging="142"/>
       </w:pPr>
-      <w:bookmarkStart w:id="104" w:name="_Toc335951318"/>
+      <w:bookmarkStart w:id="100" w:name="_Toc335951318"/>
       <w:r>
         <w:lastRenderedPageBreak/>
         <w:t>Diagrama de clases</w:t>
       </w:r>
-      <w:bookmarkEnd w:id="104"/>
+      <w:bookmarkEnd w:id="100"/>
     </w:p>
     <w:p>
       <w:pPr>
@@ -48680,7 +48756,7 @@
                                 <w:szCs w:val="20"/>
                               </w:rPr>
                             </w:pPr>
-                            <w:bookmarkStart w:id="105" w:name="_Toc335951475"/>
+                            <w:bookmarkStart w:id="101" w:name="_Toc335951475"/>
                             <w:r>
                               <w:t xml:space="preserve">Ilustración </w:t>
                             </w:r>
@@ -48705,7 +48781,7 @@
                             <w:r>
                               <w:t>: Diagrama de Clases</w:t>
                             </w:r>
-                            <w:bookmarkEnd w:id="105"/>
+                            <w:bookmarkEnd w:id="101"/>
                           </w:p>
                         </w:txbxContent>
                       </wps:txbx>
@@ -48868,12 +48944,12 @@
         </w:tabs>
         <w:ind w:left="993" w:hanging="567"/>
       </w:pPr>
-      <w:bookmarkStart w:id="107" w:name="_Toc335951319"/>
+      <w:bookmarkStart w:id="102" w:name="_Toc335951319"/>
       <w:r>
         <w:lastRenderedPageBreak/>
         <w:t>Diagrama de estados</w:t>
       </w:r>
-      <w:bookmarkEnd w:id="107"/>
+      <w:bookmarkEnd w:id="102"/>
     </w:p>
     <w:p>
       <w:pPr>
@@ -49001,7 +49077,7 @@
           <w:lang w:val="es-ES_tradnl" w:eastAsia="ja-JP"/>
         </w:rPr>
       </w:pPr>
-      <w:bookmarkStart w:id="108" w:name="_Toc335951476"/>
+      <w:bookmarkStart w:id="103" w:name="_Toc335951476"/>
       <w:r>
         <w:t xml:space="preserve">Ilustración </w:t>
       </w:r>
@@ -49026,7 +49102,7 @@
       <w:r>
         <w:t>: Diagrama de estado del Empleado</w:t>
       </w:r>
-      <w:bookmarkEnd w:id="108"/>
+      <w:bookmarkEnd w:id="103"/>
     </w:p>
     <w:p>
       <w:pPr>
@@ -49116,7 +49192,7 @@
           <w:lang w:val="es-ES_tradnl" w:eastAsia="ja-JP"/>
         </w:rPr>
       </w:pPr>
-      <w:bookmarkStart w:id="109" w:name="_Toc335951477"/>
+      <w:bookmarkStart w:id="104" w:name="_Toc335951477"/>
       <w:r>
         <w:t xml:space="preserve">Ilustración </w:t>
       </w:r>
@@ -49144,7 +49220,7 @@
       <w:r>
         <w:t xml:space="preserve"> Diagrama de estado de Ingrediente</w:t>
       </w:r>
-      <w:bookmarkEnd w:id="109"/>
+      <w:bookmarkEnd w:id="104"/>
     </w:p>
     <w:p>
       <w:pPr>
@@ -49242,7 +49318,7 @@
           <w:lang w:val="es-ES_tradnl" w:eastAsia="ja-JP"/>
         </w:rPr>
       </w:pPr>
-      <w:bookmarkStart w:id="110" w:name="_Toc335951478"/>
+      <w:bookmarkStart w:id="105" w:name="_Toc335951478"/>
       <w:r>
         <w:t xml:space="preserve">Ilustración </w:t>
       </w:r>
@@ -49270,7 +49346,7 @@
       <w:r>
         <w:t xml:space="preserve"> Diagrama de estado de Proveedor</w:t>
       </w:r>
-      <w:bookmarkEnd w:id="110"/>
+      <w:bookmarkEnd w:id="105"/>
     </w:p>
     <w:p>
       <w:pPr>
@@ -49314,7 +49390,7 @@
         </w:numPr>
         <w:spacing w:before="0" w:line="312" w:lineRule="auto"/>
       </w:pPr>
-      <w:bookmarkStart w:id="111" w:name="_Toc335951320"/>
+      <w:bookmarkStart w:id="106" w:name="_Toc335951320"/>
       <w:r>
         <w:rPr>
           <w:rFonts w:cs="Arial"/>
@@ -49364,7 +49440,7 @@
           </wp:inline>
         </w:drawing>
       </w:r>
-      <w:bookmarkEnd w:id="111"/>
+      <w:bookmarkEnd w:id="106"/>
     </w:p>
     <w:p>
       <w:pPr>
@@ -49375,7 +49451,7 @@
           <w:szCs w:val="28"/>
         </w:rPr>
       </w:pPr>
-      <w:bookmarkStart w:id="112" w:name="_Toc335951479"/>
+      <w:bookmarkStart w:id="107" w:name="_Toc335951479"/>
       <w:r>
         <w:t xml:space="preserve">Ilustración </w:t>
       </w:r>
@@ -49403,7 +49479,7 @@
       <w:r>
         <w:t xml:space="preserve"> Diagrama de estado de Orden de Compra</w:t>
       </w:r>
-      <w:bookmarkEnd w:id="112"/>
+      <w:bookmarkEnd w:id="107"/>
     </w:p>
     <w:p>
       <w:pPr>
@@ -49439,7 +49515,7 @@
           <w:szCs w:val="28"/>
         </w:rPr>
       </w:pPr>
-      <w:bookmarkStart w:id="113" w:name="_Toc335951321"/>
+      <w:bookmarkStart w:id="108" w:name="_Toc335951321"/>
       <w:r>
         <w:rPr>
           <w:rFonts w:cs="Arial"/>
@@ -49454,7 +49530,7 @@
         </w:rPr>
         <w:t>Diseño</w:t>
       </w:r>
-      <w:bookmarkEnd w:id="113"/>
+      <w:bookmarkEnd w:id="108"/>
     </w:p>
     <w:p>
       <w:pPr>
@@ -49553,14 +49629,14 @@
         </w:tabs>
         <w:ind w:left="142"/>
       </w:pPr>
-      <w:bookmarkStart w:id="114" w:name="_Toc335951322"/>
+      <w:bookmarkStart w:id="109" w:name="_Toc335951322"/>
       <w:r>
         <w:t>Arquitectura del S</w:t>
       </w:r>
       <w:r>
         <w:t>istema</w:t>
       </w:r>
-      <w:bookmarkEnd w:id="114"/>
+      <w:bookmarkEnd w:id="109"/>
     </w:p>
     <w:p>
       <w:pPr>
@@ -50309,7 +50385,7 @@
           <w:lang w:val="es-ES_tradnl" w:eastAsia="ja-JP"/>
         </w:rPr>
       </w:pPr>
-      <w:bookmarkStart w:id="115" w:name="_Toc335951480"/>
+      <w:bookmarkStart w:id="110" w:name="_Toc335951480"/>
       <w:r>
         <w:t xml:space="preserve">Ilustración </w:t>
       </w:r>
@@ -50334,7 +50410,7 @@
       <w:r>
         <w:t xml:space="preserve"> : Diagrama de Capas</w:t>
       </w:r>
-      <w:bookmarkEnd w:id="115"/>
+      <w:bookmarkEnd w:id="110"/>
     </w:p>
     <w:p>
       <w:pPr>
@@ -50356,7 +50432,7 @@
           <w:szCs w:val="28"/>
         </w:rPr>
       </w:pPr>
-      <w:bookmarkStart w:id="116" w:name="_Toc335951323"/>
+      <w:bookmarkStart w:id="111" w:name="_Toc335951323"/>
       <w:r>
         <w:rPr>
           <w:rFonts w:cs="Arial"/>
@@ -50364,7 +50440,7 @@
         </w:rPr>
         <w:t>Referencias</w:t>
       </w:r>
-      <w:bookmarkEnd w:id="116"/>
+      <w:bookmarkEnd w:id="111"/>
     </w:p>
     <w:p>
       <w:pPr>
@@ -51013,39 +51089,7 @@
           <w:rFonts w:ascii="Arial" w:hAnsi="Arial" w:cs="Arial"/>
           <w:lang w:eastAsia="ja-JP"/>
         </w:rPr>
-        <w:t xml:space="preserve">Madrid: </w:t>
-      </w:r>
-      <w:proofErr w:type="spellStart"/>
-      <w:r>
-        <w:rPr>
-          <w:rFonts w:ascii="Arial" w:hAnsi="Arial" w:cs="Arial"/>
-          <w:lang w:eastAsia="ja-JP"/>
-        </w:rPr>
-        <w:t>España</w:t>
-      </w:r>
-      <w:proofErr w:type="spellEnd"/>
-      <w:r>
-        <w:rPr>
-          <w:rFonts w:ascii="Arial" w:hAnsi="Arial" w:cs="Arial"/>
-          <w:lang w:eastAsia="ja-JP"/>
-        </w:rPr>
-        <w:t>/</w:t>
-      </w:r>
-      <w:proofErr w:type="spellStart"/>
-      <w:r>
-        <w:rPr>
-          <w:rFonts w:ascii="Arial" w:hAnsi="Arial" w:cs="Arial"/>
-          <w:lang w:eastAsia="ja-JP"/>
-        </w:rPr>
-        <w:t>Santillana</w:t>
-      </w:r>
-      <w:proofErr w:type="spellEnd"/>
-      <w:r>
-        <w:rPr>
-          <w:rFonts w:ascii="Arial" w:hAnsi="Arial" w:cs="Arial"/>
-          <w:lang w:eastAsia="ja-JP"/>
-        </w:rPr>
-        <w:t>.</w:t>
+        <w:t>Madrid: España/Santillana.</w:t>
       </w:r>
     </w:p>
     <w:p>
@@ -51213,7 +51257,7 @@
       <w:r>
         <w:fldChar w:fldCharType="end"/>
       </w:r>
-      <w:bookmarkStart w:id="117" w:name="_Toc335951324"/>
+      <w:bookmarkStart w:id="112" w:name="_Toc335951324"/>
       <w:r>
         <w:rPr>
           <w:rFonts w:cs="Arial"/>
@@ -51221,7 +51265,7 @@
         </w:rPr>
         <w:t>Anexo 1: Especificación de Casos de uso</w:t>
       </w:r>
-      <w:bookmarkEnd w:id="117"/>
+      <w:bookmarkEnd w:id="112"/>
     </w:p>
     <w:p>
       <w:pPr>
@@ -51236,7 +51280,7 @@
           <w:szCs w:val="28"/>
         </w:rPr>
       </w:pPr>
-      <w:bookmarkStart w:id="118" w:name="_Toc335951325"/>
+      <w:bookmarkStart w:id="113" w:name="_Toc335951325"/>
       <w:r>
         <w:rPr>
           <w:rFonts w:cs="Arial"/>
@@ -51244,7 +51288,7 @@
         </w:rPr>
         <w:t>Anexo 2: Prototipos</w:t>
       </w:r>
-      <w:bookmarkEnd w:id="118"/>
+      <w:bookmarkEnd w:id="113"/>
     </w:p>
     <w:sectPr>
       <w:pgSz w:w="11907" w:h="16840" w:code="9"/>
@@ -51314,7 +51358,7 @@
         <w:rStyle w:val="Nmerodepgina"/>
         <w:noProof/>
       </w:rPr>
-      <w:t>4</w:t>
+      <w:t>25</w:t>
     </w:r>
     <w:r>
       <w:rPr>
@@ -59697,7 +59741,7 @@
 </file>
 
 <file path=customXml/itemProps1.xml><?xml version="1.0" encoding="utf-8"?>
-<ds:datastoreItem xmlns:ds="http://schemas.openxmlformats.org/officeDocument/2006/customXml" ds:itemID="{7352DB92-2A06-4E3A-A73E-59CEA74DEFDA}">
+<ds:datastoreItem xmlns:ds="http://schemas.openxmlformats.org/officeDocument/2006/customXml" ds:itemID="{4B3BC198-CC01-4CBC-853D-CC671E3F0C1B}">
   <ds:schemaRefs>
     <ds:schemaRef ds:uri="http://schemas.openxmlformats.org/officeDocument/2006/bibliography"/>
   </ds:schemaRefs>
